--- a/法令ファイル/中心市街地の活性化に関する法律/中心市街地の活性化に関する法律（平成十年法律第九十二号）.docx
+++ b/法令ファイル/中心市街地の活性化に関する法律/中心市街地の活性化に関する法律（平成十年法律第九十二号）.docx
@@ -48,253 +48,187 @@
     </w:p>
     <w:p>
       <w:pPr>
-        <w:pStyle w:val="Heading6"/>
+        <w:pStyle w:val="ListBullet"/>
         <w:ind w:left="880"/>
       </w:pPr>
       <w:r>
         <w:t>一</w:t>
-      </w:r>
-    </w:p>
-    <w:p>
-      <w:pPr>
+        <w:br/>
+        <w:t>当該市街地に、相当数の小売商業者が集積し、及び都市機能が相当程度集積しており、その存在している市町村の中心としての役割を果たしている市街地であること。</w:t>
+      </w:r>
+    </w:p>
+    <w:p>
+      <w:pPr>
+        <w:pStyle w:val="ListBullet"/>
         <w:ind w:left="880"/>
       </w:pPr>
       <w:r>
-        <w:t>当該市街地に、相当数の小売商業者が集積し、及び都市機能が相当程度集積しており、その存在している市町村の中心としての役割を果たしている市街地であること。</w:t>
-      </w:r>
-    </w:p>
-    <w:p>
-      <w:pPr>
-        <w:pStyle w:val="Heading6"/>
+        <w:t>二</w:t>
+        <w:br/>
+        <w:t>当該市街地の土地利用及び商業活動の状況等からみて、機能的な都市活動の確保又は経済活力の維持に支障を生じ、又は生ずるおそれがあると認められる市街地であること。</w:t>
+      </w:r>
+    </w:p>
+    <w:p>
+      <w:pPr>
+        <w:pStyle w:val="ListBullet"/>
         <w:ind w:left="880"/>
       </w:pPr>
       <w:r>
+        <w:t>三</w:t>
+        <w:br/>
+        <w:t>当該市街地における都市機能の増進及び経済活力の向上を総合的かつ一体的に推進することが、当該市街地の存在する市町村及びその周辺の地域の発展にとって有効かつ適切であると認められること。</w:t>
+      </w:r>
+    </w:p>
+    <w:p>
+      <w:pPr>
+        <w:pStyle w:val="Heading4"/>
+      </w:pPr>
+      <w:r>
+        <w:t>第三条（基本理念）</w:t>
+      </w:r>
+    </w:p>
+    <w:p>
+      <w:r>
+        <w:t>中心市街地の活性化は、中心市街地が地域住民等の生活と交流の場であることを踏まえつつ、地域における社会的、経済的及び文化的活動の拠点となるにふさわしい魅力ある市街地の形成を図ることを基本とし、地方公共団体、地域住民及び関連事業者が相互に密接な連携を図りつつ主体的に取り組むことの重要性にかんがみ、その取組に対して国が集中的かつ効果的に支援を行うことを旨として、行われなければならない。</w:t>
+      </w:r>
+    </w:p>
+    <w:p>
+      <w:pPr>
+        <w:pStyle w:val="Heading4"/>
+      </w:pPr>
+      <w:r>
+        <w:t>第四条（国の責務）</w:t>
+      </w:r>
+    </w:p>
+    <w:p>
+      <w:r>
+        <w:t>国は、前条の基本理念にのっとり、地域の自主性及び自立性を尊重しつつ、中心市街地の活性化に関する施策を総合的に策定し、及び実施する責務を有する。</w:t>
+      </w:r>
+    </w:p>
+    <w:p>
+      <w:pPr>
+        <w:pStyle w:val="Heading4"/>
+      </w:pPr>
+      <w:r>
+        <w:t>第五条（地方公共団体の責務）</w:t>
+      </w:r>
+    </w:p>
+    <w:p>
+      <w:r>
+        <w:t>地方公共団体は、第三条の基本理念にのっとり、地域における地理的及び自然的特性、文化的所産並びに経済的環境の変化を踏まえつつ、国の施策と相まって、効果的に中心市街地の活性化を推進するよう所要の施策を策定し、及び実施する責務を有する。</w:t>
+      </w:r>
+    </w:p>
+    <w:p>
+      <w:pPr>
+        <w:pStyle w:val="Heading4"/>
+      </w:pPr>
+      <w:r>
+        <w:t>第六条（事業者の責務）</w:t>
+      </w:r>
+    </w:p>
+    <w:p>
+      <w:r>
+        <w:t>事業者は、第三条の基本理念に配意してその事業活動を行うとともに、国又は地方公共団体が実施する中心市街地の活性化のための施策の実施に必要な協力をするよう努めなければならない。</w:t>
+      </w:r>
+    </w:p>
+    <w:p>
+      <w:pPr>
+        <w:pStyle w:val="Heading4"/>
+      </w:pPr>
+      <w:r>
+        <w:t>第七条（定義）</w:t>
+      </w:r>
+    </w:p>
+    <w:p>
+      <w:r>
+        <w:t>この法律において「中小企業者」とは、次の各号のいずれかに該当する者をいい、「中小小売商業者」とは、主として小売業に属する事業を営む者であって、第四号から第七号までのいずれかに該当するものをいう。</w:t>
+      </w:r>
+    </w:p>
+    <w:p>
+      <w:pPr>
+        <w:pStyle w:val="ListBullet"/>
+        <w:ind w:left="880"/>
+      </w:pPr>
+      <w:r>
+        <w:t>一</w:t>
+        <w:br/>
+        <w:t>資本金の額又は出資の総額が三億円以下の会社並びに常時使用する従業員の数が三百人以下の会社及び個人であって、製造業、建設業、運輸業その他の業種（次号から第四号までに掲げる業種及び第五号の政令で定める業種を除く。）に属する事業を主たる事業として営むもの</w:t>
+      </w:r>
+    </w:p>
+    <w:p>
+      <w:pPr>
+        <w:pStyle w:val="ListBullet"/>
+        <w:ind w:left="880"/>
+      </w:pPr>
+      <w:r>
         <w:t>二</w:t>
-      </w:r>
-    </w:p>
-    <w:p>
-      <w:pPr>
+        <w:br/>
+        <w:t>資本金の額又は出資の総額が一億円以下の会社並びに常時使用する従業員の数が百人以下の会社及び個人であって、卸売業（第五号の政令で定める業種を除く。）に属する事業を主たる事業として営むもの</w:t>
+      </w:r>
+    </w:p>
+    <w:p>
+      <w:pPr>
+        <w:pStyle w:val="ListBullet"/>
         <w:ind w:left="880"/>
       </w:pPr>
       <w:r>
-        <w:t>当該市街地の土地利用及び商業活動の状況等からみて、機能的な都市活動の確保又は経済活力の維持に支障を生じ、又は生ずるおそれがあると認められる市街地であること。</w:t>
-      </w:r>
-    </w:p>
-    <w:p>
-      <w:pPr>
-        <w:pStyle w:val="Heading6"/>
+        <w:t>三</w:t>
+        <w:br/>
+        <w:t>資本金の額又は出資の総額が五千万円以下の会社並びに常時使用する従業員の数が百人以下の会社及び個人であって、サービス業（第五号の政令で定める業種を除く。）に属する事業を主たる事業として営むもの</w:t>
+      </w:r>
+    </w:p>
+    <w:p>
+      <w:pPr>
+        <w:pStyle w:val="ListBullet"/>
         <w:ind w:left="880"/>
       </w:pPr>
       <w:r>
-        <w:t>三</w:t>
-      </w:r>
-    </w:p>
-    <w:p>
-      <w:pPr>
+        <w:t>四</w:t>
+        <w:br/>
+        <w:t>資本金の額又は出資の総額が五千万円以下の会社並びに常時使用する従業員の数が五十人以下の会社及び個人であって、小売業（次号の政令で定める業種を除く。）に属する事業を主たる事業として営むもの</w:t>
+      </w:r>
+    </w:p>
+    <w:p>
+      <w:pPr>
+        <w:pStyle w:val="ListBullet"/>
         <w:ind w:left="880"/>
       </w:pPr>
       <w:r>
-        <w:t>当該市街地における都市機能の増進及び経済活力の向上を総合的かつ一体的に推進することが、当該市街地の存在する市町村及びその周辺の地域の発展にとって有効かつ適切であると認められること。</w:t>
-      </w:r>
-    </w:p>
-    <w:p>
-      <w:pPr>
-        <w:pStyle w:val="Heading4"/>
-      </w:pPr>
-      <w:r>
-        <w:t>第三条（基本理念）</w:t>
-      </w:r>
-    </w:p>
-    <w:p>
-      <w:r>
-        <w:t>中心市街地の活性化は、中心市街地が地域住民等の生活と交流の場であることを踏まえつつ、地域における社会的、経済的及び文化的活動の拠点となるにふさわしい魅力ある市街地の形成を図ることを基本とし、地方公共団体、地域住民及び関連事業者が相互に密接な連携を図りつつ主体的に取り組むことの重要性にかんがみ、その取組に対して国が集中的かつ効果的に支援を行うことを旨として、行われなければならない。</w:t>
-      </w:r>
-    </w:p>
-    <w:p>
-      <w:pPr>
-        <w:pStyle w:val="Heading4"/>
-      </w:pPr>
-      <w:r>
-        <w:t>第四条（国の責務）</w:t>
-      </w:r>
-    </w:p>
-    <w:p>
-      <w:r>
-        <w:t>国は、前条の基本理念にのっとり、地域の自主性及び自立性を尊重しつつ、中心市街地の活性化に関する施策を総合的に策定し、及び実施する責務を有する。</w:t>
-      </w:r>
-    </w:p>
-    <w:p>
-      <w:pPr>
-        <w:pStyle w:val="Heading4"/>
-      </w:pPr>
-      <w:r>
-        <w:t>第五条（地方公共団体の責務）</w:t>
-      </w:r>
-    </w:p>
-    <w:p>
-      <w:r>
-        <w:t>地方公共団体は、第三条の基本理念にのっとり、地域における地理的及び自然的特性、文化的所産並びに経済的環境の変化を踏まえつつ、国の施策と相まって、効果的に中心市街地の活性化を推進するよう所要の施策を策定し、及び実施する責務を有する。</w:t>
-      </w:r>
-    </w:p>
-    <w:p>
-      <w:pPr>
-        <w:pStyle w:val="Heading4"/>
-      </w:pPr>
-      <w:r>
-        <w:t>第六条（事業者の責務）</w:t>
-      </w:r>
-    </w:p>
-    <w:p>
-      <w:r>
-        <w:t>事業者は、第三条の基本理念に配意してその事業活動を行うとともに、国又は地方公共団体が実施する中心市街地の活性化のための施策の実施に必要な協力をするよう努めなければならない。</w:t>
-      </w:r>
-    </w:p>
-    <w:p>
-      <w:pPr>
-        <w:pStyle w:val="Heading4"/>
-      </w:pPr>
-      <w:r>
-        <w:t>第七条（定義）</w:t>
-      </w:r>
-    </w:p>
-    <w:p>
-      <w:r>
-        <w:t>この法律において「中小企業者」とは、次の各号のいずれかに該当する者をいい、「中小小売商業者」とは、主として小売業に属する事業を営む者であって、第四号から第七号までのいずれかに該当するものをいう。</w:t>
-      </w:r>
-    </w:p>
-    <w:p>
-      <w:pPr>
-        <w:pStyle w:val="Heading6"/>
+        <w:t>五</w:t>
+        <w:br/>
+        <w:t>資本金の額又は出資の総額がその業種ごとに政令で定める金額以下の会社並びに常時使用する従業員の数がその業種ごとに政令で定める数以下の会社及び個人であって、その政令で定める業種に属する事業を主たる事業として営むもの</w:t>
+      </w:r>
+    </w:p>
+    <w:p>
+      <w:pPr>
+        <w:pStyle w:val="ListBullet"/>
         <w:ind w:left="880"/>
       </w:pPr>
       <w:r>
-        <w:t>一</w:t>
-      </w:r>
-    </w:p>
-    <w:p>
-      <w:pPr>
+        <w:t>六</w:t>
+        <w:br/>
+        <w:t>企業組合</w:t>
+      </w:r>
+    </w:p>
+    <w:p>
+      <w:pPr>
+        <w:pStyle w:val="ListBullet"/>
         <w:ind w:left="880"/>
       </w:pPr>
       <w:r>
-        <w:t>資本金の額又は出資の総額が三億円以下の会社並びに常時使用する従業員の数が三百人以下の会社及び個人であって、製造業、建設業、運輸業その他の業種（次号から第四号までに掲げる業種及び第五号の政令で定める業種を除く。）に属する事業を主たる事業として営むもの</w:t>
-      </w:r>
-    </w:p>
-    <w:p>
-      <w:pPr>
-        <w:pStyle w:val="Heading6"/>
+        <w:t>七</w:t>
+        <w:br/>
+        <w:t>協業組合</w:t>
+      </w:r>
+    </w:p>
+    <w:p>
+      <w:pPr>
+        <w:pStyle w:val="ListBullet"/>
         <w:ind w:left="880"/>
       </w:pPr>
       <w:r>
-        <w:t>二</w:t>
-      </w:r>
-    </w:p>
-    <w:p>
-      <w:pPr>
-        <w:ind w:left="880"/>
-      </w:pPr>
-      <w:r>
-        <w:t>資本金の額又は出資の総額が一億円以下の会社並びに常時使用する従業員の数が百人以下の会社及び個人であって、卸売業（第五号の政令で定める業種を除く。）に属する事業を主たる事業として営むもの</w:t>
-      </w:r>
-    </w:p>
-    <w:p>
-      <w:pPr>
-        <w:pStyle w:val="Heading6"/>
-        <w:ind w:left="880"/>
-      </w:pPr>
-      <w:r>
-        <w:t>三</w:t>
-      </w:r>
-    </w:p>
-    <w:p>
-      <w:pPr>
-        <w:ind w:left="880"/>
-      </w:pPr>
-      <w:r>
-        <w:t>資本金の額又は出資の総額が五千万円以下の会社並びに常時使用する従業員の数が百人以下の会社及び個人であって、サービス業（第五号の政令で定める業種を除く。）に属する事業を主たる事業として営むもの</w:t>
-      </w:r>
-    </w:p>
-    <w:p>
-      <w:pPr>
-        <w:pStyle w:val="Heading6"/>
-        <w:ind w:left="880"/>
-      </w:pPr>
-      <w:r>
-        <w:t>四</w:t>
-      </w:r>
-    </w:p>
-    <w:p>
-      <w:pPr>
-        <w:ind w:left="880"/>
-      </w:pPr>
-      <w:r>
-        <w:t>資本金の額又は出資の総額が五千万円以下の会社並びに常時使用する従業員の数が五十人以下の会社及び個人であって、小売業（次号の政令で定める業種を除く。）に属する事業を主たる事業として営むもの</w:t>
-      </w:r>
-    </w:p>
-    <w:p>
-      <w:pPr>
-        <w:pStyle w:val="Heading6"/>
-        <w:ind w:left="880"/>
-      </w:pPr>
-      <w:r>
-        <w:t>五</w:t>
-      </w:r>
-    </w:p>
-    <w:p>
-      <w:pPr>
-        <w:ind w:left="880"/>
-      </w:pPr>
-      <w:r>
-        <w:t>資本金の額又は出資の総額がその業種ごとに政令で定める金額以下の会社並びに常時使用する従業員の数がその業種ごとに政令で定める数以下の会社及び個人であって、その政令で定める業種に属する事業を主たる事業として営むもの</w:t>
-      </w:r>
-    </w:p>
-    <w:p>
-      <w:pPr>
-        <w:pStyle w:val="Heading6"/>
-        <w:ind w:left="880"/>
-      </w:pPr>
-      <w:r>
-        <w:t>六</w:t>
-      </w:r>
-    </w:p>
-    <w:p>
-      <w:pPr>
-        <w:ind w:left="880"/>
-      </w:pPr>
-      <w:r>
-        <w:t>企業組合</w:t>
-      </w:r>
-    </w:p>
-    <w:p>
-      <w:pPr>
-        <w:pStyle w:val="Heading6"/>
-        <w:ind w:left="880"/>
-      </w:pPr>
-      <w:r>
-        <w:t>七</w:t>
-      </w:r>
-    </w:p>
-    <w:p>
-      <w:pPr>
-        <w:ind w:left="880"/>
-      </w:pPr>
-      <w:r>
-        <w:t>協業組合</w:t>
-      </w:r>
-    </w:p>
-    <w:p>
-      <w:pPr>
-        <w:pStyle w:val="Heading6"/>
-        <w:ind w:left="880"/>
-      </w:pPr>
-      <w:r>
         <w:t>八</w:t>
-      </w:r>
-    </w:p>
-    <w:p>
-      <w:pPr>
-        <w:ind w:left="880"/>
-      </w:pPr>
-      <w:r>
+        <w:br/>
         <w:t>事業協同組合、協同組合連合会その他の特別の法律により設立された組合及びその連合会であって、政令で定めるもの</w:t>
       </w:r>
     </w:p>
@@ -334,35 +268,23 @@
     </w:p>
     <w:p>
       <w:pPr>
-        <w:pStyle w:val="Heading6"/>
+        <w:pStyle w:val="ListBullet"/>
         <w:ind w:left="880"/>
       </w:pPr>
       <w:r>
         <w:t>一</w:t>
-      </w:r>
-    </w:p>
-    <w:p>
-      <w:pPr>
+        <w:br/>
+        <w:t>主として一般消費者の生活の用に供される工業製品の製造又は加工の事業</w:t>
+      </w:r>
+    </w:p>
+    <w:p>
+      <w:pPr>
+        <w:pStyle w:val="ListBullet"/>
         <w:ind w:left="880"/>
       </w:pPr>
       <w:r>
-        <w:t>主として一般消費者の生活の用に供される工業製品の製造又は加工の事業</w:t>
-      </w:r>
-    </w:p>
-    <w:p>
-      <w:pPr>
-        <w:pStyle w:val="Heading6"/>
-        <w:ind w:left="880"/>
-      </w:pPr>
-      <w:r>
         <w:t>二</w:t>
-      </w:r>
-    </w:p>
-    <w:p>
-      <w:pPr>
-        <w:ind w:left="880"/>
-      </w:pPr>
-      <w:r>
+        <w:br/>
         <w:t>役務をその媒体である物の提供を通じて提供する事業</w:t>
       </w:r>
     </w:p>
@@ -436,121 +358,107 @@
     </w:p>
     <w:p>
       <w:pPr>
-        <w:pStyle w:val="Heading6"/>
+        <w:pStyle w:val="ListBullet"/>
         <w:ind w:left="880"/>
       </w:pPr>
       <w:r>
         <w:t>一</w:t>
-      </w:r>
-    </w:p>
-    <w:p>
-      <w:pPr>
+        <w:br/>
+        <w:t>中小小売商業振興法（昭和四十八年法律第百一号）第四条第一項に規定する商店街振興組合等</w:t>
+        <w:br/>
+        <w:br/>
+        <w:br/>
+        <w:t>主として中小小売商業者である組合員又は所属員の経営の近代化を図るために行う同項に規定する事業（事業の用に供されていない店舗を賃借する事業を含む。）</w:t>
+      </w:r>
+    </w:p>
+    <w:p>
+      <w:pPr>
+        <w:pStyle w:val="ListBullet"/>
         <w:ind w:left="880"/>
       </w:pPr>
       <w:r>
-        <w:t>中小小売商業振興法（昭和四十八年法律第百一号）第四条第一項に規定する商店街振興組合等</w:t>
-      </w:r>
-    </w:p>
-    <w:p>
-      <w:pPr>
-        <w:pStyle w:val="Heading6"/>
+        <w:t>二</w:t>
+        <w:br/>
+        <w:t>事業協同組合、事業協同小組合又は協同組合連合会</w:t>
+        <w:br/>
+        <w:br/>
+        <w:br/>
+        <w:t>主として中小小売商業者である組合員又は所属員の経営の近代化を図るために行う店舗を一の団地に集団して設置する中小小売商業振興法第四条第二項に規定する事業</w:t>
+      </w:r>
+    </w:p>
+    <w:p>
+      <w:pPr>
+        <w:pStyle w:val="ListBullet"/>
         <w:ind w:left="880"/>
       </w:pPr>
       <w:r>
-        <w:t>二</w:t>
-      </w:r>
-    </w:p>
-    <w:p>
-      <w:pPr>
+        <w:t>三</w:t>
+        <w:br/>
+        <w:t>事業協同組合又は事業協同小組合</w:t>
+        <w:br/>
+        <w:br/>
+        <w:br/>
+        <w:t>中小小売商業者である組合員のための中小小売商業振興法第四条第三項第一号に規定する共同店舗等（第六号において「共同店舗等」という。）の設置の事業</w:t>
+      </w:r>
+    </w:p>
+    <w:p>
+      <w:pPr>
+        <w:pStyle w:val="ListBullet"/>
         <w:ind w:left="880"/>
       </w:pPr>
       <w:r>
-        <w:t>事業協同組合、事業協同小組合又は協同組合連合会</w:t>
-      </w:r>
-    </w:p>
-    <w:p>
-      <w:pPr>
-        <w:pStyle w:val="Heading6"/>
+        <w:t>四</w:t>
+        <w:br/>
+        <w:t>協業組合</w:t>
+        <w:br/>
+        <w:br/>
+        <w:br/>
+        <w:t>中小小売商業振興法第四条第三項第二号に定める事業</w:t>
+      </w:r>
+    </w:p>
+    <w:p>
+      <w:pPr>
+        <w:pStyle w:val="ListBullet"/>
         <w:ind w:left="880"/>
       </w:pPr>
       <w:r>
-        <w:t>三</w:t>
-      </w:r>
-    </w:p>
-    <w:p>
-      <w:pPr>
+        <w:t>五</w:t>
+        <w:br/>
+        <w:t>二以上の中小小売商業者が合併をして設立された小売業に属する事業を主たる事業として営む会社（合併後存続している会社を含む。）</w:t>
+        <w:br/>
+        <w:br/>
+        <w:br/>
+        <w:t>当該会社の店舗等（中小小売商業振興法第四条第三項第二号に規定する店舗等をいう。次号において同じ。）の設置の事業</w:t>
+      </w:r>
+    </w:p>
+    <w:p>
+      <w:pPr>
+        <w:pStyle w:val="ListBullet"/>
         <w:ind w:left="880"/>
       </w:pPr>
       <w:r>
-        <w:t>事業協同組合又は事業協同小組合</w:t>
-      </w:r>
-    </w:p>
-    <w:p>
-      <w:pPr>
-        <w:pStyle w:val="Heading6"/>
+        <w:t>六</w:t>
+        <w:br/>
+        <w:t>二以上の中小小売商業者が資本金の額又は出資の総額の大部分を出資している会社</w:t>
+        <w:br/>
+        <w:br/>
+        <w:br/>
+        <w:t>当該会社及び当該会社に出資している中小小売商業者のための共同店舗等の設置の事業又は小売業に属する事業を主たる事業として営む当該会社の店舗等の設置の事業</w:t>
+      </w:r>
+    </w:p>
+    <w:p>
+      <w:pPr>
+        <w:pStyle w:val="ListBullet"/>
         <w:ind w:left="880"/>
       </w:pPr>
       <w:r>
-        <w:t>四</w:t>
-      </w:r>
-    </w:p>
-    <w:p>
-      <w:pPr>
-        <w:ind w:left="880"/>
-      </w:pPr>
-      <w:r>
-        <w:t>協業組合</w:t>
-      </w:r>
-    </w:p>
-    <w:p>
-      <w:pPr>
-        <w:pStyle w:val="Heading6"/>
-        <w:ind w:left="880"/>
-      </w:pPr>
-      <w:r>
-        <w:t>五</w:t>
-      </w:r>
-    </w:p>
-    <w:p>
-      <w:pPr>
-        <w:ind w:left="880"/>
-      </w:pPr>
-      <w:r>
-        <w:t>二以上の中小小売商業者が合併をして設立された小売業に属する事業を主たる事業として営む会社（合併後存続している会社を含む。）</w:t>
-      </w:r>
-    </w:p>
-    <w:p>
-      <w:pPr>
-        <w:pStyle w:val="Heading6"/>
-        <w:ind w:left="880"/>
-      </w:pPr>
-      <w:r>
-        <w:t>六</w:t>
-      </w:r>
-    </w:p>
-    <w:p>
-      <w:pPr>
-        <w:ind w:left="880"/>
-      </w:pPr>
-      <w:r>
-        <w:t>二以上の中小小売商業者が資本金の額又は出資の総額の大部分を出資している会社</w:t>
-      </w:r>
-    </w:p>
-    <w:p>
-      <w:pPr>
-        <w:pStyle w:val="Heading6"/>
-        <w:ind w:left="880"/>
-      </w:pPr>
-      <w:r>
         <w:t>七</w:t>
-      </w:r>
-    </w:p>
-    <w:p>
-      <w:pPr>
-        <w:ind w:left="880"/>
-      </w:pPr>
-      <w:r>
+        <w:br/>
         <w:t>商工会、商工会議所又は中小企業者が出資している会社であって政令で定める要件に該当するもの（以下「特定会社」という。）若しくは一般社団法人若しくは一般財団法人（以下「一般社団法人等」という。）</w:t>
+        <w:br/>
+        <w:br/>
+        <w:br/>
+        <w:t>商店街の区域、団地又は建物の内部に集団して事業を営む中小小売商業者の経営の近代化を支援するために行う中小小売商業振興法第四条第六項に規定する事業（事業の用に供されていない店舗を賃借する事業を含む。）</w:t>
       </w:r>
     </w:p>
     <w:p>
@@ -589,35 +497,23 @@
     </w:p>
     <w:p>
       <w:pPr>
-        <w:pStyle w:val="Heading6"/>
+        <w:pStyle w:val="ListBullet"/>
         <w:ind w:left="880"/>
       </w:pPr>
       <w:r>
         <w:t>一</w:t>
-      </w:r>
-    </w:p>
-    <w:p>
-      <w:pPr>
+        <w:br/>
+        <w:t>展示会の開催その他の顧客の増加に寄与する事業を支援する事業</w:t>
+      </w:r>
+    </w:p>
+    <w:p>
+      <w:pPr>
+        <w:pStyle w:val="ListBullet"/>
         <w:ind w:left="880"/>
       </w:pPr>
       <w:r>
-        <w:t>展示会の開催その他の顧客の増加に寄与する事業を支援する事業</w:t>
-      </w:r>
-    </w:p>
-    <w:p>
-      <w:pPr>
-        <w:pStyle w:val="Heading6"/>
-        <w:ind w:left="880"/>
-      </w:pPr>
-      <w:r>
         <w:t>二</w:t>
-      </w:r>
-    </w:p>
-    <w:p>
-      <w:pPr>
-        <w:ind w:left="880"/>
-      </w:pPr>
-      <w:r>
+        <w:br/>
         <w:t>小売業の業務を行う者の経営の効率化に寄与する研修その他の事業</w:t>
       </w:r>
     </w:p>
@@ -640,69 +536,45 @@
     </w:p>
     <w:p>
       <w:pPr>
-        <w:pStyle w:val="Heading6"/>
+        <w:pStyle w:val="ListBullet"/>
         <w:ind w:left="880"/>
       </w:pPr>
       <w:r>
         <w:t>一</w:t>
-      </w:r>
-    </w:p>
-    <w:p>
-      <w:pPr>
+        <w:br/>
+        <w:t>中心市街地における都市型新事業を実施する企業等の立地の促進を図るための施設であって、相当数の企業等が利用するためのものを整備する事業</w:t>
+      </w:r>
+    </w:p>
+    <w:p>
+      <w:pPr>
+        <w:pStyle w:val="ListBullet"/>
         <w:ind w:left="880"/>
       </w:pPr>
       <w:r>
-        <w:t>中心市街地における都市型新事業を実施する企業等の立地の促進を図るための施設であって、相当数の企業等が利用するためのものを整備する事業</w:t>
-      </w:r>
-    </w:p>
-    <w:p>
-      <w:pPr>
-        <w:pStyle w:val="Heading6"/>
+        <w:t>二</w:t>
+        <w:br/>
+        <w:t>食品（飲食料品（花きを含む。）のうち医薬品、医療機器等の品質、有効性及び安全性の確保等に関する法律（昭和三十五年法律第百四十五号）に規定する医薬品、医薬部外品及び再生医療等製品以外のものをいう。以下この号において同じ。）の小売業の業務を行う者（以下この号において「食品小売業者」という。）又は事業協同組合、事業協同小組合、協同組合連合会その他の政令で定める法人で食品小売業者を直接若しくは間接の構成員とするものの出資又は拠出に係る法人で政令で定めるものが、相当数の食品小売業者の店舗が集積する施設で、当該施設と一体的に駐車場、休憩所その他の当該施設の利用者の利便の増進に資する施設が整備されているもの（これと一体的に設置される倉庫その他の食品に係る流通業務用の施設を含む。）を整備する事業で、中心市街地における食品の流通の円滑化に特に資するもの（第五十四条において「中心市街地食品流通円滑化事業」という。）</w:t>
+      </w:r>
+    </w:p>
+    <w:p>
+      <w:pPr>
+        <w:pStyle w:val="ListBullet"/>
         <w:ind w:left="880"/>
       </w:pPr>
       <w:r>
-        <w:t>二</w:t>
-      </w:r>
-    </w:p>
-    <w:p>
-      <w:pPr>
+        <w:t>三</w:t>
+        <w:br/>
+        <w:t>その全部又は一部の区間が中心市街地に存する路線に係る一般乗合旅客自動車運送事業（道路運送法（昭和二十六年法律第百八十三号）第三条第一号イに掲げる一般乗合旅客自動車運送事業をいう。）を経営する者が当該事業の利用者の利便の増進を図るために実施する事業であって、国土交通省令で定めるもの</w:t>
+      </w:r>
+    </w:p>
+    <w:p>
+      <w:pPr>
+        <w:pStyle w:val="ListBullet"/>
         <w:ind w:left="880"/>
       </w:pPr>
       <w:r>
-        <w:t>食品（飲食料品（花きを含む。）のうち医薬品、医療機器等の品質、有効性及び安全性の確保等に関する法律（昭和三十五年法律第百四十五号）に規定する医薬品、医薬部外品及び再生医療等製品以外のものをいう。以下この号において同じ。）の小売業の業務を行う者（以下この号において「食品小売業者」という。）又は事業協同組合、事業協同小組合、協同組合連合会その他の政令で定める法人で食品小売業者を直接若しくは間接の構成員とするものの出資又は拠出に係る法人で政令で定めるものが、相当数の食品小売業者の店舗が集積する施設で、当該施設と一体的に駐車場、休憩所その他の当該施設の利用者の利便の増進に資する施設が整備されているもの（これと一体的に設置される倉庫その他の食品に係る流通業務用の施設を含む。）を整備する事業で、中心市街地における食品の流通の円滑化に特に資するもの（第五十四条において「中心市街地食品流通円滑化事業」という。）</w:t>
-      </w:r>
-    </w:p>
-    <w:p>
-      <w:pPr>
-        <w:pStyle w:val="Heading6"/>
-        <w:ind w:left="880"/>
-      </w:pPr>
-      <w:r>
-        <w:t>三</w:t>
-      </w:r>
-    </w:p>
-    <w:p>
-      <w:pPr>
-        <w:ind w:left="880"/>
-      </w:pPr>
-      <w:r>
-        <w:t>その全部又は一部の区間が中心市街地に存する路線に係る一般乗合旅客自動車運送事業（道路運送法（昭和二十六年法律第百八十三号）第三条第一号イに掲げる一般乗合旅客自動車運送事業をいう。）を経営する者が当該事業の利用者の利便の増進を図るために実施する事業であって、国土交通省令で定めるもの</w:t>
-      </w:r>
-    </w:p>
-    <w:p>
-      <w:pPr>
-        <w:pStyle w:val="Heading6"/>
-        <w:ind w:left="880"/>
-      </w:pPr>
-      <w:r>
         <w:t>四</w:t>
-      </w:r>
-    </w:p>
-    <w:p>
-      <w:pPr>
-        <w:ind w:left="880"/>
-      </w:pPr>
-      <w:r>
+        <w:br/>
         <w:t>中心市街地における貨物の運送の効率化を図るために行う次に掲げる事業を併せて実施する事業（以下「貨物運送効率化事業」という。）</w:t>
       </w:r>
     </w:p>
@@ -780,205 +652,133 @@
     </w:p>
     <w:p>
       <w:pPr>
-        <w:pStyle w:val="Heading6"/>
+        <w:pStyle w:val="ListBullet"/>
         <w:ind w:left="880"/>
       </w:pPr>
       <w:r>
         <w:t>一</w:t>
-      </w:r>
-    </w:p>
-    <w:p>
-      <w:pPr>
+        <w:br/>
+        <w:t>中心市街地の活性化の意義及び目標に関する事項</w:t>
+      </w:r>
+    </w:p>
+    <w:p>
+      <w:pPr>
+        <w:pStyle w:val="ListBullet"/>
         <w:ind w:left="880"/>
       </w:pPr>
       <w:r>
-        <w:t>中心市街地の活性化の意義及び目標に関する事項</w:t>
-      </w:r>
-    </w:p>
-    <w:p>
-      <w:pPr>
-        <w:pStyle w:val="Heading6"/>
+        <w:t>二</w:t>
+        <w:br/>
+        <w:t>中心市街地の活性化のために政府が実施すべき施策に関する基本的な方針</w:t>
+      </w:r>
+    </w:p>
+    <w:p>
+      <w:pPr>
+        <w:pStyle w:val="ListBullet"/>
         <w:ind w:left="880"/>
       </w:pPr>
       <w:r>
-        <w:t>二</w:t>
-      </w:r>
-    </w:p>
-    <w:p>
-      <w:pPr>
+        <w:t>三</w:t>
+        <w:br/>
+        <w:t>中心市街地の位置及び区域に関する基本的な事項</w:t>
+      </w:r>
+    </w:p>
+    <w:p>
+      <w:pPr>
+        <w:pStyle w:val="ListBullet"/>
         <w:ind w:left="880"/>
       </w:pPr>
       <w:r>
-        <w:t>中心市街地の活性化のために政府が実施すべき施策に関する基本的な方針</w:t>
-      </w:r>
-    </w:p>
-    <w:p>
-      <w:pPr>
-        <w:pStyle w:val="Heading6"/>
+        <w:t>四</w:t>
+        <w:br/>
+        <w:t>中心市街地における土地区画整理事業（土地区画整理法（昭和二十九年法律第百十九号）による土地区画整理事業をいう。以下同じ。）、市街地再開発事業（都市再開発法（昭和四十四年法律第三十八号）による市街地再開発事業をいう。以下同じ。）、道路、公園、駐車場等の公共の用に供する施設の整備その他の市街地の整備改善のための事業に関する基本的な事項</w:t>
+      </w:r>
+    </w:p>
+    <w:p>
+      <w:pPr>
+        <w:pStyle w:val="ListBullet"/>
         <w:ind w:left="880"/>
       </w:pPr>
       <w:r>
-        <w:t>三</w:t>
-      </w:r>
-    </w:p>
-    <w:p>
-      <w:pPr>
+        <w:t>五</w:t>
+        <w:br/>
+        <w:t>中心市街地における都市福利施設を整備する事業に関する基本的な事項</w:t>
+      </w:r>
+    </w:p>
+    <w:p>
+      <w:pPr>
+        <w:pStyle w:val="ListBullet"/>
         <w:ind w:left="880"/>
       </w:pPr>
       <w:r>
-        <w:t>中心市街地の位置及び区域に関する基本的な事項</w:t>
-      </w:r>
-    </w:p>
-    <w:p>
-      <w:pPr>
-        <w:pStyle w:val="Heading6"/>
+        <w:t>六</w:t>
+        <w:br/>
+        <w:t>公営住宅等を整備する事業、中心市街地共同住宅供給事業その他の中心市街地における住宅の供給のための事業及び当該事業と一体として行う居住環境の向上のための事業に関する基本的な事項</w:t>
+      </w:r>
+    </w:p>
+    <w:p>
+      <w:pPr>
+        <w:pStyle w:val="ListBullet"/>
         <w:ind w:left="880"/>
       </w:pPr>
       <w:r>
-        <w:t>四</w:t>
-      </w:r>
-    </w:p>
-    <w:p>
-      <w:pPr>
+        <w:t>七</w:t>
+        <w:br/>
+        <w:t>中小小売商業高度化事業、特定商業施設等整備事業、民間中心市街地商業活性化事業その他の中心市街地における経済活力の向上のための事業及び措置に関する基本的な事項</w:t>
+      </w:r>
+    </w:p>
+    <w:p>
+      <w:pPr>
+        <w:pStyle w:val="ListBullet"/>
         <w:ind w:left="880"/>
       </w:pPr>
       <w:r>
-        <w:t>中心市街地における土地区画整理事業（土地区画整理法（昭和二十九年法律第百十九号）による土地区画整理事業をいう。以下同じ。）、市街地再開発事業（都市再開発法（昭和四十四年法律第三十八号）による市街地再開発事業をいう。以下同じ。）、道路、公園、駐車場等の公共の用に供する施設の整備その他の市街地の整備改善のための事業に関する基本的な事項</w:t>
-      </w:r>
-    </w:p>
-    <w:p>
-      <w:pPr>
-        <w:pStyle w:val="Heading6"/>
+        <w:t>八</w:t>
+        <w:br/>
+        <w:t>第四号から前号までに規定する事業及び措置と一体的に推進する次に掲げる事業に関する基本的な事項</w:t>
+      </w:r>
+    </w:p>
+    <w:p>
+      <w:pPr>
+        <w:pStyle w:val="ListBullet"/>
         <w:ind w:left="880"/>
       </w:pPr>
       <w:r>
-        <w:t>五</w:t>
-      </w:r>
-    </w:p>
-    <w:p>
-      <w:pPr>
+        <w:t>九</w:t>
+        <w:br/>
+        <w:t>第四号から前号までに規定する事業及び措置の総合的かつ一体的推進に関する基本的な事項</w:t>
+      </w:r>
+    </w:p>
+    <w:p>
+      <w:pPr>
+        <w:pStyle w:val="ListBullet"/>
         <w:ind w:left="880"/>
       </w:pPr>
       <w:r>
-        <w:t>中心市街地における都市福利施設を整備する事業に関する基本的な事項</w:t>
-      </w:r>
-    </w:p>
-    <w:p>
-      <w:pPr>
-        <w:pStyle w:val="Heading6"/>
+        <w:t>十</w:t>
+        <w:br/>
+        <w:t>中心市街地における都市機能の集積の促進を図るための措置に関する基本的な事項</w:t>
+      </w:r>
+    </w:p>
+    <w:p>
+      <w:pPr>
+        <w:pStyle w:val="ListBullet"/>
         <w:ind w:left="880"/>
       </w:pPr>
       <w:r>
-        <w:t>六</w:t>
-      </w:r>
-    </w:p>
-    <w:p>
-      <w:pPr>
+        <w:t>十一</w:t>
+        <w:br/>
+        <w:t>特定民間中心市街地経済活力向上事業の中心市街地への来訪者又は中心市街地の就業者若しくは小売業の売上高の増加の目標の設定に関する事項</w:t>
+      </w:r>
+    </w:p>
+    <w:p>
+      <w:pPr>
+        <w:pStyle w:val="ListBullet"/>
         <w:ind w:left="880"/>
       </w:pPr>
       <w:r>
-        <w:t>公営住宅等を整備する事業、中心市街地共同住宅供給事業その他の中心市街地における住宅の供給のための事業及び当該事業と一体として行う居住環境の向上のための事業に関する基本的な事項</w:t>
-      </w:r>
-    </w:p>
-    <w:p>
-      <w:pPr>
-        <w:pStyle w:val="Heading6"/>
-        <w:ind w:left="880"/>
-      </w:pPr>
-      <w:r>
-        <w:t>七</w:t>
-      </w:r>
-    </w:p>
-    <w:p>
-      <w:pPr>
-        <w:ind w:left="880"/>
-      </w:pPr>
-      <w:r>
-        <w:t>中小小売商業高度化事業、特定商業施設等整備事業、民間中心市街地商業活性化事業その他の中心市街地における経済活力の向上のための事業及び措置に関する基本的な事項</w:t>
-      </w:r>
-    </w:p>
-    <w:p>
-      <w:pPr>
-        <w:pStyle w:val="Heading6"/>
-        <w:ind w:left="880"/>
-      </w:pPr>
-      <w:r>
-        <w:t>八</w:t>
-      </w:r>
-    </w:p>
-    <w:p>
-      <w:pPr>
-        <w:ind w:left="880"/>
-      </w:pPr>
-      <w:r>
-        <w:t>第四号から前号までに規定する事業及び措置と一体的に推進する次に掲げる事業に関する基本的な事項</w:t>
-      </w:r>
-    </w:p>
-    <w:p>
-      <w:pPr>
-        <w:pStyle w:val="Heading6"/>
-        <w:ind w:left="880"/>
-      </w:pPr>
-      <w:r>
-        <w:t>九</w:t>
-      </w:r>
-    </w:p>
-    <w:p>
-      <w:pPr>
-        <w:ind w:left="880"/>
-      </w:pPr>
-      <w:r>
-        <w:t>第四号から前号までに規定する事業及び措置の総合的かつ一体的推進に関する基本的な事項</w:t>
-      </w:r>
-    </w:p>
-    <w:p>
-      <w:pPr>
-        <w:pStyle w:val="Heading6"/>
-        <w:ind w:left="880"/>
-      </w:pPr>
-      <w:r>
-        <w:t>十</w:t>
-      </w:r>
-    </w:p>
-    <w:p>
-      <w:pPr>
-        <w:ind w:left="880"/>
-      </w:pPr>
-      <w:r>
-        <w:t>中心市街地における都市機能の集積の促進を図るための措置に関する基本的な事項</w:t>
-      </w:r>
-    </w:p>
-    <w:p>
-      <w:pPr>
-        <w:pStyle w:val="Heading6"/>
-        <w:ind w:left="880"/>
-      </w:pPr>
-      <w:r>
-        <w:t>十一</w:t>
-      </w:r>
-    </w:p>
-    <w:p>
-      <w:pPr>
-        <w:ind w:left="880"/>
-      </w:pPr>
-      <w:r>
-        <w:t>特定民間中心市街地経済活力向上事業の中心市街地への来訪者又は中心市街地の就業者若しくは小売業の売上高の増加の目標の設定に関する事項</w:t>
-      </w:r>
-    </w:p>
-    <w:p>
-      <w:pPr>
-        <w:pStyle w:val="Heading6"/>
-        <w:ind w:left="880"/>
-      </w:pPr>
-      <w:r>
         <w:t>十二</w:t>
-      </w:r>
-    </w:p>
-    <w:p>
-      <w:pPr>
-        <w:ind w:left="880"/>
-      </w:pPr>
-      <w:r>
+        <w:br/>
         <w:t>その他中心市街地の活性化に関する重要な事項</w:t>
       </w:r>
     </w:p>
@@ -1107,154 +907,100 @@
     </w:p>
     <w:p>
       <w:pPr>
-        <w:pStyle w:val="Heading6"/>
+        <w:pStyle w:val="ListBullet"/>
         <w:ind w:left="880"/>
       </w:pPr>
       <w:r>
         <w:t>一</w:t>
-      </w:r>
-    </w:p>
-    <w:p>
-      <w:pPr>
+        <w:br/>
+        <w:t>中心市街地の位置及び区域</w:t>
+      </w:r>
+    </w:p>
+    <w:p>
+      <w:pPr>
+        <w:pStyle w:val="ListBullet"/>
         <w:ind w:left="880"/>
       </w:pPr>
       <w:r>
-        <w:t>中心市街地の位置及び区域</w:t>
-      </w:r>
-    </w:p>
-    <w:p>
-      <w:pPr>
-        <w:pStyle w:val="Heading6"/>
+        <w:t>二</w:t>
+        <w:br/>
+        <w:t>土地区画整理事業、市街地再開発事業、道路、公園、駐車場等の公共の用に供する施設の整備その他の市街地の整備改善のための事業に関する事項</w:t>
+      </w:r>
+    </w:p>
+    <w:p>
+      <w:pPr>
+        <w:pStyle w:val="ListBullet"/>
         <w:ind w:left="880"/>
       </w:pPr>
       <w:r>
-        <w:t>二</w:t>
-      </w:r>
-    </w:p>
-    <w:p>
-      <w:pPr>
+        <w:t>三</w:t>
+        <w:br/>
+        <w:t>都市福利施設を整備する事業に関する事項</w:t>
+      </w:r>
+    </w:p>
+    <w:p>
+      <w:pPr>
+        <w:pStyle w:val="ListBullet"/>
         <w:ind w:left="880"/>
       </w:pPr>
       <w:r>
-        <w:t>土地区画整理事業、市街地再開発事業、道路、公園、駐車場等の公共の用に供する施設の整備その他の市街地の整備改善のための事業に関する事項</w:t>
-      </w:r>
-    </w:p>
-    <w:p>
-      <w:pPr>
-        <w:pStyle w:val="Heading6"/>
+        <w:t>四</w:t>
+        <w:br/>
+        <w:t>公営住宅等を整備する事業、中心市街地共同住宅供給事業その他の住宅の供給のための事業及び当該事業と一体として行う居住環境の向上のための事業に関する事項（地方住宅供給公社の活用により中心市街地共同住宅供給事業を促進することが必要と認められる場合にあっては、地方住宅供給公社による中心市街地共同住宅供給事業の促進に関する業務の実施に関する事項）</w:t>
+      </w:r>
+    </w:p>
+    <w:p>
+      <w:pPr>
+        <w:pStyle w:val="ListBullet"/>
         <w:ind w:left="880"/>
       </w:pPr>
       <w:r>
-        <w:t>三</w:t>
-      </w:r>
-    </w:p>
-    <w:p>
-      <w:pPr>
+        <w:t>五</w:t>
+        <w:br/>
+        <w:t>中小小売商業高度化事業、特定商業施設等整備事業、民間中心市街地商業活性化事業その他の経済活力の向上のための事業及び措置に関する事項</w:t>
+      </w:r>
+    </w:p>
+    <w:p>
+      <w:pPr>
+        <w:pStyle w:val="ListBullet"/>
         <w:ind w:left="880"/>
       </w:pPr>
       <w:r>
-        <w:t>都市福利施設を整備する事業に関する事項</w:t>
-      </w:r>
-    </w:p>
-    <w:p>
-      <w:pPr>
-        <w:pStyle w:val="Heading6"/>
+        <w:t>六</w:t>
+        <w:br/>
+        <w:t>第二号から前号までに規定する事業及び措置と一体的に推進する次に掲げる事業に関する事項</w:t>
+      </w:r>
+    </w:p>
+    <w:p>
+      <w:pPr>
+        <w:pStyle w:val="ListBullet"/>
         <w:ind w:left="880"/>
       </w:pPr>
       <w:r>
-        <w:t>四</w:t>
-      </w:r>
-    </w:p>
-    <w:p>
-      <w:pPr>
+        <w:t>七</w:t>
+        <w:br/>
+        <w:t>第二号から前号までに規定する事業及び措置の総合的かつ一体的推進に関する事項</w:t>
+      </w:r>
+    </w:p>
+    <w:p>
+      <w:pPr>
+        <w:pStyle w:val="ListBullet"/>
         <w:ind w:left="880"/>
       </w:pPr>
       <w:r>
-        <w:t>公営住宅等を整備する事業、中心市街地共同住宅供給事業その他の住宅の供給のための事業及び当該事業と一体として行う居住環境の向上のための事業に関する事項（地方住宅供給公社の活用により中心市街地共同住宅供給事業を促進することが必要と認められる場合にあっては、地方住宅供給公社による中心市街地共同住宅供給事業の促進に関する業務の実施に関する事項）</w:t>
-      </w:r>
-    </w:p>
-    <w:p>
-      <w:pPr>
-        <w:pStyle w:val="Heading6"/>
+        <w:t>八</w:t>
+        <w:br/>
+        <w:t>中心市街地における都市機能の集積の促進を図るための措置に関する事項</w:t>
+      </w:r>
+    </w:p>
+    <w:p>
+      <w:pPr>
+        <w:pStyle w:val="ListBullet"/>
         <w:ind w:left="880"/>
       </w:pPr>
       <w:r>
-        <w:t>五</w:t>
-      </w:r>
-    </w:p>
-    <w:p>
-      <w:pPr>
-        <w:ind w:left="880"/>
-      </w:pPr>
-      <w:r>
-        <w:t>中小小売商業高度化事業、特定商業施設等整備事業、民間中心市街地商業活性化事業その他の経済活力の向上のための事業及び措置に関する事項</w:t>
-      </w:r>
-    </w:p>
-    <w:p>
-      <w:pPr>
-        <w:pStyle w:val="Heading6"/>
-        <w:ind w:left="880"/>
-      </w:pPr>
-      <w:r>
-        <w:t>六</w:t>
-      </w:r>
-    </w:p>
-    <w:p>
-      <w:pPr>
-        <w:ind w:left="880"/>
-      </w:pPr>
-      <w:r>
-        <w:t>第二号から前号までに規定する事業及び措置と一体的に推進する次に掲げる事業に関する事項</w:t>
-      </w:r>
-    </w:p>
-    <w:p>
-      <w:pPr>
-        <w:pStyle w:val="Heading6"/>
-        <w:ind w:left="880"/>
-      </w:pPr>
-      <w:r>
-        <w:t>七</w:t>
-      </w:r>
-    </w:p>
-    <w:p>
-      <w:pPr>
-        <w:ind w:left="880"/>
-      </w:pPr>
-      <w:r>
-        <w:t>第二号から前号までに規定する事業及び措置の総合的かつ一体的推進に関する事項</w:t>
-      </w:r>
-    </w:p>
-    <w:p>
-      <w:pPr>
-        <w:pStyle w:val="Heading6"/>
-        <w:ind w:left="880"/>
-      </w:pPr>
-      <w:r>
-        <w:t>八</w:t>
-      </w:r>
-    </w:p>
-    <w:p>
-      <w:pPr>
-        <w:ind w:left="880"/>
-      </w:pPr>
-      <w:r>
-        <w:t>中心市街地における都市機能の集積の促進を図るための措置に関する事項</w:t>
-      </w:r>
-    </w:p>
-    <w:p>
-      <w:pPr>
-        <w:pStyle w:val="Heading6"/>
-        <w:ind w:left="880"/>
-      </w:pPr>
-      <w:r>
         <w:t>九</w:t>
-      </w:r>
-    </w:p>
-    <w:p>
-      <w:pPr>
-        <w:ind w:left="880"/>
-      </w:pPr>
-      <w:r>
+        <w:br/>
         <w:t>計画期間</w:t>
       </w:r>
     </w:p>
@@ -1277,52 +1023,34 @@
     </w:p>
     <w:p>
       <w:pPr>
-        <w:pStyle w:val="Heading6"/>
+        <w:pStyle w:val="ListBullet"/>
         <w:ind w:left="880"/>
       </w:pPr>
       <w:r>
         <w:t>一</w:t>
-      </w:r>
-    </w:p>
-    <w:p>
-      <w:pPr>
+        <w:br/>
+        <w:t>中心市街地の活性化に関する基本的な方針</w:t>
+      </w:r>
+    </w:p>
+    <w:p>
+      <w:pPr>
+        <w:pStyle w:val="ListBullet"/>
         <w:ind w:left="880"/>
       </w:pPr>
       <w:r>
-        <w:t>中心市街地の活性化に関する基本的な方針</w:t>
-      </w:r>
-    </w:p>
-    <w:p>
-      <w:pPr>
-        <w:pStyle w:val="Heading6"/>
+        <w:t>二</w:t>
+        <w:br/>
+        <w:t>中心市街地の活性化の目標</w:t>
+      </w:r>
+    </w:p>
+    <w:p>
+      <w:pPr>
+        <w:pStyle w:val="ListBullet"/>
         <w:ind w:left="880"/>
       </w:pPr>
       <w:r>
-        <w:t>二</w:t>
-      </w:r>
-    </w:p>
-    <w:p>
-      <w:pPr>
-        <w:ind w:left="880"/>
-      </w:pPr>
-      <w:r>
-        <w:t>中心市街地の活性化の目標</w:t>
-      </w:r>
-    </w:p>
-    <w:p>
-      <w:pPr>
-        <w:pStyle w:val="Heading6"/>
-        <w:ind w:left="880"/>
-      </w:pPr>
-      <w:r>
         <w:t>三</w:t>
-      </w:r>
-    </w:p>
-    <w:p>
-      <w:pPr>
-        <w:ind w:left="880"/>
-      </w:pPr>
-      <w:r>
+        <w:br/>
         <w:t>その他中心市街地の活性化に資する事項</w:t>
       </w:r>
     </w:p>
@@ -1426,6 +1154,8 @@
       </w:pPr>
       <w:r>
         <w:t>市町村は、第一項の規定による認定の申請に当たっては、中心市街地において実施し又はその実施を促進しようとする中心市街地の活性化に係る事業及びこれに関連する事業に関する規制について規定する法律及び法律に基づく命令（告示を含む。）の規定の解釈について、関係行政機関の長（当該行政機関が合議制の機関である場合にあっては、当該行政機関。以下この項において同じ。）に対し、その確認を求めることができる。</w:t>
+        <w:br/>
+        <w:t>この場合において、当該確認を求められた関係行政機関の長は、当該市町村に対し、速やかに回答しなければならない。</w:t>
       </w:r>
     </w:p>
     <w:p>
@@ -1447,52 +1177,34 @@
     </w:p>
     <w:p>
       <w:pPr>
-        <w:pStyle w:val="Heading6"/>
+        <w:pStyle w:val="ListBullet"/>
         <w:ind w:left="880"/>
       </w:pPr>
       <w:r>
         <w:t>一</w:t>
-      </w:r>
-    </w:p>
-    <w:p>
-      <w:pPr>
+        <w:br/>
+        <w:t>基本方針に適合するものであること。</w:t>
+      </w:r>
+    </w:p>
+    <w:p>
+      <w:pPr>
+        <w:pStyle w:val="ListBullet"/>
         <w:ind w:left="880"/>
       </w:pPr>
       <w:r>
-        <w:t>基本方針に適合するものであること。</w:t>
-      </w:r>
-    </w:p>
-    <w:p>
-      <w:pPr>
-        <w:pStyle w:val="Heading6"/>
+        <w:t>二</w:t>
+        <w:br/>
+        <w:t>当該基本計画の実施が当該市町村における中心市街地の活性化の実現に相当程度寄与するものであると認められること。</w:t>
+      </w:r>
+    </w:p>
+    <w:p>
+      <w:pPr>
+        <w:pStyle w:val="ListBullet"/>
         <w:ind w:left="880"/>
       </w:pPr>
       <w:r>
-        <w:t>二</w:t>
-      </w:r>
-    </w:p>
-    <w:p>
-      <w:pPr>
-        <w:ind w:left="880"/>
-      </w:pPr>
-      <w:r>
-        <w:t>当該基本計画の実施が当該市町村における中心市街地の活性化の実現に相当程度寄与するものであると認められること。</w:t>
-      </w:r>
-    </w:p>
-    <w:p>
-      <w:pPr>
-        <w:pStyle w:val="Heading6"/>
-        <w:ind w:left="880"/>
-      </w:pPr>
-      <w:r>
         <w:t>三</w:t>
-      </w:r>
-    </w:p>
-    <w:p>
-      <w:pPr>
-        <w:ind w:left="880"/>
-      </w:pPr>
-      <w:r>
+        <w:br/>
         <w:t>当該基本計画が円滑かつ確実に実施されると見込まれるものであること。</w:t>
       </w:r>
     </w:p>
@@ -1682,6 +1394,8 @@
     <w:p>
       <w:r>
         <w:t>内閣総理大臣は、認定基本計画が第九条第十項各号のいずれかに適合しなくなったと認めるときは、その認定を取り消すことができる。</w:t>
+        <w:br/>
+        <w:t>この場合において、内閣総理大臣は、あらかじめ、関係行政機関の長にその旨を通知しなければならない。</w:t>
       </w:r>
     </w:p>
     <w:p>
@@ -1814,35 +1528,23 @@
     </w:p>
     <w:p>
       <w:pPr>
-        <w:pStyle w:val="Heading6"/>
+        <w:pStyle w:val="ListBullet"/>
         <w:ind w:left="880"/>
       </w:pPr>
       <w:r>
         <w:t>一</w:t>
-      </w:r>
-    </w:p>
-    <w:p>
-      <w:pPr>
+        <w:br/>
+        <w:t>当該中心市街地における都市機能の増進を総合的に推進するための調整を図るのにふさわしい者として次に掲げるもののうちいずれか一以上の者</w:t>
+      </w:r>
+    </w:p>
+    <w:p>
+      <w:pPr>
+        <w:pStyle w:val="ListBullet"/>
         <w:ind w:left="880"/>
       </w:pPr>
       <w:r>
-        <w:t>当該中心市街地における都市機能の増進を総合的に推進するための調整を図るのにふさわしい者として次に掲げるもののうちいずれか一以上の者</w:t>
-      </w:r>
-    </w:p>
-    <w:p>
-      <w:pPr>
-        <w:pStyle w:val="Heading6"/>
-        <w:ind w:left="880"/>
-      </w:pPr>
-      <w:r>
         <w:t>二</w:t>
-      </w:r>
-    </w:p>
-    <w:p>
-      <w:pPr>
-        <w:ind w:left="880"/>
-      </w:pPr>
-      <w:r>
+        <w:br/>
         <w:t>当該中心市街地における経済活力の向上を総合的に推進するための調整を図るのにふさわしい者として次に掲げるもののうちいずれか一以上の者</w:t>
       </w:r>
     </w:p>
@@ -1899,52 +1601,34 @@
     </w:p>
     <w:p>
       <w:pPr>
-        <w:pStyle w:val="Heading6"/>
+        <w:pStyle w:val="ListBullet"/>
         <w:ind w:left="880"/>
       </w:pPr>
       <w:r>
         <w:t>一</w:t>
-      </w:r>
-    </w:p>
-    <w:p>
-      <w:pPr>
+        <w:br/>
+        <w:t>当該中心市街地において第九条第二項第二号から第六号までに規定する事業を実施しようとする者</w:t>
+      </w:r>
+    </w:p>
+    <w:p>
+      <w:pPr>
+        <w:pStyle w:val="ListBullet"/>
         <w:ind w:left="880"/>
       </w:pPr>
       <w:r>
-        <w:t>当該中心市街地において第九条第二項第二号から第六号までに規定する事業を実施しようとする者</w:t>
-      </w:r>
-    </w:p>
-    <w:p>
-      <w:pPr>
-        <w:pStyle w:val="Heading6"/>
+        <w:t>二</w:t>
+        <w:br/>
+        <w:t>前号に掲げる者のほか、認定基本計画及びその実施に関し密接な関係を有する者</w:t>
+      </w:r>
+    </w:p>
+    <w:p>
+      <w:pPr>
+        <w:pStyle w:val="ListBullet"/>
         <w:ind w:left="880"/>
       </w:pPr>
       <w:r>
-        <w:t>二</w:t>
-      </w:r>
-    </w:p>
-    <w:p>
-      <w:pPr>
-        <w:ind w:left="880"/>
-      </w:pPr>
-      <w:r>
-        <w:t>前号に掲げる者のほか、認定基本計画及びその実施に関し密接な関係を有する者</w:t>
-      </w:r>
-    </w:p>
-    <w:p>
-      <w:pPr>
-        <w:pStyle w:val="Heading6"/>
-        <w:ind w:left="880"/>
-      </w:pPr>
-      <w:r>
         <w:t>三</w:t>
-      </w:r>
-    </w:p>
-    <w:p>
-      <w:pPr>
-        <w:ind w:left="880"/>
-      </w:pPr>
-      <w:r>
+        <w:br/>
         <w:t>当該中心市街地をその区域に含む市町村</w:t>
       </w:r>
     </w:p>
@@ -2094,6 +1778,8 @@
     <w:p>
       <w:r>
         <w:t>認定基本計画において第九条第二項第二号に掲げる事項として定められた土地区画整理事業であって土地区画整理法第三条第四項、第三条の二又は第三条の三の規定により施行するものの換地計画（認定基本計画において定められた中心市街地（以下「認定中心市街地」という。）の区域内の宅地について定められたものに限る。）においては、都市福利施設（認定中心市街地の区域内の住民等の共同の福祉又は利便のため必要な施設に限る。）で国、地方公共団体、中心市街地整備推進機構その他政令で定める者が設置するもの（同法第二条第五項に規定する公共施設を除き、認定基本計画において第九条第二項第三号に掲げる事項として土地区画整理事業と併せてその整備が定められたものに限る。）又は公営住宅等（認定基本計画において第九条第二項第四号に掲げる事項として土地区画整理事業と併せてその整備が定められたものに限る。）の用に供するため、一定の土地を換地として定めないで、その土地を保留地として定めることができる。</w:t>
+        <w:br/>
+        <w:t>この場合においては、当該保留地の地積について、当該土地区画整理事業を施行する土地の区域内の宅地について所有権、地上権、永小作権、賃借権その他の宅地を使用し、又は収益することができる権利を有するすべての者の同意を得なければならない。</w:t>
       </w:r>
     </w:p>
     <w:p>
@@ -2111,6 +1797,8 @@
       </w:pPr>
       <w:r>
         <w:t>土地区画整理法第百四条第十一項及び第百八条第一項の規定は、前項の規定により換地計画において定められた保留地について準用する。</w:t>
+        <w:br/>
+        <w:t>この場合において、同法第百八条第一項中「第三条第四項若しくは第五項」とあるのは「第三条第四項」と、「第百四条第十一項」とあるのは「中心市街地の活性化に関する法律第十六条第二項において準用する第百四条第十一項」と読み替えるものとする。</w:t>
       </w:r>
     </w:p>
     <w:p>
@@ -2128,6 +1816,8 @@
       </w:pPr>
       <w:r>
         <w:t>施行者は、第一項の規定により換地計画において定められた保留地を処分したときは、土地区画整理法第百三条第四項の規定による公告があった日における従前の宅地について所有権、地上権、永小作権、賃借権その他の宅地を使用し、又は収益することができる権利を有する者に対して、政令で定める基準に従い、当該保留地の対価に相当する金額を交付しなければならない。</w:t>
+        <w:br/>
+        <w:t>土地区画整理法第百九条第二項の規定は、この場合について準用する。</w:t>
       </w:r>
     </w:p>
     <w:p>
@@ -2278,286 +1968,190 @@
     </w:p>
     <w:p>
       <w:pPr>
-        <w:pStyle w:val="Heading6"/>
+        <w:pStyle w:val="ListBullet"/>
         <w:ind w:left="880"/>
       </w:pPr>
       <w:r>
         <w:t>一</w:t>
-      </w:r>
-    </w:p>
-    <w:p>
-      <w:pPr>
+        <w:br/>
+        <w:t>中心市街地共同住宅供給事業を実施する区域</w:t>
+      </w:r>
+    </w:p>
+    <w:p>
+      <w:pPr>
+        <w:pStyle w:val="ListBullet"/>
         <w:ind w:left="880"/>
       </w:pPr>
       <w:r>
-        <w:t>中心市街地共同住宅供給事業を実施する区域</w:t>
-      </w:r>
-    </w:p>
-    <w:p>
-      <w:pPr>
-        <w:pStyle w:val="Heading6"/>
+        <w:t>二</w:t>
+        <w:br/>
+        <w:t>共同住宅の規模及び配置</w:t>
+      </w:r>
+    </w:p>
+    <w:p>
+      <w:pPr>
+        <w:pStyle w:val="ListBullet"/>
         <w:ind w:left="880"/>
       </w:pPr>
       <w:r>
+        <w:t>三</w:t>
+        <w:br/>
+        <w:t>住宅の戸数並びに規模、構造及び設備</w:t>
+      </w:r>
+    </w:p>
+    <w:p>
+      <w:pPr>
+        <w:pStyle w:val="ListBullet"/>
+        <w:ind w:left="880"/>
+      </w:pPr>
+      <w:r>
+        <w:t>四</w:t>
+        <w:br/>
+        <w:t>共同住宅の建設の事業に関する資金計画</w:t>
+      </w:r>
+    </w:p>
+    <w:p>
+      <w:pPr>
+        <w:pStyle w:val="ListBullet"/>
+        <w:ind w:left="880"/>
+      </w:pPr>
+      <w:r>
+        <w:t>五</w:t>
+        <w:br/>
+        <w:t>住宅が賃貸住宅である場合にあっては、次に掲げる事項</w:t>
+      </w:r>
+    </w:p>
+    <w:p>
+      <w:pPr>
+        <w:pStyle w:val="ListBullet"/>
+        <w:ind w:left="880"/>
+      </w:pPr>
+      <w:r>
+        <w:t>六</w:t>
+        <w:br/>
+        <w:t>住宅が分譲住宅である場合にあっては、次に掲げる事項</w:t>
+      </w:r>
+    </w:p>
+    <w:p>
+      <w:pPr>
+        <w:pStyle w:val="ListBullet"/>
+        <w:ind w:left="880"/>
+      </w:pPr>
+      <w:r>
+        <w:t>七</w:t>
+        <w:br/>
+        <w:t>その他国土交通省令で定める事項</w:t>
+      </w:r>
+    </w:p>
+    <w:p>
+      <w:pPr>
+        <w:pStyle w:val="Heading4"/>
+      </w:pPr>
+      <w:r>
+        <w:t>第二十三条（認定の基準）</w:t>
+      </w:r>
+    </w:p>
+    <w:p>
+      <w:r>
+        <w:t>市町村長は、前条第一項の認定（以下この条から第二十九条までにおいて「計画の認定」という。）の申請があった場合において、当該申請に係る同項の計画が次に掲げる基準に適合すると認めるときは、計画の認定をすることができる。</w:t>
+      </w:r>
+    </w:p>
+    <w:p>
+      <w:pPr>
+        <w:pStyle w:val="ListBullet"/>
+        <w:ind w:left="880"/>
+      </w:pPr>
+      <w:r>
+        <w:t>一</w:t>
+        <w:br/>
+        <w:t>第九条第二項第四号に掲げる事項として認定基本計画に定められているものに適合するものであること。</w:t>
+      </w:r>
+    </w:p>
+    <w:p>
+      <w:pPr>
+        <w:pStyle w:val="ListBullet"/>
+        <w:ind w:left="880"/>
+      </w:pPr>
+      <w:r>
         <w:t>二</w:t>
-      </w:r>
-    </w:p>
-    <w:p>
-      <w:pPr>
+        <w:br/>
+        <w:t>良好な住居の環境の確保その他の市街地の環境の確保又は向上に資するものであること。</w:t>
+      </w:r>
+    </w:p>
+    <w:p>
+      <w:pPr>
+        <w:pStyle w:val="ListBullet"/>
         <w:ind w:left="880"/>
       </w:pPr>
       <w:r>
-        <w:t>共同住宅の規模及び配置</w:t>
-      </w:r>
-    </w:p>
-    <w:p>
-      <w:pPr>
-        <w:pStyle w:val="Heading6"/>
+        <w:t>三</w:t>
+        <w:br/>
+        <w:t>都市福利施設（居住者の共同の福祉又は利便のため必要なものに限る。以下この号及び第七号において同じ。）の整備と併せて建設し、又は都市福利施設と隣接し、若しくは近接するものであること。</w:t>
+      </w:r>
+    </w:p>
+    <w:p>
+      <w:pPr>
+        <w:pStyle w:val="ListBullet"/>
         <w:ind w:left="880"/>
       </w:pPr>
       <w:r>
-        <w:t>三</w:t>
-      </w:r>
-    </w:p>
-    <w:p>
-      <w:pPr>
+        <w:t>四</w:t>
+        <w:br/>
+        <w:t>共同住宅が地階を除く階数が三以上の建築物の全部又は一部をなすものであり、かつ、当該建築物の敷地面積が国土交通省令で定める規模以上であること。</w:t>
+      </w:r>
+    </w:p>
+    <w:p>
+      <w:pPr>
+        <w:pStyle w:val="ListBullet"/>
         <w:ind w:left="880"/>
       </w:pPr>
       <w:r>
-        <w:t>住宅の戸数並びに規模、構造及び設備</w:t>
-      </w:r>
-    </w:p>
-    <w:p>
-      <w:pPr>
-        <w:pStyle w:val="Heading6"/>
+        <w:t>五</w:t>
+        <w:br/>
+        <w:t>住宅の戸数が、国土交通省令で定める戸数以上であること。</w:t>
+      </w:r>
+    </w:p>
+    <w:p>
+      <w:pPr>
+        <w:pStyle w:val="ListBullet"/>
         <w:ind w:left="880"/>
       </w:pPr>
       <w:r>
-        <w:t>四</w:t>
-      </w:r>
-    </w:p>
-    <w:p>
-      <w:pPr>
+        <w:t>六</w:t>
+        <w:br/>
+        <w:t>住宅の規模、構造及び設備が、当該住宅の入居者の世帯構成等を勘案して国土交通省令で定める基準に適合するものであること。</w:t>
+      </w:r>
+    </w:p>
+    <w:p>
+      <w:pPr>
+        <w:pStyle w:val="ListBullet"/>
         <w:ind w:left="880"/>
       </w:pPr>
       <w:r>
-        <w:t>共同住宅の建設の事業に関する資金計画</w:t>
-      </w:r>
-    </w:p>
-    <w:p>
-      <w:pPr>
-        <w:pStyle w:val="Heading6"/>
+        <w:t>七</w:t>
+        <w:br/>
+        <w:t>共同住宅の建設の事業（当該事業と併せて都市福利施設の整備を行う場合には当該都市福利施設の整備に関する事業を含む。）に関する資金計画が、当該事業を確実に遂行するため適切なものであること。</w:t>
+      </w:r>
+    </w:p>
+    <w:p>
+      <w:pPr>
+        <w:pStyle w:val="ListBullet"/>
         <w:ind w:left="880"/>
       </w:pPr>
       <w:r>
-        <w:t>五</w:t>
-      </w:r>
-    </w:p>
-    <w:p>
-      <w:pPr>
+        <w:t>八</w:t>
+        <w:br/>
+        <w:t>住宅が賃貸住宅である場合にあっては、次に掲げる基準に適合するものであること。</w:t>
+      </w:r>
+    </w:p>
+    <w:p>
+      <w:pPr>
+        <w:pStyle w:val="ListBullet"/>
         <w:ind w:left="880"/>
       </w:pPr>
       <w:r>
-        <w:t>住宅が賃貸住宅である場合にあっては、次に掲げる事項</w:t>
-      </w:r>
-    </w:p>
-    <w:p>
-      <w:pPr>
-        <w:pStyle w:val="Heading6"/>
-        <w:ind w:left="880"/>
-      </w:pPr>
-      <w:r>
-        <w:t>六</w:t>
-      </w:r>
-    </w:p>
-    <w:p>
-      <w:pPr>
-        <w:ind w:left="880"/>
-      </w:pPr>
-      <w:r>
-        <w:t>住宅が分譲住宅である場合にあっては、次に掲げる事項</w:t>
-      </w:r>
-    </w:p>
-    <w:p>
-      <w:pPr>
-        <w:pStyle w:val="Heading6"/>
-        <w:ind w:left="880"/>
-      </w:pPr>
-      <w:r>
-        <w:t>七</w:t>
-      </w:r>
-    </w:p>
-    <w:p>
-      <w:pPr>
-        <w:ind w:left="880"/>
-      </w:pPr>
-      <w:r>
-        <w:t>その他国土交通省令で定める事項</w:t>
-      </w:r>
-    </w:p>
-    <w:p>
-      <w:pPr>
-        <w:pStyle w:val="Heading4"/>
-      </w:pPr>
-      <w:r>
-        <w:t>第二十三条（認定の基準）</w:t>
-      </w:r>
-    </w:p>
-    <w:p>
-      <w:r>
-        <w:t>市町村長は、前条第一項の認定（以下この条から第二十九条までにおいて「計画の認定」という。）の申請があった場合において、当該申請に係る同項の計画が次に掲げる基準に適合すると認めるときは、計画の認定をすることができる。</w:t>
-      </w:r>
-    </w:p>
-    <w:p>
-      <w:pPr>
-        <w:pStyle w:val="Heading6"/>
-        <w:ind w:left="880"/>
-      </w:pPr>
-      <w:r>
-        <w:t>一</w:t>
-      </w:r>
-    </w:p>
-    <w:p>
-      <w:pPr>
-        <w:ind w:left="880"/>
-      </w:pPr>
-      <w:r>
-        <w:t>第九条第二項第四号に掲げる事項として認定基本計画に定められているものに適合するものであること。</w:t>
-      </w:r>
-    </w:p>
-    <w:p>
-      <w:pPr>
-        <w:pStyle w:val="Heading6"/>
-        <w:ind w:left="880"/>
-      </w:pPr>
-      <w:r>
-        <w:t>二</w:t>
-      </w:r>
-    </w:p>
-    <w:p>
-      <w:pPr>
-        <w:ind w:left="880"/>
-      </w:pPr>
-      <w:r>
-        <w:t>良好な住居の環境の確保その他の市街地の環境の確保又は向上に資するものであること。</w:t>
-      </w:r>
-    </w:p>
-    <w:p>
-      <w:pPr>
-        <w:pStyle w:val="Heading6"/>
-        <w:ind w:left="880"/>
-      </w:pPr>
-      <w:r>
-        <w:t>三</w:t>
-      </w:r>
-    </w:p>
-    <w:p>
-      <w:pPr>
-        <w:ind w:left="880"/>
-      </w:pPr>
-      <w:r>
-        <w:t>都市福利施設（居住者の共同の福祉又は利便のため必要なものに限る。以下この号及び第七号において同じ。）の整備と併せて建設し、又は都市福利施設と隣接し、若しくは近接するものであること。</w:t>
-      </w:r>
-    </w:p>
-    <w:p>
-      <w:pPr>
-        <w:pStyle w:val="Heading6"/>
-        <w:ind w:left="880"/>
-      </w:pPr>
-      <w:r>
-        <w:t>四</w:t>
-      </w:r>
-    </w:p>
-    <w:p>
-      <w:pPr>
-        <w:ind w:left="880"/>
-      </w:pPr>
-      <w:r>
-        <w:t>共同住宅が地階を除く階数が三以上の建築物の全部又は一部をなすものであり、かつ、当該建築物の敷地面積が国土交通省令で定める規模以上であること。</w:t>
-      </w:r>
-    </w:p>
-    <w:p>
-      <w:pPr>
-        <w:pStyle w:val="Heading6"/>
-        <w:ind w:left="880"/>
-      </w:pPr>
-      <w:r>
-        <w:t>五</w:t>
-      </w:r>
-    </w:p>
-    <w:p>
-      <w:pPr>
-        <w:ind w:left="880"/>
-      </w:pPr>
-      <w:r>
-        <w:t>住宅の戸数が、国土交通省令で定める戸数以上であること。</w:t>
-      </w:r>
-    </w:p>
-    <w:p>
-      <w:pPr>
-        <w:pStyle w:val="Heading6"/>
-        <w:ind w:left="880"/>
-      </w:pPr>
-      <w:r>
-        <w:t>六</w:t>
-      </w:r>
-    </w:p>
-    <w:p>
-      <w:pPr>
-        <w:ind w:left="880"/>
-      </w:pPr>
-      <w:r>
-        <w:t>住宅の規模、構造及び設備が、当該住宅の入居者の世帯構成等を勘案して国土交通省令で定める基準に適合するものであること。</w:t>
-      </w:r>
-    </w:p>
-    <w:p>
-      <w:pPr>
-        <w:pStyle w:val="Heading6"/>
-        <w:ind w:left="880"/>
-      </w:pPr>
-      <w:r>
-        <w:t>七</w:t>
-      </w:r>
-    </w:p>
-    <w:p>
-      <w:pPr>
-        <w:ind w:left="880"/>
-      </w:pPr>
-      <w:r>
-        <w:t>共同住宅の建設の事業（当該事業と併せて都市福利施設の整備を行う場合には当該都市福利施設の整備に関する事業を含む。）に関する資金計画が、当該事業を確実に遂行するため適切なものであること。</w:t>
-      </w:r>
-    </w:p>
-    <w:p>
-      <w:pPr>
-        <w:pStyle w:val="Heading6"/>
-        <w:ind w:left="880"/>
-      </w:pPr>
-      <w:r>
-        <w:t>八</w:t>
-      </w:r>
-    </w:p>
-    <w:p>
-      <w:pPr>
-        <w:ind w:left="880"/>
-      </w:pPr>
-      <w:r>
-        <w:t>住宅が賃貸住宅である場合にあっては、次に掲げる基準に適合するものであること。</w:t>
-      </w:r>
-    </w:p>
-    <w:p>
-      <w:pPr>
-        <w:pStyle w:val="Heading6"/>
-        <w:ind w:left="880"/>
-      </w:pPr>
-      <w:r>
         <w:t>九</w:t>
-      </w:r>
-    </w:p>
-    <w:p>
-      <w:pPr>
-        <w:ind w:left="880"/>
-      </w:pPr>
-      <w:r>
+        <w:br/>
         <w:t>住宅が分譲住宅である場合にあっては、次に掲げる基準に適合するものであること。</w:t>
       </w:r>
     </w:p>
@@ -2658,35 +2252,23 @@
     </w:p>
     <w:p>
       <w:pPr>
-        <w:pStyle w:val="Heading6"/>
+        <w:pStyle w:val="ListBullet"/>
         <w:ind w:left="880"/>
       </w:pPr>
       <w:r>
         <w:t>一</w:t>
-      </w:r>
-    </w:p>
-    <w:p>
-      <w:pPr>
+        <w:br/>
+        <w:t>前条の規定による命令に違反したとき。</w:t>
+      </w:r>
+    </w:p>
+    <w:p>
+      <w:pPr>
+        <w:pStyle w:val="ListBullet"/>
         <w:ind w:left="880"/>
       </w:pPr>
       <w:r>
-        <w:t>前条の規定による命令に違反したとき。</w:t>
-      </w:r>
-    </w:p>
-    <w:p>
-      <w:pPr>
-        <w:pStyle w:val="Heading6"/>
-        <w:ind w:left="880"/>
-      </w:pPr>
-      <w:r>
         <w:t>二</w:t>
-      </w:r>
-    </w:p>
-    <w:p>
-      <w:pPr>
-        <w:ind w:left="880"/>
-      </w:pPr>
-      <w:r>
+        <w:br/>
         <w:t>不正な手段により計画の認定を受けたとき。</w:t>
       </w:r>
     </w:p>
@@ -3094,6 +2676,8 @@
       </w:pPr>
       <w:r>
         <w:t>第一種大規模小売店舗立地法特例区域の変更又は廃止の際当該変更又は廃止により第一種大規模小売店舗立地法特例区域でなくなった区域において現に大規模小売店舗を設置している者は、前項において準用する前条第二項の公告の日以後最初に大規模小売店舗立地法第五条第一項第四号から第六号までに掲げる事項の変更をしようとするときは、その旨及び同項第一号、第二号又は第四号から第六号までに掲げる事項で当該変更に係るもの以外のものを都道府県等に届け出なければならない。</w:t>
+        <w:br/>
+        <w:t>この場合においては、同法附則第五条の規定は、適用しない。</w:t>
       </w:r>
     </w:p>
     <w:p>
@@ -3128,6 +2712,8 @@
       </w:pPr>
       <w:r>
         <w:t>第二項の規定による届出のうち変更に係る事項以外のものの届出は、大規模小売店舗立地法第五条第一項の規定による届出とみなす。</w:t>
+        <w:br/>
+        <w:t>ただし、同法第五条第三項及び第四項並びに第七条から第九条までの規定は、適用しない。</w:t>
       </w:r>
     </w:p>
     <w:p>
@@ -3162,52 +2748,34 @@
     </w:p>
     <w:p>
       <w:pPr>
-        <w:pStyle w:val="Heading6"/>
+        <w:pStyle w:val="ListBullet"/>
         <w:ind w:left="880"/>
       </w:pPr>
       <w:r>
         <w:t>一</w:t>
-      </w:r>
-    </w:p>
-    <w:p>
-      <w:pPr>
+        <w:br/>
+        <w:t>認定中心市街地における次に掲げる施設（イに掲げる施設にあっては、これと併せて整備される商業施設を含む。）又は都市型新事業の用に供する工場若しくは事業場の整備並びにこれらの賃貸その他の管理及び譲渡</w:t>
+      </w:r>
+    </w:p>
+    <w:p>
+      <w:pPr>
+        <w:pStyle w:val="ListBullet"/>
         <w:ind w:left="880"/>
       </w:pPr>
       <w:r>
-        <w:t>認定中心市街地における次に掲げる施設（イに掲げる施設にあっては、これと併せて整備される商業施設を含む。）又は都市型新事業の用に供する工場若しくは事業場の整備並びにこれらの賃貸その他の管理及び譲渡</w:t>
-      </w:r>
-    </w:p>
-    <w:p>
-      <w:pPr>
-        <w:pStyle w:val="Heading6"/>
+        <w:t>二</w:t>
+        <w:br/>
+        <w:t>前項の規定により機構が行う都市型新事業の用に供する工場若しくは事業場又は前号イ若しくはロに掲げる施設（以下この号において「工場等」という。）の整備と併せて整備されるべき公共の用に供する施設及び当該工場等の利用者の利便に供する施設の整備並びに当該施設の賃貸その他の管理及び譲渡</w:t>
+      </w:r>
+    </w:p>
+    <w:p>
+      <w:pPr>
+        <w:pStyle w:val="ListBullet"/>
         <w:ind w:left="880"/>
       </w:pPr>
       <w:r>
-        <w:t>二</w:t>
-      </w:r>
-    </w:p>
-    <w:p>
-      <w:pPr>
-        <w:ind w:left="880"/>
-      </w:pPr>
-      <w:r>
-        <w:t>前項の規定により機構が行う都市型新事業の用に供する工場若しくは事業場又は前号イ若しくはロに掲げる施設（以下この号において「工場等」という。）の整備と併せて整備されるべき公共の用に供する施設及び当該工場等の利用者の利便に供する施設の整備並びに当該施設の賃貸その他の管理及び譲渡</w:t>
-      </w:r>
-    </w:p>
-    <w:p>
-      <w:pPr>
-        <w:pStyle w:val="Heading6"/>
-        <w:ind w:left="880"/>
-      </w:pPr>
-      <w:r>
         <w:t>三</w:t>
-      </w:r>
-    </w:p>
-    <w:p>
-      <w:pPr>
-        <w:ind w:left="880"/>
-      </w:pPr>
-      <w:r>
+        <w:br/>
         <w:t>前二号に掲げる業務に関連する技術的援助並びに中心市街地における商業の活性化及び都市型新事業を実施する企業等の立地の促進のための計画の策定に係る技術的援助</w:t>
       </w:r>
     </w:p>
@@ -3256,52 +2824,34 @@
     </w:p>
     <w:p>
       <w:pPr>
-        <w:pStyle w:val="Heading6"/>
+        <w:pStyle w:val="ListBullet"/>
         <w:ind w:left="880"/>
       </w:pPr>
       <w:r>
         <w:t>一</w:t>
-      </w:r>
-    </w:p>
-    <w:p>
-      <w:pPr>
+        <w:br/>
+        <w:t>道路管理者が施設等の種類ごとに指定した道路の区域内に設けられる施設等（当該指定に係る種類のものに限る。）のためのものであること。</w:t>
+      </w:r>
+    </w:p>
+    <w:p>
+      <w:pPr>
+        <w:pStyle w:val="ListBullet"/>
         <w:ind w:left="880"/>
       </w:pPr>
       <w:r>
-        <w:t>道路管理者が施設等の種類ごとに指定した道路の区域内に設けられる施設等（当該指定に係る種類のものに限る。）のためのものであること。</w:t>
-      </w:r>
-    </w:p>
-    <w:p>
-      <w:pPr>
-        <w:pStyle w:val="Heading6"/>
+        <w:t>二</w:t>
+        <w:br/>
+        <w:t>道路法第三十三条第一項の政令で定める基準に適合するものであること。</w:t>
+      </w:r>
+    </w:p>
+    <w:p>
+      <w:pPr>
+        <w:pStyle w:val="ListBullet"/>
         <w:ind w:left="880"/>
       </w:pPr>
       <w:r>
-        <w:t>二</w:t>
-      </w:r>
-    </w:p>
-    <w:p>
-      <w:pPr>
-        <w:ind w:left="880"/>
-      </w:pPr>
-      <w:r>
-        <w:t>道路法第三十三条第一項の政令で定める基準に適合するものであること。</w:t>
-      </w:r>
-    </w:p>
-    <w:p>
-      <w:pPr>
-        <w:pStyle w:val="Heading6"/>
-        <w:ind w:left="880"/>
-      </w:pPr>
-      <w:r>
         <w:t>三</w:t>
-      </w:r>
-    </w:p>
-    <w:p>
-      <w:pPr>
-        <w:ind w:left="880"/>
-      </w:pPr>
-      <w:r>
+        <w:br/>
         <w:t>その他安全かつ円滑な交通を確保するために必要なものとして政令で定める基準に適合するものであること。</w:t>
       </w:r>
     </w:p>
@@ -3409,6 +2959,8 @@
       </w:pPr>
       <w:r>
         <w:t>前項の規定による認定の申請は、市町村を経由して行わなければならない。</w:t>
+        <w:br/>
+        <w:t>この場合において、市町村は、当該民間中心市街地商業活性化事業計画に関し意見を付すことができる。</w:t>
       </w:r>
     </w:p>
     <w:p>
@@ -3430,52 +2982,34 @@
     </w:p>
     <w:p>
       <w:pPr>
-        <w:pStyle w:val="Heading6"/>
+        <w:pStyle w:val="ListBullet"/>
         <w:ind w:left="880"/>
       </w:pPr>
       <w:r>
         <w:t>一</w:t>
-      </w:r>
-    </w:p>
-    <w:p>
-      <w:pPr>
+        <w:br/>
+        <w:t>民間中心市街地商業活性化事業の目標及び内容</w:t>
+      </w:r>
+    </w:p>
+    <w:p>
+      <w:pPr>
+        <w:pStyle w:val="ListBullet"/>
         <w:ind w:left="880"/>
       </w:pPr>
       <w:r>
-        <w:t>民間中心市街地商業活性化事業の目標及び内容</w:t>
-      </w:r>
-    </w:p>
-    <w:p>
-      <w:pPr>
-        <w:pStyle w:val="Heading6"/>
+        <w:t>二</w:t>
+        <w:br/>
+        <w:t>民間中心市街地商業活性化事業の実施時期</w:t>
+      </w:r>
+    </w:p>
+    <w:p>
+      <w:pPr>
+        <w:pStyle w:val="ListBullet"/>
         <w:ind w:left="880"/>
       </w:pPr>
       <w:r>
-        <w:t>二</w:t>
-      </w:r>
-    </w:p>
-    <w:p>
-      <w:pPr>
-        <w:ind w:left="880"/>
-      </w:pPr>
-      <w:r>
-        <w:t>民間中心市街地商業活性化事業の実施時期</w:t>
-      </w:r>
-    </w:p>
-    <w:p>
-      <w:pPr>
-        <w:pStyle w:val="Heading6"/>
-        <w:ind w:left="880"/>
-      </w:pPr>
-      <w:r>
         <w:t>三</w:t>
-      </w:r>
-    </w:p>
-    <w:p>
-      <w:pPr>
-        <w:ind w:left="880"/>
-      </w:pPr>
-      <w:r>
+        <w:br/>
         <w:t>民間中心市街地商業活性化事業を行うのに必要な資金の額及び調達方法</w:t>
       </w:r>
     </w:p>
@@ -3498,35 +3032,23 @@
     </w:p>
     <w:p>
       <w:pPr>
-        <w:pStyle w:val="Heading6"/>
+        <w:pStyle w:val="ListBullet"/>
         <w:ind w:left="880"/>
       </w:pPr>
       <w:r>
         <w:t>一</w:t>
-      </w:r>
-    </w:p>
-    <w:p>
-      <w:pPr>
+        <w:br/>
+        <w:t>前項第一号及び第二号に掲げる事項が基本方針のうち第八条第二項第七号に掲げる事項の内容に照らして適切なものであること。</w:t>
+      </w:r>
+    </w:p>
+    <w:p>
+      <w:pPr>
+        <w:pStyle w:val="ListBullet"/>
         <w:ind w:left="880"/>
       </w:pPr>
       <w:r>
-        <w:t>前項第一号及び第二号に掲げる事項が基本方針のうち第八条第二項第七号に掲げる事項の内容に照らして適切なものであること。</w:t>
-      </w:r>
-    </w:p>
-    <w:p>
-      <w:pPr>
-        <w:pStyle w:val="Heading6"/>
-        <w:ind w:left="880"/>
-      </w:pPr>
-      <w:r>
         <w:t>二</w:t>
-      </w:r>
-    </w:p>
-    <w:p>
-      <w:pPr>
-        <w:ind w:left="880"/>
-      </w:pPr>
-      <w:r>
+        <w:br/>
         <w:t>当該民間中心市街地商業活性化事業が確実に実施される見込みがあること。</w:t>
       </w:r>
     </w:p>
@@ -3622,35 +3144,23 @@
     </w:p>
     <w:p>
       <w:pPr>
-        <w:pStyle w:val="Heading6"/>
+        <w:pStyle w:val="ListBullet"/>
         <w:ind w:left="880"/>
       </w:pPr>
       <w:r>
         <w:t>一</w:t>
-      </w:r>
-    </w:p>
-    <w:p>
-      <w:pPr>
+        <w:br/>
+        <w:t>中小企業者が認定民間中心市街地商業活性化事業計画に従って民間中心市街地商業活性化事業を行うために資本金の額が三億円を超える株式会社を設立する際に発行する株式の引受け及び当該引受けに係る株式の保有</w:t>
+      </w:r>
+    </w:p>
+    <w:p>
+      <w:pPr>
+        <w:pStyle w:val="ListBullet"/>
         <w:ind w:left="880"/>
       </w:pPr>
       <w:r>
-        <w:t>中小企業者が認定民間中心市街地商業活性化事業計画に従って民間中心市街地商業活性化事業を行うために資本金の額が三億円を超える株式会社を設立する際に発行する株式の引受け及び当該引受けに係る株式の保有</w:t>
-      </w:r>
-    </w:p>
-    <w:p>
-      <w:pPr>
-        <w:pStyle w:val="Heading6"/>
-        <w:ind w:left="880"/>
-      </w:pPr>
-      <w:r>
         <w:t>二</w:t>
-      </w:r>
-    </w:p>
-    <w:p>
-      <w:pPr>
-        <w:ind w:left="880"/>
-      </w:pPr>
-      <w:r>
+        <w:br/>
         <w:t>中小企業者のうち資本金の額が三億円を超える株式会社が認定民間中心市街地商業活性化事業計画に従って民間中心市街地商業活性化事業を行うために必要とする資金の調達を図るために発行する株式、新株予約権（新株予約権付社債に付されたものを除く。）又は新株予約権付社債等（中小企業投資育成株式会社法第五条第一項第二号に規定する新株予約権付社債等をいう。以下この号及び次項において同じ。）の引受け及び当該引受けに係る株式、新株予約権（その行使により発行され、又は移転された株式を含む。）又は新株予約権付社債等（新株予約権付社債等に付された新株予約権の行使により発行され、又は移転された株式を含む。）の保有</w:t>
       </w:r>
     </w:p>
@@ -3733,6 +3243,8 @@
       </w:pPr>
       <w:r>
         <w:t>前項の規定による認定の申請は、市町村を経由して行わなければならない。</w:t>
+        <w:br/>
+        <w:t>この場合において、市町村は、当該特定民間中心市街地活性化事業計画に関し意見を付すことができる。</w:t>
       </w:r>
     </w:p>
     <w:p>
@@ -3754,52 +3266,34 @@
     </w:p>
     <w:p>
       <w:pPr>
-        <w:pStyle w:val="Heading6"/>
+        <w:pStyle w:val="ListBullet"/>
         <w:ind w:left="880"/>
       </w:pPr>
       <w:r>
         <w:t>一</w:t>
-      </w:r>
-    </w:p>
-    <w:p>
-      <w:pPr>
+        <w:br/>
+        <w:t>特定民間中心市街地活性化事業の目標及び内容</w:t>
+      </w:r>
+    </w:p>
+    <w:p>
+      <w:pPr>
+        <w:pStyle w:val="ListBullet"/>
         <w:ind w:left="880"/>
       </w:pPr>
       <w:r>
-        <w:t>特定民間中心市街地活性化事業の目標及び内容</w:t>
-      </w:r>
-    </w:p>
-    <w:p>
-      <w:pPr>
-        <w:pStyle w:val="Heading6"/>
+        <w:t>二</w:t>
+        <w:br/>
+        <w:t>特定民間中心市街地活性化事業の実施時期</w:t>
+      </w:r>
+    </w:p>
+    <w:p>
+      <w:pPr>
+        <w:pStyle w:val="ListBullet"/>
         <w:ind w:left="880"/>
       </w:pPr>
       <w:r>
-        <w:t>二</w:t>
-      </w:r>
-    </w:p>
-    <w:p>
-      <w:pPr>
-        <w:ind w:left="880"/>
-      </w:pPr>
-      <w:r>
-        <w:t>特定民間中心市街地活性化事業の実施時期</w:t>
-      </w:r>
-    </w:p>
-    <w:p>
-      <w:pPr>
-        <w:pStyle w:val="Heading6"/>
-        <w:ind w:left="880"/>
-      </w:pPr>
-      <w:r>
         <w:t>三</w:t>
-      </w:r>
-    </w:p>
-    <w:p>
-      <w:pPr>
-        <w:ind w:left="880"/>
-      </w:pPr>
-      <w:r>
+        <w:br/>
         <w:t>特定民間中心市街地活性化事業を行うのに必要な資金の額及びその調達方法</w:t>
       </w:r>
     </w:p>
@@ -3822,69 +3316,45 @@
     </w:p>
     <w:p>
       <w:pPr>
-        <w:pStyle w:val="Heading6"/>
+        <w:pStyle w:val="ListBullet"/>
         <w:ind w:left="880"/>
       </w:pPr>
       <w:r>
         <w:t>一</w:t>
-      </w:r>
-    </w:p>
-    <w:p>
-      <w:pPr>
+        <w:br/>
+        <w:t>前項第一号及び第二号に掲げる事項が基本方針のうち第八条第二項第七号及び第八号に掲げる事項の内容に照らして適切なものであること。</w:t>
+      </w:r>
+    </w:p>
+    <w:p>
+      <w:pPr>
+        <w:pStyle w:val="ListBullet"/>
         <w:ind w:left="880"/>
       </w:pPr>
       <w:r>
-        <w:t>前項第一号及び第二号に掲げる事項が基本方針のうち第八条第二項第七号及び第八号に掲げる事項の内容に照らして適切なものであること。</w:t>
-      </w:r>
-    </w:p>
-    <w:p>
-      <w:pPr>
-        <w:pStyle w:val="Heading6"/>
+        <w:t>二</w:t>
+        <w:br/>
+        <w:t>当該特定民間中心市街地活性化事業が確実に実施される見込みがあること。</w:t>
+      </w:r>
+    </w:p>
+    <w:p>
+      <w:pPr>
+        <w:pStyle w:val="ListBullet"/>
         <w:ind w:left="880"/>
       </w:pPr>
       <w:r>
-        <w:t>二</w:t>
-      </w:r>
-    </w:p>
-    <w:p>
-      <w:pPr>
+        <w:t>三</w:t>
+        <w:br/>
+        <w:t>特定民間中心市街地活性化事業者が貨物運送効率化事業を実施する場合であって当該貨物運送効率化事業が第一種貨物利用運送事業又は貨物自動車利用運送（貨物自動車運送事業法第二条第七項の貨物自動車利用運送をいう。以下同じ。）に該当するときは、当該特定民間中心市街地活性化事業者が貨物利用運送事業法第六条第一項第一号から第四号まで又は貨物自動車運送事業法第五条各号のいずれにも該当しないこと。</w:t>
+      </w:r>
+    </w:p>
+    <w:p>
+      <w:pPr>
+        <w:pStyle w:val="ListBullet"/>
         <w:ind w:left="880"/>
       </w:pPr>
       <w:r>
-        <w:t>当該特定民間中心市街地活性化事業が確実に実施される見込みがあること。</w:t>
-      </w:r>
-    </w:p>
-    <w:p>
-      <w:pPr>
-        <w:pStyle w:val="Heading6"/>
-        <w:ind w:left="880"/>
-      </w:pPr>
-      <w:r>
-        <w:t>三</w:t>
-      </w:r>
-    </w:p>
-    <w:p>
-      <w:pPr>
-        <w:ind w:left="880"/>
-      </w:pPr>
-      <w:r>
-        <w:t>特定民間中心市街地活性化事業者が貨物運送効率化事業を実施する場合であって当該貨物運送効率化事業が第一種貨物利用運送事業又は貨物自動車利用運送（貨物自動車運送事業法第二条第七項の貨物自動車利用運送をいう。以下同じ。）に該当するときは、当該特定民間中心市街地活性化事業者が貨物利用運送事業法第六条第一項第一号から第四号まで又は貨物自動車運送事業法第五条各号のいずれにも該当しないこと。</w:t>
-      </w:r>
-    </w:p>
-    <w:p>
-      <w:pPr>
-        <w:pStyle w:val="Heading6"/>
-        <w:ind w:left="880"/>
-      </w:pPr>
-      <w:r>
         <w:t>四</w:t>
-      </w:r>
-    </w:p>
-    <w:p>
-      <w:pPr>
-        <w:ind w:left="880"/>
-      </w:pPr>
-      <w:r>
+        <w:br/>
         <w:t>特定民間中心市街地活性化事業者が中小小売商業高度化事業を実施する場合にあっては、当該中小小売商業高度化事業の適切な実施を図るために必要な要件として政令で定めるものに該当すること及び当該特定民間中心市街地活性化事業者が、経済産業省令で定めるところにより、現に事業の用に供されていない土地又は店舗用の建物の相当数の所有者等（所有権又はその他の使用及び収益を目的とする権利を有する者をいう。第五十条において同じ。）の協力を得て行う取組であって、当該中小小売商業高度化事業の効果的な実施に資するものを行うと見込まれること。</w:t>
       </w:r>
     </w:p>
@@ -3980,6 +3450,8 @@
       </w:pPr>
       <w:r>
         <w:t>前項の規定による認定の申請は、市町村を経由して行わなければならない。</w:t>
+        <w:br/>
+        <w:t>この場合において、市町村は、当該特定民間中心市街地経済活力向上事業計画に関し意見を付すことができる。</w:t>
       </w:r>
     </w:p>
     <w:p>
@@ -4001,69 +3473,45 @@
     </w:p>
     <w:p>
       <w:pPr>
-        <w:pStyle w:val="Heading6"/>
+        <w:pStyle w:val="ListBullet"/>
         <w:ind w:left="880"/>
       </w:pPr>
       <w:r>
         <w:t>一</w:t>
-      </w:r>
-    </w:p>
-    <w:p>
-      <w:pPr>
+        <w:br/>
+        <w:t>特定民間中心市街地経済活力向上事業の中心市街地への来訪者又は中心市街地の就業者若しくは小売業の売上高の増加の目標及び内容</w:t>
+      </w:r>
+    </w:p>
+    <w:p>
+      <w:pPr>
+        <w:pStyle w:val="ListBullet"/>
         <w:ind w:left="880"/>
       </w:pPr>
       <w:r>
-        <w:t>特定民間中心市街地経済活力向上事業の中心市街地への来訪者又は中心市街地の就業者若しくは小売業の売上高の増加の目標及び内容</w:t>
-      </w:r>
-    </w:p>
-    <w:p>
-      <w:pPr>
-        <w:pStyle w:val="Heading6"/>
+        <w:t>二</w:t>
+        <w:br/>
+        <w:t>特定民間中心市街地経済活力向上事業の実施時期</w:t>
+      </w:r>
+    </w:p>
+    <w:p>
+      <w:pPr>
+        <w:pStyle w:val="ListBullet"/>
         <w:ind w:left="880"/>
       </w:pPr>
       <w:r>
-        <w:t>二</w:t>
-      </w:r>
-    </w:p>
-    <w:p>
-      <w:pPr>
+        <w:t>三</w:t>
+        <w:br/>
+        <w:t>特定民間中心市街地経済活力向上事業を行うのに必要な資金の額及びその調達方法</w:t>
+      </w:r>
+    </w:p>
+    <w:p>
+      <w:pPr>
+        <w:pStyle w:val="ListBullet"/>
         <w:ind w:left="880"/>
       </w:pPr>
       <w:r>
-        <w:t>特定民間中心市街地経済活力向上事業の実施時期</w:t>
-      </w:r>
-    </w:p>
-    <w:p>
-      <w:pPr>
-        <w:pStyle w:val="Heading6"/>
-        <w:ind w:left="880"/>
-      </w:pPr>
-      <w:r>
-        <w:t>三</w:t>
-      </w:r>
-    </w:p>
-    <w:p>
-      <w:pPr>
-        <w:ind w:left="880"/>
-      </w:pPr>
-      <w:r>
-        <w:t>特定民間中心市街地経済活力向上事業を行うのに必要な資金の額及びその調達方法</w:t>
-      </w:r>
-    </w:p>
-    <w:p>
-      <w:pPr>
-        <w:pStyle w:val="Heading6"/>
-        <w:ind w:left="880"/>
-      </w:pPr>
-      <w:r>
         <w:t>四</w:t>
-      </w:r>
-    </w:p>
-    <w:p>
-      <w:pPr>
-        <w:ind w:left="880"/>
-      </w:pPr>
-      <w:r>
+        <w:br/>
         <w:t>第五十八条第一項に規定する大規模小売店舗立地法の特例の適用を受けようとする場合にあっては、その旨及び当該特例の適用を受けて設置しようとする大規模小売店舗の所在地その他経済産業省令で定める事項</w:t>
       </w:r>
     </w:p>
@@ -4086,52 +3534,34 @@
     </w:p>
     <w:p>
       <w:pPr>
-        <w:pStyle w:val="Heading6"/>
+        <w:pStyle w:val="ListBullet"/>
         <w:ind w:left="880"/>
       </w:pPr>
       <w:r>
         <w:t>一</w:t>
-      </w:r>
-    </w:p>
-    <w:p>
-      <w:pPr>
+        <w:br/>
+        <w:t>前項第一号、第二号及び第四号に掲げる事項が基本方針のうち第八条第二項第七号、第八号及び第十一号に掲げる事項の内容に照らして適切なものであること。</w:t>
+      </w:r>
+    </w:p>
+    <w:p>
+      <w:pPr>
+        <w:pStyle w:val="ListBullet"/>
         <w:ind w:left="880"/>
       </w:pPr>
       <w:r>
-        <w:t>前項第一号、第二号及び第四号に掲げる事項が基本方針のうち第八条第二項第七号、第八号及び第十一号に掲げる事項の内容に照らして適切なものであること。</w:t>
-      </w:r>
-    </w:p>
-    <w:p>
-      <w:pPr>
-        <w:pStyle w:val="Heading6"/>
+        <w:t>二</w:t>
+        <w:br/>
+        <w:t>当該特定民間中心市街地経済活力向上事業が確実に実施される見込みがあること。</w:t>
+      </w:r>
+    </w:p>
+    <w:p>
+      <w:pPr>
+        <w:pStyle w:val="ListBullet"/>
         <w:ind w:left="880"/>
       </w:pPr>
       <w:r>
-        <w:t>二</w:t>
-      </w:r>
-    </w:p>
-    <w:p>
-      <w:pPr>
-        <w:ind w:left="880"/>
-      </w:pPr>
-      <w:r>
-        <w:t>当該特定民間中心市街地経済活力向上事業が確実に実施される見込みがあること。</w:t>
-      </w:r>
-    </w:p>
-    <w:p>
-      <w:pPr>
-        <w:pStyle w:val="Heading6"/>
-        <w:ind w:left="880"/>
-      </w:pPr>
-      <w:r>
         <w:t>三</w:t>
-      </w:r>
-    </w:p>
-    <w:p>
-      <w:pPr>
-        <w:ind w:left="880"/>
-      </w:pPr>
-      <w:r>
+        <w:br/>
         <w:t>特定民間中心市街地経済活力向上事業者が中小小売商業高度化事業を実施する場合にあっては、当該中小小売商業高度化事業の適切な実施を図るために必要な要件として政令で定めるものに該当すること及び当該特定民間中心市街地経済活力向上事業者が、経済産業省令で定めるところにより、現に事業の用に供されていない土地又は店舗用の建物の相当数の所有者等の協力を得て行う取組であって、当該中小小売商業高度化事業の効果的な実施に資するものを行うと見込まれること。</w:t>
       </w:r>
     </w:p>
@@ -4325,6 +3755,8 @@
       </w:pPr>
       <w:r>
         <w:t>認定特定計画に基づく第七条第七項第七号に定める中小小売商業高度化事業又は同条第十項第一号に掲げる特定事業（以下この条において「認定中小小売商業高度化支援等事業」という。）を実施する一般社団法人等（一般社団法人にあってはその社員総会における議決権の二分の一以上を中小企業者が有しているもの、一般財団法人にあっては設立に際して拠出された財産の価額の二分の一以上が中小企業者により拠出されているものに限る。）であって、当該認定中小小売商業高度化支援等事業の実施に必要な資金に係る中小企業信用保険法第三条第一項又は第三条の二第一項に規定する債務の保証を受けたものについては、当該一般社団法人等を同法第二条第一項の中小企業者とみなして、同法第三条、第三条の二及び第四条から第八条までの規定を適用する。</w:t>
+        <w:br/>
+        <w:t>この場合において、同法第三条第一項及び第三条の二第一項の規定の適用については、これらの規定中「借入れ」とあるのは、「中心市街地の活性化に関する法律第五十三条第二項に規定する認定中小小売商業高度化支援等事業の実施に必要な資金の借入れ」とする。</w:t>
       </w:r>
     </w:p>
     <w:p>
@@ -4393,52 +3825,34 @@
     </w:p>
     <w:p>
       <w:pPr>
-        <w:pStyle w:val="Heading6"/>
+        <w:pStyle w:val="ListBullet"/>
         <w:ind w:left="880"/>
       </w:pPr>
       <w:r>
         <w:t>一</w:t>
-      </w:r>
-    </w:p>
-    <w:p>
-      <w:pPr>
+        <w:br/>
+        <w:t>認定特定民間中心市街地活性化事業計画に係る中心市街地食品流通円滑化事業（次号において「認定食品流通円滑化事業」という。）に必要な資金の借入れに係る債務を保証すること。</w:t>
+      </w:r>
+    </w:p>
+    <w:p>
+      <w:pPr>
+        <w:pStyle w:val="ListBullet"/>
         <w:ind w:left="880"/>
       </w:pPr>
       <w:r>
-        <w:t>認定特定民間中心市街地活性化事業計画に係る中心市街地食品流通円滑化事業（次号において「認定食品流通円滑化事業」という。）に必要な資金の借入れに係る債務を保証すること。</w:t>
-      </w:r>
-    </w:p>
-    <w:p>
-      <w:pPr>
-        <w:pStyle w:val="Heading6"/>
+        <w:t>二</w:t>
+        <w:br/>
+        <w:t>認定食品流通円滑化事業を実施する者に対し、必要な資金のあっせんを行うこと。</w:t>
+      </w:r>
+    </w:p>
+    <w:p>
+      <w:pPr>
+        <w:pStyle w:val="ListBullet"/>
         <w:ind w:left="880"/>
       </w:pPr>
       <w:r>
-        <w:t>二</w:t>
-      </w:r>
-    </w:p>
-    <w:p>
-      <w:pPr>
-        <w:ind w:left="880"/>
-      </w:pPr>
-      <w:r>
-        <w:t>認定食品流通円滑化事業を実施する者に対し、必要な資金のあっせんを行うこと。</w:t>
-      </w:r>
-    </w:p>
-    <w:p>
-      <w:pPr>
-        <w:pStyle w:val="Heading6"/>
-        <w:ind w:left="880"/>
-      </w:pPr>
-      <w:r>
         <w:t>三</w:t>
-      </w:r>
-    </w:p>
-    <w:p>
-      <w:pPr>
-        <w:ind w:left="880"/>
-      </w:pPr>
-      <w:r>
+        <w:br/>
         <w:t>前二号に掲げる業務に附帯する業務を行うこと。</w:t>
       </w:r>
     </w:p>
@@ -4564,6 +3978,8 @@
       </w:pPr>
       <w:r>
         <w:t>貨物運送効率化事業を実施する認定特定民間中心市街地活性化事業者たる第一種貨物利用運送事業者（第一種貨物利用運送事業登録を受けた者をいう。）が認定特定民間中心市街地活性化事業者たる他の運送事業者と認定特定民間中心市街地活性化事業計画に従って貨物利用運送事業法第十一条に規定する運輸に関する協定を締結したときは、当該協定につき、あらかじめ、同条の規定による届出をしたものとみなす。</w:t>
+        <w:br/>
+        <w:t>認定特定民間中心市街地活性化事業計画に従ってこれを変更したときも、同様とする。</w:t>
       </w:r>
     </w:p>
     <w:p>
@@ -4760,103 +4176,67 @@
     </w:p>
     <w:p>
       <w:pPr>
-        <w:pStyle w:val="Heading6"/>
+        <w:pStyle w:val="ListBullet"/>
         <w:ind w:left="880"/>
       </w:pPr>
       <w:r>
         <w:t>一</w:t>
-      </w:r>
-    </w:p>
-    <w:p>
-      <w:pPr>
+        <w:br/>
+        <w:t>中心市街地の整備改善に関する事業を行う者に対し、情報の提供、相談その他の援助を行うこと。</w:t>
+      </w:r>
+    </w:p>
+    <w:p>
+      <w:pPr>
+        <w:pStyle w:val="ListBullet"/>
         <w:ind w:left="880"/>
       </w:pPr>
       <w:r>
-        <w:t>中心市街地の整備改善に関する事業を行う者に対し、情報の提供、相談その他の援助を行うこと。</w:t>
-      </w:r>
-    </w:p>
-    <w:p>
-      <w:pPr>
-        <w:pStyle w:val="Heading6"/>
+        <w:t>二</w:t>
+        <w:br/>
+        <w:t>中心市街地の整備改善に資する建築物その他の施設であって国土交通省令で定めるものを認定基本計画の内容に即して整備する事業を行うこと又は当該事業に参加すること。</w:t>
+      </w:r>
+    </w:p>
+    <w:p>
+      <w:pPr>
+        <w:pStyle w:val="ListBullet"/>
         <w:ind w:left="880"/>
       </w:pPr>
       <w:r>
-        <w:t>二</w:t>
-      </w:r>
-    </w:p>
-    <w:p>
-      <w:pPr>
+        <w:t>三</w:t>
+        <w:br/>
+        <w:t>中心市街地の整備改善を図るために有効に利用できる土地で政令で定めるものの取得、管理及び譲渡を行うこと。</w:t>
+      </w:r>
+    </w:p>
+    <w:p>
+      <w:pPr>
+        <w:pStyle w:val="ListBullet"/>
         <w:ind w:left="880"/>
       </w:pPr>
       <w:r>
-        <w:t>中心市街地の整備改善に資する建築物その他の施設であって国土交通省令で定めるものを認定基本計画の内容に即して整備する事業を行うこと又は当該事業に参加すること。</w:t>
-      </w:r>
-    </w:p>
-    <w:p>
-      <w:pPr>
-        <w:pStyle w:val="Heading6"/>
+        <w:t>四</w:t>
+        <w:br/>
+        <w:t>中心市街地公共空地等の設置及び管理を行うこと。</w:t>
+      </w:r>
+    </w:p>
+    <w:p>
+      <w:pPr>
+        <w:pStyle w:val="ListBullet"/>
         <w:ind w:left="880"/>
       </w:pPr>
       <w:r>
-        <w:t>三</w:t>
-      </w:r>
-    </w:p>
-    <w:p>
-      <w:pPr>
+        <w:t>五</w:t>
+        <w:br/>
+        <w:t>中心市街地の整備改善に関する調査研究を行うこと。</w:t>
+      </w:r>
+    </w:p>
+    <w:p>
+      <w:pPr>
+        <w:pStyle w:val="ListBullet"/>
         <w:ind w:left="880"/>
       </w:pPr>
       <w:r>
-        <w:t>中心市街地の整備改善を図るために有効に利用できる土地で政令で定めるものの取得、管理及び譲渡を行うこと。</w:t>
-      </w:r>
-    </w:p>
-    <w:p>
-      <w:pPr>
-        <w:pStyle w:val="Heading6"/>
-        <w:ind w:left="880"/>
-      </w:pPr>
-      <w:r>
-        <w:t>四</w:t>
-      </w:r>
-    </w:p>
-    <w:p>
-      <w:pPr>
-        <w:ind w:left="880"/>
-      </w:pPr>
-      <w:r>
-        <w:t>中心市街地公共空地等の設置及び管理を行うこと。</w:t>
-      </w:r>
-    </w:p>
-    <w:p>
-      <w:pPr>
-        <w:pStyle w:val="Heading6"/>
-        <w:ind w:left="880"/>
-      </w:pPr>
-      <w:r>
-        <w:t>五</w:t>
-      </w:r>
-    </w:p>
-    <w:p>
-      <w:pPr>
-        <w:ind w:left="880"/>
-      </w:pPr>
-      <w:r>
-        <w:t>中心市街地の整備改善に関する調査研究を行うこと。</w:t>
-      </w:r>
-    </w:p>
-    <w:p>
-      <w:pPr>
-        <w:pStyle w:val="Heading6"/>
-        <w:ind w:left="880"/>
-      </w:pPr>
-      <w:r>
         <w:t>六</w:t>
-      </w:r>
-    </w:p>
-    <w:p>
-      <w:pPr>
-        <w:ind w:left="880"/>
-      </w:pPr>
-      <w:r>
+        <w:br/>
         <w:t>前各号に掲げるもののほか、中心市街地の整備改善を推進するために必要な業務を行うこと。</w:t>
       </w:r>
     </w:p>
@@ -5016,6 +4396,8 @@
       </w:pPr>
       <w:r>
         <w:t>第三十七条第二項、第四項から第九項まで及び第三十八条第一項の規定は、第二種大規模小売店舗立地法特例区域について準用する。</w:t>
+        <w:br/>
+        <w:t>この場合において、第三十七条第四項中「認定市町村」とあるのは「市町村」と、同条第五項中「認定市町村は、認定基本計画を実施するため」とあるのは「市町村は、中心市街地において大規模小売店舗の迅速な立地を促進することにより中心市街地の活性化を図るため」と読み替えるものとする。</w:t>
       </w:r>
     </w:p>
     <w:p>
@@ -5071,69 +4453,45 @@
     </w:p>
     <w:p>
       <w:pPr>
-        <w:pStyle w:val="Heading6"/>
+        <w:pStyle w:val="ListBullet"/>
         <w:ind w:left="880"/>
       </w:pPr>
       <w:r>
         <w:t>一</w:t>
-      </w:r>
-    </w:p>
-    <w:p>
-      <w:pPr>
+        <w:br/>
+        <w:t>基本方針の案の作成に関すること。</w:t>
+      </w:r>
+    </w:p>
+    <w:p>
+      <w:pPr>
+        <w:pStyle w:val="ListBullet"/>
         <w:ind w:left="880"/>
       </w:pPr>
       <w:r>
-        <w:t>基本方針の案の作成に関すること。</w:t>
-      </w:r>
-    </w:p>
-    <w:p>
-      <w:pPr>
-        <w:pStyle w:val="Heading6"/>
+        <w:t>二</w:t>
+        <w:br/>
+        <w:t>認定の申請がされた基本計画についての意見（第九条第十一項（第十一条第二項において準用する場合を含む。）の規定により内閣総理大臣に対し述べる意見をいう。）に関すること。</w:t>
+      </w:r>
+    </w:p>
+    <w:p>
+      <w:pPr>
+        <w:pStyle w:val="ListBullet"/>
         <w:ind w:left="880"/>
       </w:pPr>
       <w:r>
-        <w:t>二</w:t>
-      </w:r>
-    </w:p>
-    <w:p>
-      <w:pPr>
+        <w:t>三</w:t>
+        <w:br/>
+        <w:t>前号に掲げるもののほか、基本方針に基づく施策の実施の推進に関すること。</w:t>
+      </w:r>
+    </w:p>
+    <w:p>
+      <w:pPr>
+        <w:pStyle w:val="ListBullet"/>
         <w:ind w:left="880"/>
       </w:pPr>
       <w:r>
-        <w:t>認定の申請がされた基本計画についての意見（第九条第十一項（第十一条第二項において準用する場合を含む。）の規定により内閣総理大臣に対し述べる意見をいう。）に関すること。</w:t>
-      </w:r>
-    </w:p>
-    <w:p>
-      <w:pPr>
-        <w:pStyle w:val="Heading6"/>
-        <w:ind w:left="880"/>
-      </w:pPr>
-      <w:r>
-        <w:t>三</w:t>
-      </w:r>
-    </w:p>
-    <w:p>
-      <w:pPr>
-        <w:ind w:left="880"/>
-      </w:pPr>
-      <w:r>
-        <w:t>前号に掲げるもののほか、基本方針に基づく施策の実施の推進に関すること。</w:t>
-      </w:r>
-    </w:p>
-    <w:p>
-      <w:pPr>
-        <w:pStyle w:val="Heading6"/>
-        <w:ind w:left="880"/>
-      </w:pPr>
-      <w:r>
         <w:t>四</w:t>
-      </w:r>
-    </w:p>
-    <w:p>
-      <w:pPr>
-        <w:ind w:left="880"/>
-      </w:pPr>
-      <w:r>
+        <w:br/>
         <w:t>前三号に掲げるもののほか、中心市街地の活性化に関する施策で重要なものの企画及び立案並びに総合調整に関すること。</w:t>
       </w:r>
     </w:p>
@@ -5384,82 +4742,58 @@
     </w:p>
     <w:p>
       <w:pPr>
-        <w:pStyle w:val="Heading6"/>
+        <w:pStyle w:val="ListBullet"/>
         <w:ind w:left="880"/>
       </w:pPr>
       <w:r>
         <w:t>一</w:t>
-      </w:r>
-    </w:p>
-    <w:p>
-      <w:pPr>
+        <w:br/>
+        <w:t>第三十八条第二項の規定による届出をせず、又は虚偽の届出を行った者</w:t>
+      </w:r>
+    </w:p>
+    <w:p>
+      <w:pPr>
+        <w:pStyle w:val="ListBullet"/>
         <w:ind w:left="880"/>
       </w:pPr>
       <w:r>
-        <w:t>第三十八条第二項の規定による届出をせず、又は虚偽の届出を行った者</w:t>
-      </w:r>
-    </w:p>
-    <w:p>
-      <w:pPr>
-        <w:pStyle w:val="Heading6"/>
+        <w:t>二</w:t>
+        <w:br/>
+        <w:t>第六十五条第三項の添付書類に虚偽の記載をして提出した者</w:t>
+      </w:r>
+    </w:p>
+    <w:p>
+      <w:pPr>
+        <w:pStyle w:val="Heading4"/>
+      </w:pPr>
+      <w:r>
+        <w:t>第八十一条</w:t>
+      </w:r>
+    </w:p>
+    <w:p>
+      <w:r>
+        <w:t>次の各号のいずれかに該当する者は、三十万円以下の罰金に処する。</w:t>
+      </w:r>
+    </w:p>
+    <w:p>
+      <w:pPr>
+        <w:pStyle w:val="ListBullet"/>
         <w:ind w:left="880"/>
       </w:pPr>
       <w:r>
+        <w:t>一</w:t>
+        <w:br/>
+        <w:t>第三十条第一項の規定による補助を受けた認定事業者で、当該補助に係る中心市街地共同住宅供給事業により建設される住宅についての第二十八条の規定による市町村長の命令に違反したもの</w:t>
+      </w:r>
+    </w:p>
+    <w:p>
+      <w:pPr>
+        <w:pStyle w:val="ListBullet"/>
+        <w:ind w:left="880"/>
+      </w:pPr>
+      <w:r>
         <w:t>二</w:t>
-      </w:r>
-    </w:p>
-    <w:p>
-      <w:pPr>
-        <w:ind w:left="880"/>
-      </w:pPr>
-      <w:r>
-        <w:t>第六十五条第三項の添付書類に虚偽の記載をして提出した者</w:t>
-      </w:r>
-    </w:p>
-    <w:p>
-      <w:pPr>
-        <w:pStyle w:val="Heading4"/>
-      </w:pPr>
-      <w:r>
-        <w:t>第八十一条</w:t>
-      </w:r>
-    </w:p>
-    <w:p>
-      <w:r>
-        <w:t>次の各号のいずれかに該当する者は、三十万円以下の罰金に処する。</w:t>
-      </w:r>
-    </w:p>
-    <w:p>
-      <w:pPr>
-        <w:pStyle w:val="Heading6"/>
-        <w:ind w:left="880"/>
-      </w:pPr>
-      <w:r>
-        <w:t>一</w:t>
-      </w:r>
-    </w:p>
-    <w:p>
-      <w:pPr>
-        <w:ind w:left="880"/>
-      </w:pPr>
-      <w:r>
-        <w:t>第三十条第一項の規定による補助を受けた認定事業者で、当該補助に係る中心市街地共同住宅供給事業により建設される住宅についての第二十八条の規定による市町村長の命令に違反したもの</w:t>
-      </w:r>
-    </w:p>
-    <w:p>
-      <w:pPr>
-        <w:pStyle w:val="Heading6"/>
-        <w:ind w:left="880"/>
-      </w:pPr>
-      <w:r>
-        <w:t>二</w:t>
-      </w:r>
-    </w:p>
-    <w:p>
-      <w:pPr>
-        <w:ind w:left="880"/>
-      </w:pPr>
-      <w:r>
+        <w:br/>
         <w:t>第三十一条第一項又は第三項の規定に違反した者</w:t>
       </w:r>
     </w:p>
@@ -5662,7 +4996,7 @@
         <w:pStyle w:val="Heading1"/>
       </w:pPr>
       <w:r>
-        <w:t>附　則（平成一〇年一〇月一日法律第一一三号）</w:t>
+        <w:t>附則（平成一〇年一〇月一日法律第一一三号）</w:t>
       </w:r>
     </w:p>
     <w:p>
@@ -5688,7 +5022,7 @@
         <w:pStyle w:val="Heading1"/>
       </w:pPr>
       <w:r>
-        <w:t>附　則（平成一一年六月一一日法律第七三号）</w:t>
+        <w:t>附則（平成一一年六月一一日法律第七三号）</w:t>
       </w:r>
     </w:p>
     <w:p>
@@ -5702,6 +5036,8 @@
     <w:p>
       <w:r>
         <w:t>この法律は、公布の日から施行する。</w:t>
+        <w:br/>
+        <w:t>ただし、附則第十七条から第十九条まで及び第二十一条から第六十六条までの規定は、平成十一年十月一日から施行する。</w:t>
       </w:r>
     </w:p>
     <w:p>
@@ -5714,7 +5050,7 @@
         <w:pStyle w:val="Heading1"/>
       </w:pPr>
       <w:r>
-        <w:t>附　則（平成一一年六月一六日法律第七六号）</w:t>
+        <w:t>附則（平成一一年六月一六日法律第七六号）</w:t>
       </w:r>
     </w:p>
     <w:p>
@@ -5728,6 +5064,8 @@
     <w:p>
       <w:r>
         <w:t>この法律は、公布の日から施行する。</w:t>
+        <w:br/>
+        <w:t>ただし、附則第十七条から第七十二条までの規定は、公布の日から起算して六月を超えない範囲内において政令で定める日から施行する。</w:t>
       </w:r>
     </w:p>
     <w:p>
@@ -5740,7 +5078,7 @@
         <w:pStyle w:val="Heading1"/>
       </w:pPr>
       <w:r>
-        <w:t>附　則（平成一一年七月一六日法律第八七号）</w:t>
+        <w:t>附則（平成一一年七月一六日法律第八七号）</w:t>
       </w:r>
     </w:p>
     <w:p>
@@ -5792,7 +5130,7 @@
         <w:pStyle w:val="Heading1"/>
       </w:pPr>
       <w:r>
-        <w:t>附　則（平成一一年七月三〇日法律第一一七号）</w:t>
+        <w:t>附則（平成一一年七月三〇日法律第一一七号）</w:t>
       </w:r>
     </w:p>
     <w:p>
@@ -5818,7 +5156,7 @@
         <w:pStyle w:val="Heading1"/>
       </w:pPr>
       <w:r>
-        <w:t>附　則（平成一一年一二月三日法律第一四六号）</w:t>
+        <w:t>附則（平成一一年一二月三日法律第一四六号）</w:t>
       </w:r>
     </w:p>
     <w:p>
@@ -5870,7 +5208,7 @@
         <w:pStyle w:val="Heading1"/>
       </w:pPr>
       <w:r>
-        <w:t>附　則（平成一一年一二月二二日法律第一六〇号）</w:t>
+        <w:t>附則（平成一一年一二月二二日法律第一六〇号）</w:t>
       </w:r>
     </w:p>
     <w:p>
@@ -5884,85 +5222,79 @@
     <w:p>
       <w:r>
         <w:t>この法律（第二条及び第三条を除く。）は、平成十三年一月六日から施行する。</w:t>
-      </w:r>
-    </w:p>
-    <w:p>
-      <w:pPr>
-        <w:pStyle w:val="Heading6"/>
+        <w:br/>
+        <w:t>ただし、次の各号に掲げる規定は、当該各号に定める日から施行する。</w:t>
+      </w:r>
+    </w:p>
+    <w:p>
+      <w:pPr>
+        <w:pStyle w:val="ListBullet"/>
         <w:ind w:left="880"/>
       </w:pPr>
       <w:r>
         <w:t>一</w:t>
-      </w:r>
-    </w:p>
-    <w:p>
-      <w:pPr>
+        <w:br/>
+        <w:t>第九百九十五条（核原料物質、核燃料物質及び原子炉の規制に関する法律の一部を改正する法律附則の改正規定に係る部分に限る。）、第千三百五条、第千三百六条、第千三百二十四条第二項、第千三百二十六条第二項及び第千三百四十四条の規定</w:t>
+        <w:br/>
+        <w:br/>
+        <w:br/>
+        <w:t>公布の日</w:t>
+      </w:r>
+    </w:p>
+    <w:p>
+      <w:r>
+        <w:br w:type="page"/>
+      </w:r>
+    </w:p>
+    <w:p>
+      <w:pPr>
+        <w:pStyle w:val="Heading1"/>
+      </w:pPr>
+      <w:r>
+        <w:t>附則（平成一一年一二月二二日法律第二二二号）</w:t>
+      </w:r>
+    </w:p>
+    <w:p>
+      <w:pPr>
+        <w:pStyle w:val="Heading4"/>
+      </w:pPr>
+      <w:r>
+        <w:t>第一条（施行期日）</w:t>
+      </w:r>
+    </w:p>
+    <w:p>
+      <w:r>
+        <w:t>この法律は、公布の日から起算して二月を超えない範囲内において政令で定める日から施行する。</w:t>
+        <w:br/>
+        <w:t>ただし、次の各号に掲げる規定は、当該各号に定める日から施行する。</w:t>
+      </w:r>
+    </w:p>
+    <w:p>
+      <w:pPr>
+        <w:pStyle w:val="ListBullet"/>
         <w:ind w:left="880"/>
       </w:pPr>
       <w:r>
-        <w:t>第九百九十五条（核原料物質、核燃料物質及び原子炉の規制に関する法律の一部を改正する法律附則の改正規定に係る部分に限る。）、第千三百五条、第千三百六条、第千三百二十四条第二項、第千三百二十六条第二項及び第千三百四十四条の規定</w:t>
-      </w:r>
-    </w:p>
-    <w:p>
-      <w:r>
-        <w:br w:type="page"/>
-      </w:r>
-    </w:p>
-    <w:p>
-      <w:pPr>
-        <w:pStyle w:val="Heading1"/>
-      </w:pPr>
-      <w:r>
-        <w:t>附　則（平成一一年一二月二二日法律第二二二号）</w:t>
-      </w:r>
-    </w:p>
-    <w:p>
-      <w:pPr>
-        <w:pStyle w:val="Heading4"/>
-      </w:pPr>
-      <w:r>
-        <w:t>第一条（施行期日）</w:t>
-      </w:r>
-    </w:p>
-    <w:p>
-      <w:r>
-        <w:t>この法律は、公布の日から起算して二月を超えない範囲内において政令で定める日から施行する。</w:t>
-      </w:r>
-    </w:p>
-    <w:p>
-      <w:pPr>
-        <w:pStyle w:val="Heading6"/>
+        <w:t>一及び二</w:t>
+        <w:br/>
+        <w:t>略</w:t>
+      </w:r>
+    </w:p>
+    <w:p>
+      <w:pPr>
+        <w:pStyle w:val="ListBullet"/>
         <w:ind w:left="880"/>
       </w:pPr>
       <w:r>
-        <w:t>一及び二</w:t>
-      </w:r>
-    </w:p>
-    <w:p>
-      <w:pPr>
-        <w:ind w:left="880"/>
-      </w:pPr>
-      <w:r>
-        <w:t>略</w:t>
-      </w:r>
-    </w:p>
-    <w:p>
-      <w:pPr>
-        <w:pStyle w:val="Heading6"/>
-        <w:ind w:left="880"/>
-      </w:pPr>
-      <w:r>
         <w:t>三</w:t>
-      </w:r>
-    </w:p>
-    <w:p>
-      <w:pPr>
-        <w:ind w:left="880"/>
-      </w:pPr>
-      <w:r>
+        <w:br/>
         <w:t>第四条の規定並びに第七条中中小企業の創造的事業活動の促進に関する臨時措置法第九条の改正規定並びに附則第四条から第六条までの規定、附則第十五条中激甚じん</w:t>
         <w:br/>
         <w:t>災害に対処するための特別の財政援助等に関する法律（昭和三十七年法律第百五十号）第十三条の改正規定、附則第十六条の規定、附則第十八条中中小小売商業振興法（昭和四十八年法律第百一号）第五条の二の改正規定、附則第二十条中中小企業における労働力の確保及び良好な雇用の機会の創出のための雇用管理の改善の促進に関する法律（平成三年法律第五十七号）第十一条の改正規定、附則第二十三条中中小企業流通業務効率化促進法（平成四年法律第六十五号）第八条の改正規定、附則第二十五条中エネルギー等の使用の合理化及び再生資源の利用に関する事業活動の促進に関する臨時措置法（平成五年法律第十八号）第二十二条の改正規定、附則第二十六条、第二十七条及び第二十九条の規定、附則第三十条中中心市街地における市街地の整備改善及び商業等の活性化の一体的推進に関する法律（平成十年法律第九十二号）第二十五条の改正規定、附則第三十一条中新事業創出促進法（平成十年法律第百五十二号）第二十一条の改正規定、附則第三十二条中中小企業経営革新支援法（平成十一年法律第十八号）第七条、第十二条及び附則第三条の改正規定、附則第三十四条中産業活力再生特別措置法（平成十一年法律第百三十一号）第二十五条及び第二十七条の改正規定、附則第三十五条中中央省庁等改革関係法施行法第九百二条の改正規定並びに附則第三十六条の規定</w:t>
+        <w:br/>
+        <w:br/>
+        <w:br/>
+        <w:t>平成十二年四月一日</w:t>
       </w:r>
     </w:p>
     <w:p>
@@ -5975,7 +5307,7 @@
         <w:pStyle w:val="Heading1"/>
       </w:pPr>
       <w:r>
-        <w:t>附　則（平成一一年一二月二二日法律第二二三号）</w:t>
+        <w:t>附則（平成一一年一二月二二日法律第二二三号）</w:t>
       </w:r>
     </w:p>
     <w:p>
@@ -6001,7 +5333,7 @@
         <w:pStyle w:val="Heading1"/>
       </w:pPr>
       <w:r>
-        <w:t>附　則（平成一二年三月三一日法律第一六号）</w:t>
+        <w:t>附則（平成一二年三月三一日法律第一六号）</w:t>
       </w:r>
     </w:p>
     <w:p>
@@ -6015,6 +5347,8 @@
     <w:p>
       <w:r>
         <w:t>この法律は、公布の日から施行する。</w:t>
+        <w:br/>
+        <w:t>ただし、第二条、第八条及び第十条（石油代替エネルギーの開発及び導入の促進に関する法律附則第二十四条及び第二十五条の改正規定に限る。）並びに附則第二条から第七条まで、第十条、第十二条、第十四条、第十五条、第十七条から第二十一条まで及び第二十九条の規定は平成十四年三月三十一日から、第四条、第六条、第九条及び第十条（石油代替エネルギーの開発及び導入の促進に関する法律第二十八条及び附則第二十三条の改正規定に限る。）並びに附則第八条、第九条、第十三条、第十六条及び第二十二条から第二十七条までの規定は同年四月一日から施行する。</w:t>
       </w:r>
     </w:p>
     <w:p>
@@ -6027,7 +5361,7 @@
         <w:pStyle w:val="Heading1"/>
       </w:pPr>
       <w:r>
-        <w:t>附　則（平成一二年五月一九日法律第七三号）</w:t>
+        <w:t>附則（平成一二年五月一九日法律第七三号）</w:t>
       </w:r>
     </w:p>
     <w:p>
@@ -6053,7 +5387,7 @@
         <w:pStyle w:val="Heading1"/>
       </w:pPr>
       <w:r>
-        <w:t>附　則（平成一二年五月二六日法律第八六号）</w:t>
+        <w:t>附則（平成一二年五月二六日法律第八六号）</w:t>
       </w:r>
     </w:p>
     <w:p>
@@ -6079,7 +5413,7 @@
         <w:pStyle w:val="Heading1"/>
       </w:pPr>
       <w:r>
-        <w:t>附　則（平成一二年一二月一日法律第一三六号）</w:t>
+        <w:t>附則（平成一二年一二月一日法律第一三六号）</w:t>
       </w:r>
     </w:p>
     <w:p>
@@ -6105,7 +5439,7 @@
         <w:pStyle w:val="Heading1"/>
       </w:pPr>
       <w:r>
-        <w:t>附　則（平成一三年六月二七日法律第七五号）</w:t>
+        <w:t>附則（平成一三年六月二七日法律第七五号）</w:t>
       </w:r>
     </w:p>
     <w:p>
@@ -6170,7 +5504,7 @@
         <w:pStyle w:val="Heading1"/>
       </w:pPr>
       <w:r>
-        <w:t>附　則（平成一三年一二月七日法律第一四六号）</w:t>
+        <w:t>附則（平成一三年一二月七日法律第一四六号）</w:t>
       </w:r>
     </w:p>
     <w:p>
@@ -6196,7 +5530,7 @@
         <w:pStyle w:val="Heading1"/>
       </w:pPr>
       <w:r>
-        <w:t>附　則（平成一四年二月八日法律第一号）</w:t>
+        <w:t>附則（平成一四年二月八日法律第一号）</w:t>
       </w:r>
     </w:p>
     <w:p>
@@ -6222,7 +5556,7 @@
         <w:pStyle w:val="Heading1"/>
       </w:pPr>
       <w:r>
-        <w:t>附　則（平成一四年三月三一日法律第一一号）</w:t>
+        <w:t>附則（平成一四年三月三一日法律第一一号）</w:t>
       </w:r>
     </w:p>
     <w:p>
@@ -6248,7 +5582,7 @@
         <w:pStyle w:val="Heading1"/>
       </w:pPr>
       <w:r>
-        <w:t>附　則（平成一四年六月一二日法律第六五号）</w:t>
+        <w:t>附則（平成一四年六月一二日法律第六五号）</w:t>
       </w:r>
     </w:p>
     <w:p>
@@ -6300,7 +5634,7 @@
         <w:pStyle w:val="Heading1"/>
       </w:pPr>
       <w:r>
-        <w:t>附　則（平成一四年六月一九日法律第七七号）</w:t>
+        <w:t>附則（平成一四年六月一九日法律第七七号）</w:t>
       </w:r>
     </w:p>
     <w:p>
@@ -6326,7 +5660,7 @@
         <w:pStyle w:val="Heading1"/>
       </w:pPr>
       <w:r>
-        <w:t>附　則（平成一四年一一月二二日法律第一〇九号）</w:t>
+        <w:t>附則（平成一四年一一月二二日法律第一〇九号）</w:t>
       </w:r>
     </w:p>
     <w:p>
@@ -6352,7 +5686,7 @@
         <w:pStyle w:val="Heading1"/>
       </w:pPr>
       <w:r>
-        <w:t>附　則（平成一四年一二月六日法律第一三四号）</w:t>
+        <w:t>附則（平成一四年一二月六日法律第一三四号）</w:t>
       </w:r>
     </w:p>
     <w:p>
@@ -6378,7 +5712,7 @@
         <w:pStyle w:val="Heading1"/>
       </w:pPr>
       <w:r>
-        <w:t>附　則（平成一四年一二月一一日法律第一四六号）</w:t>
+        <w:t>附則（平成一四年一二月一一日法律第一四六号）</w:t>
       </w:r>
     </w:p>
     <w:p>
@@ -6392,40 +5726,198 @@
     <w:p>
       <w:r>
         <w:t>この法律は、独立行政法人中小企業基盤整備機構（以下「機構」という。）の成立の時から施行する。</w:t>
-      </w:r>
-    </w:p>
-    <w:p>
-      <w:pPr>
-        <w:pStyle w:val="Heading6"/>
+        <w:br/>
+        <w:t>ただし、次の各号に掲げる規定は、当該各号に定める日から施行する。</w:t>
+      </w:r>
+    </w:p>
+    <w:p>
+      <w:pPr>
+        <w:pStyle w:val="ListBullet"/>
         <w:ind w:left="880"/>
       </w:pPr>
       <w:r>
         <w:t>一</w:t>
-      </w:r>
-    </w:p>
-    <w:p>
-      <w:pPr>
+        <w:br/>
+        <w:t>次条から附則第五条まで並びに附則第十八条及び第五十二条の規定</w:t>
+        <w:br/>
+        <w:br/>
+        <w:br/>
+        <w:t>公布の日</w:t>
+      </w:r>
+    </w:p>
+    <w:p>
+      <w:pPr>
+        <w:pStyle w:val="ListBullet"/>
         <w:ind w:left="880"/>
       </w:pPr>
       <w:r>
-        <w:t>次条から附則第五条まで並びに附則第十八条及び第五十二条の規定</w:t>
-      </w:r>
-    </w:p>
-    <w:p>
-      <w:pPr>
-        <w:pStyle w:val="Heading6"/>
+        <w:t>二</w:t>
+        <w:br/>
+        <w:t>第一条（第二号に係る部分に限る。）並びに附則第八条から第十七条まで、第十九条、第二十条、第二十二条、第二十三条及び第三十九条の規定、附則第五十条中経済産業省設置法（平成十一年法律第九十九号）第四条第一項第三十九号の改正規定並びに附則第五十一条の規定</w:t>
+        <w:br/>
+        <w:br/>
+        <w:br/>
+        <w:t>平成十五年四月一日</w:t>
+      </w:r>
+    </w:p>
+    <w:p>
+      <w:pPr>
+        <w:pStyle w:val="Heading4"/>
+      </w:pPr>
+      <w:r>
+        <w:t>第五十一条（罰則の適用に関する経過措置）</w:t>
+      </w:r>
+    </w:p>
+    <w:p>
+      <w:r>
+        <w:t>この法律（附則第一条ただし書各号に掲げる規定については、当該各規定。以下この条において同じ。）の施行前にした行為及びこの附則の規定によりなお従前の例によることとされる事項に係るこの法律の施行後にした行為に対する罰則の適用については、なお従前の例による。</w:t>
+      </w:r>
+    </w:p>
+    <w:p>
+      <w:pPr>
+        <w:pStyle w:val="Heading4"/>
+      </w:pPr>
+      <w:r>
+        <w:t>第五十二条（政令への委任）</w:t>
+      </w:r>
+    </w:p>
+    <w:p>
+      <w:r>
+        <w:t>この附則に規定するもののほか、この法律の施行に伴い必要な経過措置は、政令で定める。</w:t>
+      </w:r>
+    </w:p>
+    <w:p>
+      <w:r>
+        <w:br w:type="page"/>
+      </w:r>
+    </w:p>
+    <w:p>
+      <w:pPr>
+        <w:pStyle w:val="Heading1"/>
+      </w:pPr>
+      <w:r>
+        <w:t>附則（平成一五年六月二〇日法律第一〇〇号）</w:t>
+      </w:r>
+    </w:p>
+    <w:p>
+      <w:pPr>
+        <w:pStyle w:val="Heading4"/>
+      </w:pPr>
+      <w:r>
+        <w:t>第一条（施行期日）</w:t>
+      </w:r>
+    </w:p>
+    <w:p>
+      <w:r>
+        <w:t>この法律は、平成十六年七月一日から施行する。</w:t>
+      </w:r>
+    </w:p>
+    <w:p>
+      <w:r>
+        <w:br w:type="page"/>
+      </w:r>
+    </w:p>
+    <w:p>
+      <w:pPr>
+        <w:pStyle w:val="Heading1"/>
+      </w:pPr>
+      <w:r>
+        <w:t>附則（平成一六年三月三一日法律第一四号）</w:t>
+      </w:r>
+    </w:p>
+    <w:p>
+      <w:pPr>
+        <w:pStyle w:val="Heading4"/>
+      </w:pPr>
+      <w:r>
+        <w:t>第一条（施行期日）</w:t>
+      </w:r>
+    </w:p>
+    <w:p>
+      <w:r>
+        <w:t>この法律は、平成十六年四月一日から施行する。</w:t>
+      </w:r>
+    </w:p>
+    <w:p>
+      <w:pPr>
+        <w:pStyle w:val="Heading4"/>
+      </w:pPr>
+      <w:r>
+        <w:t>第八十二条（その他の経過措置の政令への委任）</w:t>
+      </w:r>
+    </w:p>
+    <w:p>
+      <w:r>
+        <w:t>この附則に規定するもののほか、この法律の施行に関し必要な経過措置は、政令で定める。</w:t>
+      </w:r>
+    </w:p>
+    <w:p>
+      <w:r>
+        <w:br w:type="page"/>
+      </w:r>
+    </w:p>
+    <w:p>
+      <w:pPr>
+        <w:pStyle w:val="Heading1"/>
+      </w:pPr>
+      <w:r>
+        <w:t>附則（平成一六年四月二一日法律第三五号）</w:t>
+      </w:r>
+    </w:p>
+    <w:p>
+      <w:pPr>
+        <w:pStyle w:val="Heading4"/>
+      </w:pPr>
+      <w:r>
+        <w:t>第一条（施行期日）</w:t>
+      </w:r>
+    </w:p>
+    <w:p>
+      <w:r>
+        <w:t>この法律は、次の各号に掲げる区分に応じ、当該各号に定める日又は時から施行する。</w:t>
+      </w:r>
+    </w:p>
+    <w:p>
+      <w:pPr>
+        <w:pStyle w:val="ListBullet"/>
         <w:ind w:left="880"/>
       </w:pPr>
       <w:r>
+        <w:t>一</w:t>
+        <w:br/>
+        <w:t>第二条、次条（中小企業総合事業団法及び機械類信用保険法の廃止等に関する法律（平成十四年法律第百四十六号）附則第九条から第十八条までの改正規定を除く。）並びに附則第三条から第七条まで、第十一条、第二十二条及び第三十条の規定</w:t>
+        <w:br/>
+        <w:br/>
+        <w:br/>
+        <w:t>公布の日</w:t>
+      </w:r>
+    </w:p>
+    <w:p>
+      <w:pPr>
+        <w:pStyle w:val="ListBullet"/>
+        <w:ind w:left="880"/>
+      </w:pPr>
+      <w:r>
         <w:t>二</w:t>
-      </w:r>
-    </w:p>
-    <w:p>
-      <w:pPr>
-        <w:ind w:left="880"/>
-      </w:pPr>
-      <w:r>
-        <w:t>第一条（第二号に係る部分に限る。）並びに附則第八条から第十七条まで、第十九条、第二十条、第二十二条、第二十三条及び第三十九条の規定、附則第五十条中経済産業省設置法（平成十一年法律第九十九号）第四条第一項第三十九号の改正規定並びに附則第五十一条の規定</w:t>
+        <w:br/>
+        <w:t>前号に掲げる規定以外の規定</w:t>
+        <w:br/>
+        <w:br/>
+        <w:br/>
+        <w:t>独立行政法人中小企業基盤整備機構（以下「機構」という。）の成立の時</w:t>
+      </w:r>
+    </w:p>
+    <w:p>
+      <w:r>
+        <w:br w:type="page"/>
+      </w:r>
+    </w:p>
+    <w:p>
+      <w:pPr>
+        <w:pStyle w:val="Heading1"/>
+      </w:pPr>
+      <w:r>
+        <w:t>附則（平成一六年六月九日法律第八八号）</w:t>
       </w:r>
     </w:p>
     <w:p>
@@ -6433,12 +5925,25 @@
         <w:pStyle w:val="Heading4"/>
       </w:pPr>
       <w:r>
-        <w:t>第五十一条（罰則の適用に関する経過措置）</w:t>
-      </w:r>
-    </w:p>
-    <w:p>
-      <w:r>
-        <w:t>この法律（附則第一条ただし書各号に掲げる規定については、当該各規定。以下この条において同じ。）の施行前にした行為及びこの附則の規定によりなお従前の例によることとされる事項に係るこの法律の施行後にした行為に対する罰則の適用については、なお従前の例による。</w:t>
+        <w:t>第一条（施行期日）</w:t>
+      </w:r>
+    </w:p>
+    <w:p>
+      <w:r>
+        <w:t>この法律は、公布の日から起算して五年を超えない範囲内において政令で定める日（以下「施行日」という。）から施行する。</w:t>
+      </w:r>
+    </w:p>
+    <w:p>
+      <w:r>
+        <w:br w:type="page"/>
+      </w:r>
+    </w:p>
+    <w:p>
+      <w:pPr>
+        <w:pStyle w:val="Heading1"/>
+      </w:pPr>
+      <w:r>
+        <w:t>附則（平成一七年三月三一日法律第二一号）</w:t>
       </w:r>
     </w:p>
     <w:p>
@@ -6446,12 +5951,25 @@
         <w:pStyle w:val="Heading4"/>
       </w:pPr>
       <w:r>
-        <w:t>第五十二条（政令への委任）</w:t>
-      </w:r>
-    </w:p>
-    <w:p>
-      <w:r>
-        <w:t>この附則に規定するもののほか、この法律の施行に伴い必要な経過措置は、政令で定める。</w:t>
+        <w:t>第一条（施行期日）</w:t>
+      </w:r>
+    </w:p>
+    <w:p>
+      <w:r>
+        <w:t>この法律は、平成十七年四月一日から施行する。</w:t>
+      </w:r>
+    </w:p>
+    <w:p>
+      <w:pPr>
+        <w:pStyle w:val="Heading4"/>
+      </w:pPr>
+      <w:r>
+        <w:t>第八十九条（その他の経過措置の政令への委任）</w:t>
+      </w:r>
+    </w:p>
+    <w:p>
+      <w:r>
+        <w:t>この附則に規定するもののほか、この法律の施行に関し必要な経過措置は、政令で定める。</w:t>
       </w:r>
     </w:p>
     <w:p>
@@ -6464,7 +5982,7 @@
         <w:pStyle w:val="Heading1"/>
       </w:pPr>
       <w:r>
-        <w:t>附　則（平成一五年六月二〇日法律第一〇〇号）</w:t>
+        <w:t>附則（平成一七年四月二七日法律第三四号）</w:t>
       </w:r>
     </w:p>
     <w:p>
@@ -6477,7 +5995,7 @@
     </w:p>
     <w:p>
       <w:r>
-        <w:t>この法律は、平成十六年七月一日から施行する。</w:t>
+        <w:t>この法律は、公布の日から起算して六月を超えない範囲内において政令で定める日から施行する。</w:t>
       </w:r>
     </w:p>
     <w:p>
@@ -6490,7 +6008,25 @@
         <w:pStyle w:val="Heading1"/>
       </w:pPr>
       <w:r>
-        <w:t>附　則（平成一六年三月三一日法律第一四号）</w:t>
+        <w:t>附則（平成一七年七月二六日法律第八七号）</w:t>
+      </w:r>
+    </w:p>
+    <w:p>
+      <w:r>
+        <w:t>この法律は、会社法の施行の日から施行する。</w:t>
+      </w:r>
+    </w:p>
+    <w:p>
+      <w:r>
+        <w:br w:type="page"/>
+      </w:r>
+    </w:p>
+    <w:p>
+      <w:pPr>
+        <w:pStyle w:val="Heading1"/>
+      </w:pPr>
+      <w:r>
+        <w:t>附則（平成一七年一〇月二一日法律第一〇二号）</w:t>
       </w:r>
     </w:p>
     <w:p>
@@ -6503,20 +6039,9 @@
     </w:p>
     <w:p>
       <w:r>
-        <w:t>この法律は、平成十六年四月一日から施行する。</w:t>
-      </w:r>
-    </w:p>
-    <w:p>
-      <w:pPr>
-        <w:pStyle w:val="Heading4"/>
-      </w:pPr>
-      <w:r>
-        <w:t>第八十二条（その他の経過措置の政令への委任）</w:t>
-      </w:r>
-    </w:p>
-    <w:p>
-      <w:r>
-        <w:t>この附則に規定するもののほか、この法律の施行に関し必要な経過措置は、政令で定める。</w:t>
+        <w:t>この法律は、郵政民営化法の施行の日から施行する。</w:t>
+        <w:br/>
+        <w:t>ただし、第六十二条中租税特別措置法第八十四条の五の見出しの改正規定及び同条に一項を加える改正規定、第百二十四条中証券決済制度等の改革による証券市場の整備のための関係法律の整備等に関する法律附則第一条第二号の改正規定及び同法附則第八十五条を同法附則第八十六条とし、同法附則第八十二条から第八十四条までを一条ずつ繰り下げ、同法附則第八十一条の次に一条を加える改正規定並びに附則第三十条、第三十一条、第三十四条、第六十条第十二項、第六十六条第一項、第六十七条及び第九十三条第二項の規定は、郵政民営化法附則第一条第一号に掲げる規定の施行の日から施行する。</w:t>
       </w:r>
     </w:p>
     <w:p>
@@ -6529,54 +6054,12 @@
         <w:pStyle w:val="Heading1"/>
       </w:pPr>
       <w:r>
-        <w:t>附　則（平成一六年四月二一日法律第三五号）</w:t>
-      </w:r>
-    </w:p>
-    <w:p>
-      <w:pPr>
-        <w:pStyle w:val="Heading4"/>
-      </w:pPr>
-      <w:r>
-        <w:t>第一条（施行期日）</w:t>
-      </w:r>
-    </w:p>
-    <w:p>
-      <w:r>
-        <w:t>この法律は、次の各号に掲げる区分に応じ、当該各号に定める日又は時から施行する。</w:t>
-      </w:r>
-    </w:p>
-    <w:p>
-      <w:pPr>
-        <w:pStyle w:val="Heading6"/>
-        <w:ind w:left="880"/>
-      </w:pPr>
-      <w:r>
-        <w:t>一</w:t>
-      </w:r>
-    </w:p>
-    <w:p>
-      <w:pPr>
-        <w:ind w:left="880"/>
-      </w:pPr>
-      <w:r>
-        <w:t>第二条、次条（中小企業総合事業団法及び機械類信用保険法の廃止等に関する法律（平成十四年法律第百四十六号）附則第九条から第十八条までの改正規定を除く。）並びに附則第三条から第七条まで、第十一条、第二十二条及び第三十条の規定</w:t>
-      </w:r>
-    </w:p>
-    <w:p>
-      <w:pPr>
-        <w:pStyle w:val="Heading6"/>
-        <w:ind w:left="880"/>
-      </w:pPr>
-      <w:r>
-        <w:t>二</w:t>
-      </w:r>
-    </w:p>
-    <w:p>
-      <w:pPr>
-        <w:ind w:left="880"/>
-      </w:pPr>
-      <w:r>
-        <w:t>前号に掲げる規定以外の規定</w:t>
+        <w:t>附則（平成一八年六月二日法律第五〇号）</w:t>
+      </w:r>
+    </w:p>
+    <w:p>
+      <w:r>
+        <w:t>この法律は、一般社団・財団法人法の施行の日から施行する。</w:t>
       </w:r>
     </w:p>
     <w:p>
@@ -6589,160 +6072,7 @@
         <w:pStyle w:val="Heading1"/>
       </w:pPr>
       <w:r>
-        <w:t>附　則（平成一六年六月九日法律第八八号）</w:t>
-      </w:r>
-    </w:p>
-    <w:p>
-      <w:pPr>
-        <w:pStyle w:val="Heading4"/>
-      </w:pPr>
-      <w:r>
-        <w:t>第一条（施行期日）</w:t>
-      </w:r>
-    </w:p>
-    <w:p>
-      <w:r>
-        <w:t>この法律は、公布の日から起算して五年を超えない範囲内において政令で定める日（以下「施行日」という。）から施行する。</w:t>
-      </w:r>
-    </w:p>
-    <w:p>
-      <w:r>
-        <w:br w:type="page"/>
-      </w:r>
-    </w:p>
-    <w:p>
-      <w:pPr>
-        <w:pStyle w:val="Heading1"/>
-      </w:pPr>
-      <w:r>
-        <w:t>附　則（平成一七年三月三一日法律第二一号）</w:t>
-      </w:r>
-    </w:p>
-    <w:p>
-      <w:pPr>
-        <w:pStyle w:val="Heading4"/>
-      </w:pPr>
-      <w:r>
-        <w:t>第一条（施行期日）</w:t>
-      </w:r>
-    </w:p>
-    <w:p>
-      <w:r>
-        <w:t>この法律は、平成十七年四月一日から施行する。</w:t>
-      </w:r>
-    </w:p>
-    <w:p>
-      <w:pPr>
-        <w:pStyle w:val="Heading4"/>
-      </w:pPr>
-      <w:r>
-        <w:t>第八十九条（その他の経過措置の政令への委任）</w:t>
-      </w:r>
-    </w:p>
-    <w:p>
-      <w:r>
-        <w:t>この附則に規定するもののほか、この法律の施行に関し必要な経過措置は、政令で定める。</w:t>
-      </w:r>
-    </w:p>
-    <w:p>
-      <w:r>
-        <w:br w:type="page"/>
-      </w:r>
-    </w:p>
-    <w:p>
-      <w:pPr>
-        <w:pStyle w:val="Heading1"/>
-      </w:pPr>
-      <w:r>
-        <w:t>附　則（平成一七年四月二七日法律第三四号）</w:t>
-      </w:r>
-    </w:p>
-    <w:p>
-      <w:pPr>
-        <w:pStyle w:val="Heading4"/>
-      </w:pPr>
-      <w:r>
-        <w:t>第一条（施行期日）</w:t>
-      </w:r>
-    </w:p>
-    <w:p>
-      <w:r>
-        <w:t>この法律は、公布の日から起算して六月を超えない範囲内において政令で定める日から施行する。</w:t>
-      </w:r>
-    </w:p>
-    <w:p>
-      <w:r>
-        <w:br w:type="page"/>
-      </w:r>
-    </w:p>
-    <w:p>
-      <w:pPr>
-        <w:pStyle w:val="Heading1"/>
-      </w:pPr>
-      <w:r>
-        <w:t>附　則（平成一七年七月二六日法律第八七号）</w:t>
-      </w:r>
-    </w:p>
-    <w:p>
-      <w:r>
-        <w:t>この法律は、会社法の施行の日から施行する。</w:t>
-      </w:r>
-    </w:p>
-    <w:p>
-      <w:r>
-        <w:br w:type="page"/>
-      </w:r>
-    </w:p>
-    <w:p>
-      <w:pPr>
-        <w:pStyle w:val="Heading1"/>
-      </w:pPr>
-      <w:r>
-        <w:t>附　則（平成一七年一〇月二一日法律第一〇二号）</w:t>
-      </w:r>
-    </w:p>
-    <w:p>
-      <w:pPr>
-        <w:pStyle w:val="Heading4"/>
-      </w:pPr>
-      <w:r>
-        <w:t>第一条（施行期日）</w:t>
-      </w:r>
-    </w:p>
-    <w:p>
-      <w:r>
-        <w:t>この法律は、郵政民営化法の施行の日から施行する。</w:t>
-      </w:r>
-    </w:p>
-    <w:p>
-      <w:r>
-        <w:br w:type="page"/>
-      </w:r>
-    </w:p>
-    <w:p>
-      <w:pPr>
-        <w:pStyle w:val="Heading1"/>
-      </w:pPr>
-      <w:r>
-        <w:t>附　則（平成一八年六月二日法律第五〇号）</w:t>
-      </w:r>
-    </w:p>
-    <w:p>
-      <w:r>
-        <w:t>この法律は、一般社団・財団法人法の施行の日から施行する。</w:t>
-      </w:r>
-    </w:p>
-    <w:p>
-      <w:r>
-        <w:br w:type="page"/>
-      </w:r>
-    </w:p>
-    <w:p>
-      <w:pPr>
-        <w:pStyle w:val="Heading1"/>
-      </w:pPr>
-      <w:r>
-        <w:t>附　則（平成一八年六月七日法律第五四号）</w:t>
+        <w:t>附則（平成一八年六月七日法律第五四号）</w:t>
       </w:r>
     </w:p>
     <w:p>
@@ -6812,6 +6142,8 @@
       </w:pPr>
       <w:r>
         <w:t>前項において指定されたものとみなされた中心市街地整備推進機構は、新法第五十二条各号に掲げる業務のほか、旧法第十一条第二号に掲げる業務を行うものとする。</w:t>
+        <w:br/>
+        <w:t>この場合において、旧法第十二条及び第十三条の規定の適用については、なお従前の例による。</w:t>
       </w:r>
     </w:p>
     <w:p>
@@ -7197,7 +6529,7 @@
         <w:pStyle w:val="Heading1"/>
       </w:pPr>
       <w:r>
-        <w:t>附　則（平成一九年六月一日法律第七〇号）</w:t>
+        <w:t>附則（平成一九年六月一日法律第七〇号）</w:t>
       </w:r>
     </w:p>
     <w:p>
@@ -7223,7 +6555,7 @@
         <w:pStyle w:val="Heading1"/>
       </w:pPr>
       <w:r>
-        <w:t>附　則（平成二三年五月二日法律第三五号）</w:t>
+        <w:t>附則（平成二三年五月二日法律第三五号）</w:t>
       </w:r>
     </w:p>
     <w:p>
@@ -7249,7 +6581,7 @@
         <w:pStyle w:val="Heading1"/>
       </w:pPr>
       <w:r>
-        <w:t>附　則（平成二三年五月二日法律第三七号）</w:t>
+        <w:t>附則（平成二三年五月二日法律第三七号）</w:t>
       </w:r>
     </w:p>
     <w:p>
@@ -7263,718 +6595,704 @@
     <w:p>
       <w:r>
         <w:t>この法律は、公布の日から施行する。</w:t>
-      </w:r>
-    </w:p>
-    <w:p>
-      <w:pPr>
-        <w:pStyle w:val="Heading6"/>
+        <w:br/>
+        <w:t>ただし、次の各号に掲げる規定は、当該各号に定める日から施行する。</w:t>
+      </w:r>
+    </w:p>
+    <w:p>
+      <w:pPr>
+        <w:pStyle w:val="ListBullet"/>
         <w:ind w:left="880"/>
       </w:pPr>
       <w:r>
         <w:t>一及び二</w:t>
-      </w:r>
-    </w:p>
-    <w:p>
-      <w:pPr>
+        <w:br/>
+        <w:t>略</w:t>
+      </w:r>
+    </w:p>
+    <w:p>
+      <w:pPr>
+        <w:pStyle w:val="ListBullet"/>
         <w:ind w:left="880"/>
       </w:pPr>
       <w:r>
+        <w:t>三</w:t>
+        <w:br/>
+        <w:t>附則第四十五条第二号の規定</w:t>
+        <w:br/>
+        <w:br/>
+        <w:br/>
+        <w:t>地域の自主性及び自立性を高めるための改革の推進を図るための関係法律の整備に関する法律（平成二十三年法律第百五号）の公布の日</w:t>
+      </w:r>
+    </w:p>
+    <w:p>
+      <w:pPr>
+        <w:pStyle w:val="ListBullet"/>
+        <w:ind w:left="880"/>
+      </w:pPr>
+      <w:r>
+        <w:t>四</w:t>
+        <w:br/>
+        <w:t>第二条の規定並びに附則第二十九条及び第四十二条の規定</w:t>
+        <w:br/>
+        <w:br/>
+        <w:br/>
+        <w:t>公布の日から起算して三月を経過した日又は地方自治法の一部を改正する法律（平成二十三年法律第三十五号）の施行の日の翌日のいずれか遅い日</w:t>
+      </w:r>
+    </w:p>
+    <w:p>
+      <w:pPr>
+        <w:pStyle w:val="Heading4"/>
+      </w:pPr>
+      <w:r>
+        <w:t>第二十三条（罰則に関する経過措置）</w:t>
+      </w:r>
+    </w:p>
+    <w:p>
+      <w:r>
+        <w:t>この法律（附則第一条各号に掲げる規定にあっては、当該規定）の施行前にした行為に対する罰則の適用については、なお従前の例による。</w:t>
+      </w:r>
+    </w:p>
+    <w:p>
+      <w:pPr>
+        <w:pStyle w:val="Heading4"/>
+      </w:pPr>
+      <w:r>
+        <w:t>第二十四条（政令への委任）</w:t>
+      </w:r>
+    </w:p>
+    <w:p>
+      <w:r>
+        <w:t>附則第二条から前条まで及び附則第三十六条に規定するもののほか、この法律の施行に関し必要な経過措置は、政令で定める。</w:t>
+      </w:r>
+    </w:p>
+    <w:p>
+      <w:r>
+        <w:br w:type="page"/>
+      </w:r>
+    </w:p>
+    <w:p>
+      <w:pPr>
+        <w:pStyle w:val="Heading1"/>
+      </w:pPr>
+      <w:r>
+        <w:t>附則（平成二三年六月二四日法律第七四号）</w:t>
+      </w:r>
+    </w:p>
+    <w:p>
+      <w:pPr>
+        <w:pStyle w:val="Heading4"/>
+      </w:pPr>
+      <w:r>
+        <w:t>第一条（施行期日）</w:t>
+      </w:r>
+    </w:p>
+    <w:p>
+      <w:r>
+        <w:t>この法律は、公布の日から起算して二十日を経過した日から施行する。</w:t>
+      </w:r>
+    </w:p>
+    <w:p>
+      <w:r>
+        <w:br w:type="page"/>
+      </w:r>
+    </w:p>
+    <w:p>
+      <w:pPr>
+        <w:pStyle w:val="Heading1"/>
+      </w:pPr>
+      <w:r>
+        <w:t>附則（平成二三年八月三〇日法律第一〇五号）</w:t>
+      </w:r>
+    </w:p>
+    <w:p>
+      <w:pPr>
+        <w:pStyle w:val="Heading4"/>
+      </w:pPr>
+      <w:r>
+        <w:t>第一条（施行期日）</w:t>
+      </w:r>
+    </w:p>
+    <w:p>
+      <w:r>
+        <w:t>この法律は、公布の日から施行する。</w:t>
+      </w:r>
+    </w:p>
+    <w:p>
+      <w:pPr>
+        <w:pStyle w:val="Heading4"/>
+      </w:pPr>
+      <w:r>
+        <w:t>第七条（中心市街地の活性化に関する法律の一部改正に伴う調整規定）</w:t>
+      </w:r>
+    </w:p>
+    <w:p>
+      <w:r>
+        <w:t>この法律の施行の日が地域の自主性及び自立性を高めるための改革の推進を図るための関係法律の整備に関する法律附則第一条第四号に掲げる規定の施行の日前である場合には、第百五十二条のうち中心市街地の活性化に関する法律第九条第六項の改正規定中「第九条第六項」とあるのは、「第九条第五項」とする。</w:t>
+      </w:r>
+    </w:p>
+    <w:p>
+      <w:pPr>
+        <w:pStyle w:val="Heading4"/>
+      </w:pPr>
+      <w:r>
+        <w:t>第八十一条（罰則に関する経過措置）</w:t>
+      </w:r>
+    </w:p>
+    <w:p>
+      <w:r>
+        <w:t>この法律（附則第一条各号に掲げる規定にあっては、当該規定。以下この条において同じ。）の施行前にした行為及びこの附則の規定によりなお従前の例によることとされる場合におけるこの法律の施行後にした行為に対する罰則の適用については、なお従前の例による。</w:t>
+      </w:r>
+    </w:p>
+    <w:p>
+      <w:pPr>
+        <w:pStyle w:val="Heading4"/>
+      </w:pPr>
+      <w:r>
+        <w:t>第八十二条（政令への委任）</w:t>
+      </w:r>
+    </w:p>
+    <w:p>
+      <w:r>
+        <w:t>この附則に規定するもののほか、この法律の施行に関し必要な経過措置（罰則に関する経過措置を含む。）は、政令で定める。</w:t>
+      </w:r>
+    </w:p>
+    <w:p>
+      <w:r>
+        <w:br w:type="page"/>
+      </w:r>
+    </w:p>
+    <w:p>
+      <w:pPr>
+        <w:pStyle w:val="Heading1"/>
+      </w:pPr>
+      <w:r>
+        <w:t>附則（平成二五年六月一四日法律第四四号）</w:t>
+      </w:r>
+    </w:p>
+    <w:p>
+      <w:pPr>
+        <w:pStyle w:val="Heading4"/>
+      </w:pPr>
+      <w:r>
+        <w:t>第一条（施行期日）</w:t>
+      </w:r>
+    </w:p>
+    <w:p>
+      <w:r>
+        <w:t>この法律は、公布の日から施行する。</w:t>
+      </w:r>
+    </w:p>
+    <w:p>
+      <w:pPr>
+        <w:pStyle w:val="Heading4"/>
+      </w:pPr>
+      <w:r>
+        <w:t>第十条（罰則に関する経過措置）</w:t>
+      </w:r>
+    </w:p>
+    <w:p>
+      <w:r>
+        <w:t>この法律（附則第一条各号に掲げる規定にあっては、当該規定）の施行前にした行為に対する罰則の適用については、なお従前の例による。</w:t>
+      </w:r>
+    </w:p>
+    <w:p>
+      <w:pPr>
+        <w:pStyle w:val="Heading4"/>
+      </w:pPr>
+      <w:r>
+        <w:t>第十一条（政令への委任）</w:t>
+      </w:r>
+    </w:p>
+    <w:p>
+      <w:r>
+        <w:t>この附則に規定するもののほか、この法律の施行に関し必要な経過措置（罰則に関する経過措置を含む。）は、政令で定める。</w:t>
+      </w:r>
+    </w:p>
+    <w:p>
+      <w:r>
+        <w:br w:type="page"/>
+      </w:r>
+    </w:p>
+    <w:p>
+      <w:pPr>
+        <w:pStyle w:val="Heading1"/>
+      </w:pPr>
+      <w:r>
+        <w:t>附則（平成二五年一一月二七日法律第八四号）</w:t>
+      </w:r>
+    </w:p>
+    <w:p>
+      <w:pPr>
+        <w:pStyle w:val="Heading4"/>
+      </w:pPr>
+      <w:r>
+        <w:t>第一条（施行期日）</w:t>
+      </w:r>
+    </w:p>
+    <w:p>
+      <w:r>
+        <w:t>この法律は、公布の日から起算して一年を超えない範囲内において政令で定める日から施行する。</w:t>
+        <w:br/>
+        <w:t>ただし、附則第六十四条、第六十六条及び第百二条の規定は、公布の日から施行する。</w:t>
+      </w:r>
+    </w:p>
+    <w:p>
+      <w:pPr>
+        <w:pStyle w:val="Heading4"/>
+      </w:pPr>
+      <w:r>
+        <w:t>第百条（処分等の効力）</w:t>
+      </w:r>
+    </w:p>
+    <w:p>
+      <w:r>
+        <w:t>この法律の施行前に改正前のそれぞれの法律（これに基づく命令を含む。以下この条において同じ。）の規定によってした処分、手続その他の行為であって、改正後のそれぞれの法律の規定に相当の規定があるものは、この附則に別段の定めがあるものを除き、改正後のそれぞれの法律の相当の規定によってしたものとみなす。</w:t>
+      </w:r>
+    </w:p>
+    <w:p>
+      <w:pPr>
+        <w:pStyle w:val="Heading4"/>
+      </w:pPr>
+      <w:r>
+        <w:t>第百一条（罰則に関する経過措置）</w:t>
+      </w:r>
+    </w:p>
+    <w:p>
+      <w:r>
+        <w:t>この法律の施行前にした行為及びこの法律の規定によりなお従前の例によることとされる場合におけるこの法律の施行後にした行為に対する罰則の適用については、なお従前の例による。</w:t>
+      </w:r>
+    </w:p>
+    <w:p>
+      <w:pPr>
+        <w:pStyle w:val="Heading4"/>
+      </w:pPr>
+      <w:r>
+        <w:t>第百二条（政令への委任）</w:t>
+      </w:r>
+    </w:p>
+    <w:p>
+      <w:r>
+        <w:t>この附則に規定するもののほか、この法律の施行に伴い必要な経過措置（罰則に関する経過措置を含む。）は、政令で定める。</w:t>
+      </w:r>
+    </w:p>
+    <w:p>
+      <w:r>
+        <w:br w:type="page"/>
+      </w:r>
+    </w:p>
+    <w:p>
+      <w:pPr>
+        <w:pStyle w:val="Heading1"/>
+      </w:pPr>
+      <w:r>
+        <w:t>附則（平成二五年一二月一三日法律第一〇三号）</w:t>
+      </w:r>
+    </w:p>
+    <w:p>
+      <w:pPr>
+        <w:pStyle w:val="Heading4"/>
+      </w:pPr>
+      <w:r>
+        <w:t>第一条（施行期日）</w:t>
+      </w:r>
+    </w:p>
+    <w:p>
+      <w:r>
+        <w:t>この法律は、公布の日から起算して六月を超えない範囲内において政令で定める日から施行する。</w:t>
+        <w:br/>
+        <w:t>ただし、次の各号に掲げる規定は、当該各号に定める日から施行する。</w:t>
+      </w:r>
+    </w:p>
+    <w:p>
+      <w:pPr>
+        <w:pStyle w:val="ListBullet"/>
+        <w:ind w:left="880"/>
+      </w:pPr>
+      <w:r>
+        <w:t>一</w:t>
+        <w:br/>
         <w:t>略</w:t>
       </w:r>
     </w:p>
     <w:p>
       <w:pPr>
-        <w:pStyle w:val="Heading6"/>
+        <w:pStyle w:val="ListBullet"/>
         <w:ind w:left="880"/>
       </w:pPr>
       <w:r>
+        <w:t>二</w:t>
+        <w:br/>
+        <w:t>附則第十七条の規定</w:t>
+        <w:br/>
+        <w:br/>
+        <w:br/>
+        <w:t>薬事法等の一部を改正する法律（平成二十五年法律第八十四号）の公布の日又はこの法律の公布の日のいずれか遅い日</w:t>
+      </w:r>
+    </w:p>
+    <w:p>
+      <w:r>
+        <w:br w:type="page"/>
+      </w:r>
+    </w:p>
+    <w:p>
+      <w:pPr>
+        <w:pStyle w:val="Heading1"/>
+      </w:pPr>
+      <w:r>
+        <w:t>附則（平成二六年四月二五日法律第三〇号）</w:t>
+      </w:r>
+    </w:p>
+    <w:p>
+      <w:pPr>
+        <w:pStyle w:val="Heading4"/>
+      </w:pPr>
+      <w:r>
+        <w:t>第一条（施行期日）</w:t>
+      </w:r>
+    </w:p>
+    <w:p>
+      <w:r>
+        <w:t>この法律は、公布の日から起算して三月を超えない範囲内において政令で定める日から施行する。</w:t>
+        <w:br/>
+        <w:t>ただし、附則第五条の規定は、公布の日から施行する。</w:t>
+      </w:r>
+    </w:p>
+    <w:p>
+      <w:pPr>
+        <w:pStyle w:val="Heading4"/>
+      </w:pPr>
+      <w:r>
+        <w:t>第二条（検討）</w:t>
+      </w:r>
+    </w:p>
+    <w:p>
+      <w:r>
+        <w:t>政府は、この法律の施行後平成三十六年三月三十一日までの間に、この法律による改正後の中心市街地の活性化に関する法律（次条において「新法」という。）の施行の状況について検討を加え、その結果に基づいて必要な措置を講ずるものとする。</w:t>
+      </w:r>
+    </w:p>
+    <w:p>
+      <w:pPr>
+        <w:pStyle w:val="Heading4"/>
+      </w:pPr>
+      <w:r>
+        <w:t>第三条（基本計画に関する経過措置）</w:t>
+      </w:r>
+    </w:p>
+    <w:p>
+      <w:r>
+        <w:t>新法第九条第五項の規定は、この法律の施行後に認定又は変更の認定の申請がされた基本計画に適用し、この法律の施行前に認定又は変更の認定の申請がされた基本計画については、なお従前の例による。</w:t>
+      </w:r>
+    </w:p>
+    <w:p>
+      <w:pPr>
+        <w:pStyle w:val="Heading4"/>
+      </w:pPr>
+      <w:r>
+        <w:t>第四条（独立行政法人中小企業基盤整備機構の行う商業活性化・都市型新事業立地促進業務に関する経過措置）</w:t>
+      </w:r>
+    </w:p>
+    <w:p>
+      <w:r>
+        <w:t>この法律の施行の際現にこの法律による改正前の中心市街地の活性化に関する法律第三十八条第一項（同項第一号に係る部分に限る。以下この条において同じ。）の規定により独立行政法人中小企業基盤整備機構が整備し、又は管理している同号イ若しくはロの施設に係る独立行政法人中小企業基盤整備機構の業務については、同項の規定は、この法律の施行後もなおその効力を有する。</w:t>
+      </w:r>
+    </w:p>
+    <w:p>
+      <w:pPr>
+        <w:pStyle w:val="Heading4"/>
+      </w:pPr>
+      <w:r>
+        <w:t>第五条（その他の経過措置の政令への委任）</w:t>
+      </w:r>
+    </w:p>
+    <w:p>
+      <w:r>
+        <w:t>この附則に規定するもののほか、この法律の施行に伴い必要な経過措置は、政令で定める。</w:t>
+      </w:r>
+    </w:p>
+    <w:p>
+      <w:r>
+        <w:br w:type="page"/>
+      </w:r>
+    </w:p>
+    <w:p>
+      <w:pPr>
+        <w:pStyle w:val="Heading1"/>
+      </w:pPr>
+      <w:r>
+        <w:t>附則（平成二六年五月二一日法律第四一号）</w:t>
+      </w:r>
+    </w:p>
+    <w:p>
+      <w:pPr>
+        <w:pStyle w:val="Heading4"/>
+      </w:pPr>
+      <w:r>
+        <w:t>第一条（施行期日）</w:t>
+      </w:r>
+    </w:p>
+    <w:p>
+      <w:r>
+        <w:t>この法律は、公布の日から起算して六月を超えない範囲内において政令で定める日から施行する。</w:t>
+      </w:r>
+    </w:p>
+    <w:p>
+      <w:r>
+        <w:br w:type="page"/>
+      </w:r>
+    </w:p>
+    <w:p>
+      <w:pPr>
+        <w:pStyle w:val="Heading1"/>
+      </w:pPr>
+      <w:r>
+        <w:t>附則（平成二七年五月七日法律第二〇号）</w:t>
+      </w:r>
+    </w:p>
+    <w:p>
+      <w:pPr>
+        <w:pStyle w:val="Heading4"/>
+      </w:pPr>
+      <w:r>
+        <w:t>第一条（施行期日）</w:t>
+      </w:r>
+    </w:p>
+    <w:p>
+      <w:r>
+        <w:t>この法律は、公布の日から施行する。</w:t>
+      </w:r>
+    </w:p>
+    <w:p>
+      <w:r>
+        <w:br w:type="page"/>
+      </w:r>
+    </w:p>
+    <w:p>
+      <w:pPr>
+        <w:pStyle w:val="Heading1"/>
+      </w:pPr>
+      <w:r>
+        <w:t>附則（平成二七年五月二七日法律第二九号）</w:t>
+      </w:r>
+    </w:p>
+    <w:p>
+      <w:pPr>
+        <w:pStyle w:val="Heading4"/>
+      </w:pPr>
+      <w:r>
+        <w:t>第一条（施行期日）</w:t>
+      </w:r>
+    </w:p>
+    <w:p>
+      <w:r>
+        <w:t>この法律は、公布の日から施行する。</w:t>
+        <w:br/>
+        <w:t>ただし、第二条（中小企業信用保険法附則に一項を加える改正規定を除く。）並びに附則第五条から第十二条まで及び第十五条から第十九条までの規定は、公布の日から起算して一年を超えない範囲内において政令で定める日から施行する。</w:t>
+      </w:r>
+    </w:p>
+    <w:p>
+      <w:r>
+        <w:br w:type="page"/>
+      </w:r>
+    </w:p>
+    <w:p>
+      <w:pPr>
+        <w:pStyle w:val="Heading1"/>
+      </w:pPr>
+      <w:r>
+        <w:t>附則（平成二七年七月一五日法律第五六号）</w:t>
+      </w:r>
+    </w:p>
+    <w:p>
+      <w:pPr>
+        <w:pStyle w:val="Heading4"/>
+      </w:pPr>
+      <w:r>
+        <w:t>第一条（施行期日）</w:t>
+      </w:r>
+    </w:p>
+    <w:p>
+      <w:r>
+        <w:t>この法律は、公布の日から起算して三月を超えない範囲内において政令で定める日から施行する。</w:t>
+        <w:br/>
+        <w:t>ただし、次の各号に掲げる規定は、当該各号に定める日から施行する。</w:t>
+      </w:r>
+    </w:p>
+    <w:p>
+      <w:pPr>
+        <w:pStyle w:val="ListBullet"/>
+        <w:ind w:left="880"/>
+      </w:pPr>
+      <w:r>
+        <w:t>一</w:t>
+        <w:br/>
+        <w:t>第一条中国家戦略特別区域法第八条第九項の改正規定（「第十三条」を「第十二条の二」に改める部分を除く。）、同法第十条第二項の改正規定（「第十三条」を「第十二条の二」に改める部分を除く。）及び同法第二十七条の次に見出し及び三条を加える改正規定並びに附則第十四条及び第十九条の規定</w:t>
+        <w:br/>
+        <w:br/>
+        <w:br/>
+        <w:t>公布の日</w:t>
+      </w:r>
+    </w:p>
+    <w:p>
+      <w:pPr>
+        <w:pStyle w:val="Heading4"/>
+      </w:pPr>
+      <w:r>
+        <w:t>第十九条（政令への委任）</w:t>
+      </w:r>
+    </w:p>
+    <w:p>
+      <w:r>
+        <w:t>この附則に定めるもののほか、この法律の施行に関し必要な経過措置（罰則に関する経過措置を含む。）は、政令で定める。</w:t>
+      </w:r>
+    </w:p>
+    <w:p>
+      <w:r>
+        <w:br w:type="page"/>
+      </w:r>
+    </w:p>
+    <w:p>
+      <w:pPr>
+        <w:pStyle w:val="Heading1"/>
+      </w:pPr>
+      <w:r>
+        <w:t>附則（平成二七年九月一一日法律第六六号）</w:t>
+      </w:r>
+    </w:p>
+    <w:p>
+      <w:pPr>
+        <w:pStyle w:val="Heading4"/>
+      </w:pPr>
+      <w:r>
+        <w:t>第一条（施行期日）</w:t>
+      </w:r>
+    </w:p>
+    <w:p>
+      <w:r>
+        <w:t>この法律は、平成二十八年四月一日から施行する。</w:t>
+        <w:br/>
+        <w:t>ただし、次の各号に掲げる規定は、当該各号に定める日から施行する。</w:t>
+      </w:r>
+    </w:p>
+    <w:p>
+      <w:pPr>
+        <w:pStyle w:val="ListBullet"/>
+        <w:ind w:left="880"/>
+      </w:pPr>
+      <w:r>
+        <w:t>一</w:t>
+        <w:br/>
+        <w:t>附則第七条の規定</w:t>
+        <w:br/>
+        <w:br/>
+        <w:br/>
+        <w:t>公布の日</w:t>
+      </w:r>
+    </w:p>
+    <w:p>
+      <w:pPr>
+        <w:pStyle w:val="Heading4"/>
+      </w:pPr>
+      <w:r>
+        <w:t>第七条（政令への委任）</w:t>
+      </w:r>
+    </w:p>
+    <w:p>
+      <w:r>
+        <w:t>附則第二条から前条までに定めるもののほか、この法律の施行に関し必要な経過措置は、政令で定める。</w:t>
+      </w:r>
+    </w:p>
+    <w:p>
+      <w:r>
+        <w:br w:type="page"/>
+      </w:r>
+    </w:p>
+    <w:p>
+      <w:pPr>
+        <w:pStyle w:val="Heading1"/>
+      </w:pPr>
+      <w:r>
+        <w:t>附則（平成二九年五月一二日法律第二六号）</w:t>
+      </w:r>
+    </w:p>
+    <w:p>
+      <w:pPr>
+        <w:pStyle w:val="Heading4"/>
+      </w:pPr>
+      <w:r>
+        <w:t>第一条（施行期日）</w:t>
+      </w:r>
+    </w:p>
+    <w:p>
+      <w:r>
+        <w:t>この法律は、公布の日から起算して二月を超えない範囲内において政令で定める日から施行する。</w:t>
+      </w:r>
+    </w:p>
+    <w:p>
+      <w:r>
+        <w:br w:type="page"/>
+      </w:r>
+    </w:p>
+    <w:p>
+      <w:pPr>
+        <w:pStyle w:val="Heading1"/>
+      </w:pPr>
+      <w:r>
+        <w:t>附則（平成二九年六月二日法律第五〇号）</w:t>
+      </w:r>
+    </w:p>
+    <w:p>
+      <w:pPr>
+        <w:pStyle w:val="Heading4"/>
+      </w:pPr>
+      <w:r>
+        <w:t>第一条（施行期日）</w:t>
+      </w:r>
+    </w:p>
+    <w:p>
+      <w:r>
+        <w:t>この法律は、公布の日から起算して九月を超えない範囲内において政令で定める日から施行する。</w:t>
+        <w:br/>
+        <w:t>ただし、次条並びに附則第四条及び第二十四条の規定は、公布の日から施行する。</w:t>
+      </w:r>
+    </w:p>
+    <w:p>
+      <w:pPr>
+        <w:pStyle w:val="Heading4"/>
+      </w:pPr>
+      <w:r>
+        <w:t>第二十一条（奄美群島振興開発特別措置法等の一部改正に伴う経過措置）</w:t>
+      </w:r>
+    </w:p>
+    <w:p>
+      <w:r>
+        <w:t>この法律の施行の際現に次の各号に掲げる認定を受けている当該各号に定める計画については、新通訳案内士法第五十四条第一項に規定する地域通訳案内士育成等計画であって同条第三項の同意を得たものとみなす。</w:t>
+      </w:r>
+    </w:p>
+    <w:p>
+      <w:pPr>
+        <w:pStyle w:val="ListBullet"/>
+        <w:ind w:left="880"/>
+      </w:pPr>
+      <w:r>
+        <w:t>一・二</w:t>
+        <w:br/>
+        <w:t>略</w:t>
+      </w:r>
+    </w:p>
+    <w:p>
+      <w:pPr>
+        <w:pStyle w:val="ListBullet"/>
+        <w:ind w:left="880"/>
+      </w:pPr>
+      <w:r>
         <w:t>三</w:t>
-      </w:r>
-    </w:p>
-    <w:p>
-      <w:pPr>
-        <w:ind w:left="880"/>
-      </w:pPr>
-      <w:r>
-        <w:t>附則第四十五条第二号の規定</w:t>
-      </w:r>
-    </w:p>
-    <w:p>
-      <w:pPr>
-        <w:pStyle w:val="Heading6"/>
-        <w:ind w:left="880"/>
-      </w:pPr>
-      <w:r>
-        <w:t>四</w:t>
-      </w:r>
-    </w:p>
-    <w:p>
-      <w:pPr>
-        <w:ind w:left="880"/>
-      </w:pPr>
-      <w:r>
-        <w:t>第二条の規定並びに附則第二十九条及び第四十二条の規定</w:t>
-      </w:r>
-    </w:p>
-    <w:p>
-      <w:pPr>
-        <w:pStyle w:val="Heading4"/>
-      </w:pPr>
-      <w:r>
-        <w:t>第二十三条（罰則に関する経過措置）</w:t>
-      </w:r>
-    </w:p>
-    <w:p>
-      <w:r>
-        <w:t>この法律（附則第一条各号に掲げる規定にあっては、当該規定）の施行前にした行為に対する罰則の適用については、なお従前の例による。</w:t>
-      </w:r>
-    </w:p>
-    <w:p>
-      <w:pPr>
-        <w:pStyle w:val="Heading4"/>
-      </w:pPr>
-      <w:r>
-        <w:t>第二十四条（政令への委任）</w:t>
-      </w:r>
-    </w:p>
-    <w:p>
-      <w:r>
-        <w:t>附則第二条から前条まで及び附則第三十六条に規定するもののほか、この法律の施行に関し必要な経過措置は、政令で定める。</w:t>
-      </w:r>
-    </w:p>
-    <w:p>
-      <w:r>
-        <w:br w:type="page"/>
-      </w:r>
-    </w:p>
-    <w:p>
-      <w:pPr>
-        <w:pStyle w:val="Heading1"/>
-      </w:pPr>
-      <w:r>
-        <w:t>附　則（平成二三年六月二四日法律第七四号）</w:t>
-      </w:r>
-    </w:p>
-    <w:p>
-      <w:pPr>
-        <w:pStyle w:val="Heading4"/>
-      </w:pPr>
-      <w:r>
-        <w:t>第一条（施行期日）</w:t>
-      </w:r>
-    </w:p>
-    <w:p>
-      <w:r>
-        <w:t>この法律は、公布の日から起算して二十日を経過した日から施行する。</w:t>
-      </w:r>
-    </w:p>
-    <w:p>
-      <w:r>
-        <w:br w:type="page"/>
-      </w:r>
-    </w:p>
-    <w:p>
-      <w:pPr>
-        <w:pStyle w:val="Heading1"/>
-      </w:pPr>
-      <w:r>
-        <w:t>附　則（平成二三年八月三〇日法律第一〇五号）</w:t>
-      </w:r>
-    </w:p>
-    <w:p>
-      <w:pPr>
-        <w:pStyle w:val="Heading4"/>
-      </w:pPr>
-      <w:r>
-        <w:t>第一条（施行期日）</w:t>
-      </w:r>
-    </w:p>
-    <w:p>
-      <w:r>
-        <w:t>この法律は、公布の日から施行する。</w:t>
-      </w:r>
-    </w:p>
-    <w:p>
-      <w:pPr>
-        <w:pStyle w:val="Heading4"/>
-      </w:pPr>
-      <w:r>
-        <w:t>第七条（中心市街地の活性化に関する法律の一部改正に伴う調整規定）</w:t>
-      </w:r>
-    </w:p>
-    <w:p>
-      <w:r>
-        <w:t>この法律の施行の日が地域の自主性及び自立性を高めるための改革の推進を図るための関係法律の整備に関する法律附則第一条第四号に掲げる規定の施行の日前である場合には、第百五十二条のうち中心市街地の活性化に関する法律第九条第六項の改正規定中「第九条第六項」とあるのは、「第九条第五項」とする。</w:t>
-      </w:r>
-    </w:p>
-    <w:p>
-      <w:pPr>
-        <w:pStyle w:val="Heading4"/>
-      </w:pPr>
-      <w:r>
-        <w:t>第八十一条（罰則に関する経過措置）</w:t>
-      </w:r>
-    </w:p>
-    <w:p>
-      <w:r>
-        <w:t>この法律（附則第一条各号に掲げる規定にあっては、当該規定。以下この条において同じ。）の施行前にした行為及びこの附則の規定によりなお従前の例によることとされる場合におけるこの法律の施行後にした行為に対する罰則の適用については、なお従前の例による。</w:t>
-      </w:r>
-    </w:p>
-    <w:p>
-      <w:pPr>
-        <w:pStyle w:val="Heading4"/>
-      </w:pPr>
-      <w:r>
-        <w:t>第八十二条（政令への委任）</w:t>
-      </w:r>
-    </w:p>
-    <w:p>
-      <w:r>
-        <w:t>この附則に規定するもののほか、この法律の施行に関し必要な経過措置（罰則に関する経過措置を含む。）は、政令で定める。</w:t>
-      </w:r>
-    </w:p>
-    <w:p>
-      <w:r>
-        <w:br w:type="page"/>
-      </w:r>
-    </w:p>
-    <w:p>
-      <w:pPr>
-        <w:pStyle w:val="Heading1"/>
-      </w:pPr>
-      <w:r>
-        <w:t>附　則（平成二五年六月一四日法律第四四号）</w:t>
-      </w:r>
-    </w:p>
-    <w:p>
-      <w:pPr>
-        <w:pStyle w:val="Heading4"/>
-      </w:pPr>
-      <w:r>
-        <w:t>第一条（施行期日）</w:t>
-      </w:r>
-    </w:p>
-    <w:p>
-      <w:r>
-        <w:t>この法律は、公布の日から施行する。</w:t>
-      </w:r>
-    </w:p>
-    <w:p>
-      <w:pPr>
-        <w:pStyle w:val="Heading4"/>
-      </w:pPr>
-      <w:r>
-        <w:t>第十条（罰則に関する経過措置）</w:t>
-      </w:r>
-    </w:p>
-    <w:p>
-      <w:r>
-        <w:t>この法律（附則第一条各号に掲げる規定にあっては、当該規定）の施行前にした行為に対する罰則の適用については、なお従前の例による。</w:t>
-      </w:r>
-    </w:p>
-    <w:p>
-      <w:pPr>
-        <w:pStyle w:val="Heading4"/>
-      </w:pPr>
-      <w:r>
-        <w:t>第十一条（政令への委任）</w:t>
-      </w:r>
-    </w:p>
-    <w:p>
-      <w:r>
-        <w:t>この附則に規定するもののほか、この法律の施行に関し必要な経過措置（罰則に関する経過措置を含む。）は、政令で定める。</w:t>
-      </w:r>
-    </w:p>
-    <w:p>
-      <w:r>
-        <w:br w:type="page"/>
-      </w:r>
-    </w:p>
-    <w:p>
-      <w:pPr>
-        <w:pStyle w:val="Heading1"/>
-      </w:pPr>
-      <w:r>
-        <w:t>附　則（平成二五年一一月二七日法律第八四号）</w:t>
-      </w:r>
-    </w:p>
-    <w:p>
-      <w:pPr>
-        <w:pStyle w:val="Heading4"/>
-      </w:pPr>
-      <w:r>
-        <w:t>第一条（施行期日）</w:t>
-      </w:r>
-    </w:p>
-    <w:p>
-      <w:r>
-        <w:t>この法律は、公布の日から起算して一年を超えない範囲内において政令で定める日から施行する。</w:t>
-      </w:r>
-    </w:p>
-    <w:p>
-      <w:pPr>
-        <w:pStyle w:val="Heading4"/>
-      </w:pPr>
-      <w:r>
-        <w:t>第百条（処分等の効力）</w:t>
-      </w:r>
-    </w:p>
-    <w:p>
-      <w:r>
-        <w:t>この法律の施行前に改正前のそれぞれの法律（これに基づく命令を含む。以下この条において同じ。）の規定によってした処分、手続その他の行為であって、改正後のそれぞれの法律の規定に相当の規定があるものは、この附則に別段の定めがあるものを除き、改正後のそれぞれの法律の相当の規定によってしたものとみなす。</w:t>
-      </w:r>
-    </w:p>
-    <w:p>
-      <w:pPr>
-        <w:pStyle w:val="Heading4"/>
-      </w:pPr>
-      <w:r>
-        <w:t>第百一条（罰則に関する経過措置）</w:t>
-      </w:r>
-    </w:p>
-    <w:p>
-      <w:r>
-        <w:t>この法律の施行前にした行為及びこの法律の規定によりなお従前の例によることとされる場合におけるこの法律の施行後にした行為に対する罰則の適用については、なお従前の例による。</w:t>
-      </w:r>
-    </w:p>
-    <w:p>
-      <w:pPr>
-        <w:pStyle w:val="Heading4"/>
-      </w:pPr>
-      <w:r>
-        <w:t>第百二条（政令への委任）</w:t>
-      </w:r>
-    </w:p>
-    <w:p>
-      <w:r>
-        <w:t>この附則に規定するもののほか、この法律の施行に伴い必要な経過措置（罰則に関する経過措置を含む。）は、政令で定める。</w:t>
-      </w:r>
-    </w:p>
-    <w:p>
-      <w:r>
-        <w:br w:type="page"/>
-      </w:r>
-    </w:p>
-    <w:p>
-      <w:pPr>
-        <w:pStyle w:val="Heading1"/>
-      </w:pPr>
-      <w:r>
-        <w:t>附　則（平成二五年一二月一三日法律第一〇三号）</w:t>
-      </w:r>
-    </w:p>
-    <w:p>
-      <w:pPr>
-        <w:pStyle w:val="Heading4"/>
-      </w:pPr>
-      <w:r>
-        <w:t>第一条（施行期日）</w:t>
-      </w:r>
-    </w:p>
-    <w:p>
-      <w:r>
-        <w:t>この法律は、公布の日から起算して六月を超えない範囲内において政令で定める日から施行する。</w:t>
-      </w:r>
-    </w:p>
-    <w:p>
-      <w:pPr>
-        <w:pStyle w:val="Heading6"/>
-        <w:ind w:left="880"/>
-      </w:pPr>
-      <w:r>
-        <w:t>一</w:t>
-      </w:r>
-    </w:p>
-    <w:p>
-      <w:pPr>
-        <w:ind w:left="880"/>
-      </w:pPr>
-      <w:r>
-        <w:t>略</w:t>
-      </w:r>
-    </w:p>
-    <w:p>
-      <w:pPr>
-        <w:pStyle w:val="Heading6"/>
-        <w:ind w:left="880"/>
-      </w:pPr>
-      <w:r>
-        <w:t>二</w:t>
-      </w:r>
-    </w:p>
-    <w:p>
-      <w:pPr>
-        <w:ind w:left="880"/>
-      </w:pPr>
-      <w:r>
-        <w:t>附則第十七条の規定</w:t>
-      </w:r>
-    </w:p>
-    <w:p>
-      <w:r>
-        <w:br w:type="page"/>
-      </w:r>
-    </w:p>
-    <w:p>
-      <w:pPr>
-        <w:pStyle w:val="Heading1"/>
-      </w:pPr>
-      <w:r>
-        <w:t>附　則（平成二六年四月二五日法律第三〇号）</w:t>
-      </w:r>
-    </w:p>
-    <w:p>
-      <w:pPr>
-        <w:pStyle w:val="Heading4"/>
-      </w:pPr>
-      <w:r>
-        <w:t>第一条（施行期日）</w:t>
-      </w:r>
-    </w:p>
-    <w:p>
-      <w:r>
-        <w:t>この法律は、公布の日から起算して三月を超えない範囲内において政令で定める日から施行する。</w:t>
-      </w:r>
-    </w:p>
-    <w:p>
-      <w:pPr>
-        <w:pStyle w:val="Heading4"/>
-      </w:pPr>
-      <w:r>
-        <w:t>第二条（検討）</w:t>
-      </w:r>
-    </w:p>
-    <w:p>
-      <w:r>
-        <w:t>政府は、この法律の施行後平成三十六年三月三十一日までの間に、この法律による改正後の中心市街地の活性化に関する法律（次条において「新法」という。）の施行の状況について検討を加え、その結果に基づいて必要な措置を講ずるものとする。</w:t>
-      </w:r>
-    </w:p>
-    <w:p>
-      <w:pPr>
-        <w:pStyle w:val="Heading4"/>
-      </w:pPr>
-      <w:r>
-        <w:t>第三条（基本計画に関する経過措置）</w:t>
-      </w:r>
-    </w:p>
-    <w:p>
-      <w:r>
-        <w:t>新法第九条第五項の規定は、この法律の施行後に認定又は変更の認定の申請がされた基本計画に適用し、この法律の施行前に認定又は変更の認定の申請がされた基本計画については、なお従前の例による。</w:t>
-      </w:r>
-    </w:p>
-    <w:p>
-      <w:pPr>
-        <w:pStyle w:val="Heading4"/>
-      </w:pPr>
-      <w:r>
-        <w:t>第四条（独立行政法人中小企業基盤整備機構の行う商業活性化・都市型新事業立地促進業務に関する経過措置）</w:t>
-      </w:r>
-    </w:p>
-    <w:p>
-      <w:r>
-        <w:t>この法律の施行の際現にこの法律による改正前の中心市街地の活性化に関する法律第三十八条第一項（同項第一号に係る部分に限る。以下この条において同じ。）の規定により独立行政法人中小企業基盤整備機構が整備し、又は管理している同号イ若しくはロの施設に係る独立行政法人中小企業基盤整備機構の業務については、同項の規定は、この法律の施行後もなおその効力を有する。</w:t>
-      </w:r>
-    </w:p>
-    <w:p>
-      <w:pPr>
-        <w:pStyle w:val="Heading4"/>
-      </w:pPr>
-      <w:r>
-        <w:t>第五条（その他の経過措置の政令への委任）</w:t>
-      </w:r>
-    </w:p>
-    <w:p>
-      <w:r>
-        <w:t>この附則に規定するもののほか、この法律の施行に伴い必要な経過措置は、政令で定める。</w:t>
-      </w:r>
-    </w:p>
-    <w:p>
-      <w:r>
-        <w:br w:type="page"/>
-      </w:r>
-    </w:p>
-    <w:p>
-      <w:pPr>
-        <w:pStyle w:val="Heading1"/>
-      </w:pPr>
-      <w:r>
-        <w:t>附　則（平成二六年五月二一日法律第四一号）</w:t>
-      </w:r>
-    </w:p>
-    <w:p>
-      <w:pPr>
-        <w:pStyle w:val="Heading4"/>
-      </w:pPr>
-      <w:r>
-        <w:t>第一条（施行期日）</w:t>
-      </w:r>
-    </w:p>
-    <w:p>
-      <w:r>
-        <w:t>この法律は、公布の日から起算して六月を超えない範囲内において政令で定める日から施行する。</w:t>
-      </w:r>
-    </w:p>
-    <w:p>
-      <w:r>
-        <w:br w:type="page"/>
-      </w:r>
-    </w:p>
-    <w:p>
-      <w:pPr>
-        <w:pStyle w:val="Heading1"/>
-      </w:pPr>
-      <w:r>
-        <w:t>附　則（平成二七年五月七日法律第二〇号）</w:t>
-      </w:r>
-    </w:p>
-    <w:p>
-      <w:pPr>
-        <w:pStyle w:val="Heading4"/>
-      </w:pPr>
-      <w:r>
-        <w:t>第一条（施行期日）</w:t>
-      </w:r>
-    </w:p>
-    <w:p>
-      <w:r>
-        <w:t>この法律は、公布の日から施行する。</w:t>
-      </w:r>
-    </w:p>
-    <w:p>
-      <w:r>
-        <w:br w:type="page"/>
-      </w:r>
-    </w:p>
-    <w:p>
-      <w:pPr>
-        <w:pStyle w:val="Heading1"/>
-      </w:pPr>
-      <w:r>
-        <w:t>附　則（平成二七年五月二七日法律第二九号）</w:t>
-      </w:r>
-    </w:p>
-    <w:p>
-      <w:pPr>
-        <w:pStyle w:val="Heading4"/>
-      </w:pPr>
-      <w:r>
-        <w:t>第一条（施行期日）</w:t>
-      </w:r>
-    </w:p>
-    <w:p>
-      <w:r>
-        <w:t>この法律は、公布の日から施行する。</w:t>
-      </w:r>
-    </w:p>
-    <w:p>
-      <w:r>
-        <w:br w:type="page"/>
-      </w:r>
-    </w:p>
-    <w:p>
-      <w:pPr>
-        <w:pStyle w:val="Heading1"/>
-      </w:pPr>
-      <w:r>
-        <w:t>附　則（平成二七年七月一五日法律第五六号）</w:t>
-      </w:r>
-    </w:p>
-    <w:p>
-      <w:pPr>
-        <w:pStyle w:val="Heading4"/>
-      </w:pPr>
-      <w:r>
-        <w:t>第一条（施行期日）</w:t>
-      </w:r>
-    </w:p>
-    <w:p>
-      <w:r>
-        <w:t>この法律は、公布の日から起算して三月を超えない範囲内において政令で定める日から施行する。</w:t>
-      </w:r>
-    </w:p>
-    <w:p>
-      <w:pPr>
-        <w:pStyle w:val="Heading6"/>
-        <w:ind w:left="880"/>
-      </w:pPr>
-      <w:r>
-        <w:t>一</w:t>
-      </w:r>
-    </w:p>
-    <w:p>
-      <w:pPr>
-        <w:ind w:left="880"/>
-      </w:pPr>
-      <w:r>
-        <w:t>第一条中国家戦略特別区域法第八条第九項の改正規定（「第十三条」を「第十二条の二」に改める部分を除く。）、同法第十条第二項の改正規定（「第十三条」を「第十二条の二」に改める部分を除く。）及び同法第二十七条の次に見出し及び三条を加える改正規定並びに附則第十四条及び第十九条の規定</w:t>
-      </w:r>
-    </w:p>
-    <w:p>
-      <w:pPr>
-        <w:pStyle w:val="Heading4"/>
-      </w:pPr>
-      <w:r>
-        <w:t>第十九条（政令への委任）</w:t>
-      </w:r>
-    </w:p>
-    <w:p>
-      <w:r>
-        <w:t>この附則に定めるもののほか、この法律の施行に関し必要な経過措置（罰則に関する経過措置を含む。）は、政令で定める。</w:t>
-      </w:r>
-    </w:p>
-    <w:p>
-      <w:r>
-        <w:br w:type="page"/>
-      </w:r>
-    </w:p>
-    <w:p>
-      <w:pPr>
-        <w:pStyle w:val="Heading1"/>
-      </w:pPr>
-      <w:r>
-        <w:t>附　則（平成二七年九月一一日法律第六六号）</w:t>
-      </w:r>
-    </w:p>
-    <w:p>
-      <w:pPr>
-        <w:pStyle w:val="Heading4"/>
-      </w:pPr>
-      <w:r>
-        <w:t>第一条（施行期日）</w:t>
-      </w:r>
-    </w:p>
-    <w:p>
-      <w:r>
-        <w:t>この法律は、平成二十八年四月一日から施行する。</w:t>
-      </w:r>
-    </w:p>
-    <w:p>
-      <w:pPr>
-        <w:pStyle w:val="Heading6"/>
-        <w:ind w:left="880"/>
-      </w:pPr>
-      <w:r>
-        <w:t>一</w:t>
-      </w:r>
-    </w:p>
-    <w:p>
-      <w:pPr>
-        <w:ind w:left="880"/>
-      </w:pPr>
-      <w:r>
-        <w:t>附則第七条の規定</w:t>
-      </w:r>
-    </w:p>
-    <w:p>
-      <w:pPr>
-        <w:pStyle w:val="Heading4"/>
-      </w:pPr>
-      <w:r>
-        <w:t>第七条（政令への委任）</w:t>
-      </w:r>
-    </w:p>
-    <w:p>
-      <w:r>
-        <w:t>附則第二条から前条までに定めるもののほか、この法律の施行に関し必要な経過措置は、政令で定める。</w:t>
-      </w:r>
-    </w:p>
-    <w:p>
-      <w:r>
-        <w:br w:type="page"/>
-      </w:r>
-    </w:p>
-    <w:p>
-      <w:pPr>
-        <w:pStyle w:val="Heading1"/>
-      </w:pPr>
-      <w:r>
-        <w:t>附　則（平成二九年五月一二日法律第二六号）</w:t>
-      </w:r>
-    </w:p>
-    <w:p>
-      <w:pPr>
-        <w:pStyle w:val="Heading4"/>
-      </w:pPr>
-      <w:r>
-        <w:t>第一条（施行期日）</w:t>
-      </w:r>
-    </w:p>
-    <w:p>
-      <w:r>
-        <w:t>この法律は、公布の日から起算して二月を超えない範囲内において政令で定める日から施行する。</w:t>
-      </w:r>
-    </w:p>
-    <w:p>
-      <w:r>
-        <w:br w:type="page"/>
-      </w:r>
-    </w:p>
-    <w:p>
-      <w:pPr>
-        <w:pStyle w:val="Heading1"/>
-      </w:pPr>
-      <w:r>
-        <w:t>附　則（平成二九年六月二日法律第五〇号）</w:t>
-      </w:r>
-    </w:p>
-    <w:p>
-      <w:pPr>
-        <w:pStyle w:val="Heading4"/>
-      </w:pPr>
-      <w:r>
-        <w:t>第一条（施行期日）</w:t>
-      </w:r>
-    </w:p>
-    <w:p>
-      <w:r>
-        <w:t>この法律は、公布の日から起算して九月を超えない範囲内において政令で定める日から施行する。</w:t>
-      </w:r>
-    </w:p>
-    <w:p>
-      <w:pPr>
-        <w:pStyle w:val="Heading4"/>
-      </w:pPr>
-      <w:r>
-        <w:t>第二十一条（奄美群島振興開発特別措置法等の一部改正に伴う経過措置）</w:t>
-      </w:r>
-    </w:p>
-    <w:p>
-      <w:r>
-        <w:t>この法律の施行の際現に次の各号に掲げる認定を受けている当該各号に定める計画については、新通訳案内士法第五十四条第一項に規定する地域通訳案内士育成等計画であって同条第三項の同意を得たものとみなす。</w:t>
-      </w:r>
-    </w:p>
-    <w:p>
-      <w:pPr>
-        <w:pStyle w:val="Heading6"/>
-        <w:ind w:left="880"/>
-      </w:pPr>
-      <w:r>
-        <w:t>一・二</w:t>
-      </w:r>
-    </w:p>
-    <w:p>
-      <w:pPr>
-        <w:ind w:left="880"/>
-      </w:pPr>
-      <w:r>
-        <w:t>略</w:t>
-      </w:r>
-    </w:p>
-    <w:p>
-      <w:pPr>
-        <w:pStyle w:val="Heading6"/>
-        <w:ind w:left="880"/>
-      </w:pPr>
-      <w:r>
-        <w:t>三</w:t>
-      </w:r>
-    </w:p>
-    <w:p>
-      <w:pPr>
-        <w:ind w:left="880"/>
-      </w:pPr>
-      <w:r>
+        <w:br/>
         <w:t>附則第十一条の規定による改正前の中心市街地の活性化に関する法律（以下この条において「旧中心市街地活性化法」という。）第九条第十項の認定（旧中心市街地活性化法第十一条第一項の変更の認定を含む。）</w:t>
+        <w:br/>
+        <w:br/>
+        <w:br/>
+        <w:t>旧中心市街地活性化法第九条第一項に規定する基本計画（旧中心市街地活性化法第七条第十項に規定する中心市街地特例通訳案内士育成等事業を定めたものに限る。）</w:t>
       </w:r>
     </w:p>
     <w:p>
@@ -7996,36 +7314,28 @@
     </w:p>
     <w:p>
       <w:pPr>
-        <w:pStyle w:val="Heading6"/>
+        <w:pStyle w:val="ListBullet"/>
         <w:ind w:left="880"/>
       </w:pPr>
       <w:r>
         <w:t>一～三</w:t>
-      </w:r>
-    </w:p>
-    <w:p>
-      <w:pPr>
+        <w:br/>
+        <w:t>略</w:t>
+      </w:r>
+    </w:p>
+    <w:p>
+      <w:pPr>
+        <w:pStyle w:val="ListBullet"/>
         <w:ind w:left="880"/>
       </w:pPr>
       <w:r>
-        <w:t>略</w:t>
-      </w:r>
-    </w:p>
-    <w:p>
-      <w:pPr>
-        <w:pStyle w:val="Heading6"/>
-        <w:ind w:left="880"/>
-      </w:pPr>
-      <w:r>
         <w:t>四</w:t>
-      </w:r>
-    </w:p>
-    <w:p>
-      <w:pPr>
-        <w:ind w:left="880"/>
-      </w:pPr>
-      <w:r>
+        <w:br/>
         <w:t>旧中心市街地活性化法第三十六条第八項</w:t>
+        <w:br/>
+        <w:br/>
+        <w:br/>
+        <w:t>中心市街地特例通訳案内士の登録</w:t>
       </w:r>
     </w:p>
     <w:p>
@@ -8047,36 +7357,28 @@
     </w:p>
     <w:p>
       <w:pPr>
-        <w:pStyle w:val="Heading6"/>
+        <w:pStyle w:val="ListBullet"/>
         <w:ind w:left="880"/>
       </w:pPr>
       <w:r>
         <w:t>一～三</w:t>
-      </w:r>
-    </w:p>
-    <w:p>
-      <w:pPr>
+        <w:br/>
+        <w:t>略</w:t>
+      </w:r>
+    </w:p>
+    <w:p>
+      <w:pPr>
+        <w:pStyle w:val="ListBullet"/>
         <w:ind w:left="880"/>
       </w:pPr>
       <w:r>
-        <w:t>略</w:t>
-      </w:r>
-    </w:p>
-    <w:p>
-      <w:pPr>
-        <w:pStyle w:val="Heading6"/>
-        <w:ind w:left="880"/>
-      </w:pPr>
-      <w:r>
         <w:t>四</w:t>
-      </w:r>
-    </w:p>
-    <w:p>
-      <w:pPr>
-        <w:ind w:left="880"/>
-      </w:pPr>
-      <w:r>
+        <w:br/>
         <w:t>旧中心市街地活性化法第三十六条第八項</w:t>
+        <w:br/>
+        <w:br/>
+        <w:br/>
+        <w:t>中心市街地特例通訳案内士登録簿</w:t>
       </w:r>
     </w:p>
     <w:p>
@@ -8098,36 +7400,28 @@
     </w:p>
     <w:p>
       <w:pPr>
-        <w:pStyle w:val="Heading6"/>
+        <w:pStyle w:val="ListBullet"/>
         <w:ind w:left="880"/>
       </w:pPr>
       <w:r>
         <w:t>一～三</w:t>
-      </w:r>
-    </w:p>
-    <w:p>
-      <w:pPr>
+        <w:br/>
+        <w:t>略</w:t>
+      </w:r>
+    </w:p>
+    <w:p>
+      <w:pPr>
+        <w:pStyle w:val="ListBullet"/>
         <w:ind w:left="880"/>
       </w:pPr>
       <w:r>
-        <w:t>略</w:t>
-      </w:r>
-    </w:p>
-    <w:p>
-      <w:pPr>
-        <w:pStyle w:val="Heading6"/>
-        <w:ind w:left="880"/>
-      </w:pPr>
-      <w:r>
         <w:t>四</w:t>
-      </w:r>
-    </w:p>
-    <w:p>
-      <w:pPr>
-        <w:ind w:left="880"/>
-      </w:pPr>
-      <w:r>
+        <w:br/>
         <w:t>旧中心市街地活性化法第三十六条第八項</w:t>
+        <w:br/>
+        <w:br/>
+        <w:br/>
+        <w:t>中心市街地特例通訳案内士登録証</w:t>
       </w:r>
     </w:p>
     <w:p>
@@ -8149,35 +7443,23 @@
     </w:p>
     <w:p>
       <w:pPr>
-        <w:pStyle w:val="Heading6"/>
+        <w:pStyle w:val="ListBullet"/>
         <w:ind w:left="880"/>
       </w:pPr>
       <w:r>
         <w:t>一～三</w:t>
-      </w:r>
-    </w:p>
-    <w:p>
-      <w:pPr>
+        <w:br/>
+        <w:t>略</w:t>
+      </w:r>
+    </w:p>
+    <w:p>
+      <w:pPr>
+        <w:pStyle w:val="ListBullet"/>
         <w:ind w:left="880"/>
       </w:pPr>
       <w:r>
-        <w:t>略</w:t>
-      </w:r>
-    </w:p>
-    <w:p>
-      <w:pPr>
-        <w:pStyle w:val="Heading6"/>
-        <w:ind w:left="880"/>
-      </w:pPr>
-      <w:r>
         <w:t>四</w:t>
-      </w:r>
-    </w:p>
-    <w:p>
-      <w:pPr>
-        <w:ind w:left="880"/>
-      </w:pPr>
-      <w:r>
+        <w:br/>
         <w:t>旧中心市街地活性化法第三十六条第九項</w:t>
       </w:r>
     </w:p>
@@ -8200,35 +7482,23 @@
     </w:p>
     <w:p>
       <w:pPr>
-        <w:pStyle w:val="Heading6"/>
+        <w:pStyle w:val="ListBullet"/>
         <w:ind w:left="880"/>
       </w:pPr>
       <w:r>
         <w:t>一～三</w:t>
-      </w:r>
-    </w:p>
-    <w:p>
-      <w:pPr>
+        <w:br/>
+        <w:t>略</w:t>
+      </w:r>
+    </w:p>
+    <w:p>
+      <w:pPr>
+        <w:pStyle w:val="ListBullet"/>
         <w:ind w:left="880"/>
       </w:pPr>
       <w:r>
-        <w:t>略</w:t>
-      </w:r>
-    </w:p>
-    <w:p>
-      <w:pPr>
-        <w:pStyle w:val="Heading6"/>
-        <w:ind w:left="880"/>
-      </w:pPr>
-      <w:r>
         <w:t>四</w:t>
-      </w:r>
-    </w:p>
-    <w:p>
-      <w:pPr>
-        <w:ind w:left="880"/>
-      </w:pPr>
-      <w:r>
+        <w:br/>
         <w:t>旧中心市街地活性化法第三十六条第九項</w:t>
       </w:r>
     </w:p>
@@ -8251,35 +7521,23 @@
     </w:p>
     <w:p>
       <w:pPr>
-        <w:pStyle w:val="Heading6"/>
+        <w:pStyle w:val="ListBullet"/>
         <w:ind w:left="880"/>
       </w:pPr>
       <w:r>
         <w:t>一～三</w:t>
-      </w:r>
-    </w:p>
-    <w:p>
-      <w:pPr>
+        <w:br/>
+        <w:t>略</w:t>
+      </w:r>
+    </w:p>
+    <w:p>
+      <w:pPr>
+        <w:pStyle w:val="ListBullet"/>
         <w:ind w:left="880"/>
       </w:pPr>
       <w:r>
-        <w:t>略</w:t>
-      </w:r>
-    </w:p>
-    <w:p>
-      <w:pPr>
-        <w:pStyle w:val="Heading6"/>
-        <w:ind w:left="880"/>
-      </w:pPr>
-      <w:r>
         <w:t>四</w:t>
-      </w:r>
-    </w:p>
-    <w:p>
-      <w:pPr>
-        <w:ind w:left="880"/>
-      </w:pPr>
-      <w:r>
+        <w:br/>
         <w:t>旧中心市街地活性化法第三十六条第一項の規定の適用を受けて旧中心市街地活性化法の規定によりされた処分その他の行為</w:t>
       </w:r>
     </w:p>
@@ -8302,36 +7560,123 @@
     </w:p>
     <w:p>
       <w:pPr>
-        <w:pStyle w:val="Heading6"/>
+        <w:pStyle w:val="ListBullet"/>
         <w:ind w:left="880"/>
       </w:pPr>
       <w:r>
         <w:t>一～三</w:t>
-      </w:r>
-    </w:p>
-    <w:p>
-      <w:pPr>
+        <w:br/>
+        <w:t>略</w:t>
+      </w:r>
+    </w:p>
+    <w:p>
+      <w:pPr>
+        <w:pStyle w:val="ListBullet"/>
         <w:ind w:left="880"/>
       </w:pPr>
       <w:r>
-        <w:t>略</w:t>
-      </w:r>
-    </w:p>
-    <w:p>
-      <w:pPr>
-        <w:pStyle w:val="Heading6"/>
+        <w:t>四</w:t>
+        <w:br/>
+        <w:t>旧中心市街地活性化法第三十六条第一項の規定の適用を受けて旧中心市街地活性化法の規定によりされている申請その他の行為</w:t>
+      </w:r>
+    </w:p>
+    <w:p>
+      <w:pPr>
+        <w:pStyle w:val="Heading4"/>
+      </w:pPr>
+      <w:r>
+        <w:t>第二十三条(罰則の適用に関する経過措置)</w:t>
+      </w:r>
+    </w:p>
+    <w:p>
+      <w:r>
+        <w:t>この法律の施行前にした行為に対する罰則の適用については、なお従前の例による。</w:t>
+      </w:r>
+    </w:p>
+    <w:p>
+      <w:pPr>
+        <w:pStyle w:val="Heading4"/>
+      </w:pPr>
+      <w:r>
+        <w:t>第二十四条(政令への委任)</w:t>
+      </w:r>
+    </w:p>
+    <w:p>
+      <w:r>
+        <w:t>この附則に定めるもののほか、この法律の施行に関し必要な経過措置は、政令で定める。</w:t>
+      </w:r>
+    </w:p>
+    <w:p>
+      <w:r>
+        <w:br w:type="page"/>
+      </w:r>
+    </w:p>
+    <w:p>
+      <w:pPr>
+        <w:pStyle w:val="Heading1"/>
+      </w:pPr>
+      <w:r>
+        <w:t>附則（平成三〇年六月二二日法律第六二号）</w:t>
+      </w:r>
+    </w:p>
+    <w:p>
+      <w:pPr>
+        <w:pStyle w:val="Heading4"/>
+      </w:pPr>
+      <w:r>
+        <w:t>第一条（施行期日）</w:t>
+      </w:r>
+    </w:p>
+    <w:p>
+      <w:r>
+        <w:t>この法律は、公布の日から起算して六月を超えない範囲内において政令で定める日から施行する。</w:t>
+        <w:br/>
+        <w:t>ただし、次の各号に掲げる規定は、当該各号に定める日から施行する。</w:t>
+      </w:r>
+    </w:p>
+    <w:p>
+      <w:pPr>
+        <w:pStyle w:val="ListBullet"/>
         <w:ind w:left="880"/>
       </w:pPr>
       <w:r>
-        <w:t>四</w:t>
-      </w:r>
-    </w:p>
-    <w:p>
-      <w:pPr>
+        <w:t>一</w:t>
+        <w:br/>
+        <w:t>次条並びに附則第五条、第八条、第九条及び第三十二条の規定</w:t>
+        <w:br/>
+        <w:br/>
+        <w:br/>
+        <w:t>公布の日</w:t>
+      </w:r>
+    </w:p>
+    <w:p>
+      <w:pPr>
+        <w:pStyle w:val="Heading4"/>
+      </w:pPr>
+      <w:r>
+        <w:t>第二十八条（中心市街地の活性化に関する法律等の一部改正に伴う経過措置）</w:t>
+      </w:r>
+    </w:p>
+    <w:p>
+      <w:r>
+        <w:t>附則第七条第一項の規定により新食品等流通法第十六条第一項の規定による指定を受けたものとみなされた旧機構は、新食品等流通法第十七条各号に掲げる業務及び旧債務保証業務等のほか、次の各号に掲げる規定により施行日前に旧機構が締結した債務保証契約に係る当該各号に定める規定に掲げる業務及びこれに附帯する業務（以下この条において「旧特例債務保証業務等」という。）を行うものとする。</w:t>
+        <w:br/>
+        <w:t>この場合において、旧特例債務保証業務等は、新食品等流通法の適用については、新食品等流通法第十七条第一号に掲げる業務及びこれに附帯する業務とみなす。</w:t>
+      </w:r>
+    </w:p>
+    <w:p>
+      <w:pPr>
+        <w:pStyle w:val="ListBullet"/>
         <w:ind w:left="880"/>
       </w:pPr>
       <w:r>
-        <w:t>旧中心市街地活性化法第三十六条第一項の規定の適用を受けて旧中心市街地活性化法の規定によりされている申請その他の行為</w:t>
+        <w:t>一</w:t>
+        <w:br/>
+        <w:t>附則第十九条の規定による改正前の中心市街地の活性化に関する法律第五十四条（第一号に係る部分に限る。）</w:t>
+        <w:br/>
+        <w:br/>
+        <w:br/>
+        <w:t>同号</w:t>
       </w:r>
     </w:p>
     <w:p>
@@ -8339,12 +7684,12 @@
         <w:pStyle w:val="Heading4"/>
       </w:pPr>
       <w:r>
-        <w:t>第二十三条(罰則の適用に関する経過措置)</w:t>
-      </w:r>
-    </w:p>
-    <w:p>
-      <w:r>
-        <w:t>この法律の施行前にした行為に対する罰則の適用については、なお従前の例による。</w:t>
+        <w:t>第三十一条（罰則に関する経過措置）</w:t>
+      </w:r>
+    </w:p>
+    <w:p>
+      <w:r>
+        <w:t>この法律の施行前にした行為及びこの附則の規定によりなお従前の例によることとされる場合におけるこの法律の施行後にした行為に対する罰則の適用については、なお従前の例による。</w:t>
       </w:r>
     </w:p>
     <w:p>
@@ -8352,12 +7697,12 @@
         <w:pStyle w:val="Heading4"/>
       </w:pPr>
       <w:r>
-        <w:t>第二十四条(政令への委任)</w:t>
-      </w:r>
-    </w:p>
-    <w:p>
-      <w:r>
-        <w:t>この附則に定めるもののほか、この法律の施行に関し必要な経過措置は、政令で定める。</w:t>
+        <w:t>第三十二条（政令への委任）</w:t>
+      </w:r>
+    </w:p>
+    <w:p>
+      <w:r>
+        <w:t>この附則に定めるもののほか、この法律の施行に関し必要な経過措置（罰則に関する経過措置を含む。）は、政令で定める。</w:t>
       </w:r>
     </w:p>
     <w:p>
@@ -8370,106 +7715,7 @@
         <w:pStyle w:val="Heading1"/>
       </w:pPr>
       <w:r>
-        <w:t>附　則（平成三〇年六月二二日法律第六二号）</w:t>
-      </w:r>
-    </w:p>
-    <w:p>
-      <w:pPr>
-        <w:pStyle w:val="Heading4"/>
-      </w:pPr>
-      <w:r>
-        <w:t>第一条（施行期日）</w:t>
-      </w:r>
-    </w:p>
-    <w:p>
-      <w:r>
-        <w:t>この法律は、公布の日から起算して六月を超えない範囲内において政令で定める日から施行する。</w:t>
-      </w:r>
-    </w:p>
-    <w:p>
-      <w:pPr>
-        <w:pStyle w:val="Heading6"/>
-        <w:ind w:left="880"/>
-      </w:pPr>
-      <w:r>
-        <w:t>一</w:t>
-      </w:r>
-    </w:p>
-    <w:p>
-      <w:pPr>
-        <w:ind w:left="880"/>
-      </w:pPr>
-      <w:r>
-        <w:t>次条並びに附則第五条、第八条、第九条及び第三十二条の規定</w:t>
-      </w:r>
-    </w:p>
-    <w:p>
-      <w:pPr>
-        <w:pStyle w:val="Heading4"/>
-      </w:pPr>
-      <w:r>
-        <w:t>第二十八条（中心市街地の活性化に関する法律等の一部改正に伴う経過措置）</w:t>
-      </w:r>
-    </w:p>
-    <w:p>
-      <w:r>
-        <w:t>附則第七条第一項の規定により新食品等流通法第十六条第一項の規定による指定を受けたものとみなされた旧機構は、新食品等流通法第十七条各号に掲げる業務及び旧債務保証業務等のほか、次の各号に掲げる規定により施行日前に旧機構が締結した債務保証契約に係る当該各号に定める規定に掲げる業務及びこれに附帯する業務（以下この条において「旧特例債務保証業務等」という。）を行うものとする。</w:t>
-      </w:r>
-    </w:p>
-    <w:p>
-      <w:pPr>
-        <w:pStyle w:val="Heading6"/>
-        <w:ind w:left="880"/>
-      </w:pPr>
-      <w:r>
-        <w:t>一</w:t>
-      </w:r>
-    </w:p>
-    <w:p>
-      <w:pPr>
-        <w:ind w:left="880"/>
-      </w:pPr>
-      <w:r>
-        <w:t>附則第十九条の規定による改正前の中心市街地の活性化に関する法律第五十四条（第一号に係る部分に限る。）</w:t>
-      </w:r>
-    </w:p>
-    <w:p>
-      <w:pPr>
-        <w:pStyle w:val="Heading4"/>
-      </w:pPr>
-      <w:r>
-        <w:t>第三十一条（罰則に関する経過措置）</w:t>
-      </w:r>
-    </w:p>
-    <w:p>
-      <w:r>
-        <w:t>この法律の施行前にした行為及びこの附則の規定によりなお従前の例によることとされる場合におけるこの法律の施行後にした行為に対する罰則の適用については、なお従前の例による。</w:t>
-      </w:r>
-    </w:p>
-    <w:p>
-      <w:pPr>
-        <w:pStyle w:val="Heading4"/>
-      </w:pPr>
-      <w:r>
-        <w:t>第三十二条（政令への委任）</w:t>
-      </w:r>
-    </w:p>
-    <w:p>
-      <w:r>
-        <w:t>この附則に定めるもののほか、この法律の施行に関し必要な経過措置（罰則に関する経過措置を含む。）は、政令で定める。</w:t>
-      </w:r>
-    </w:p>
-    <w:p>
-      <w:r>
-        <w:br w:type="page"/>
-      </w:r>
-    </w:p>
-    <w:p>
-      <w:pPr>
-        <w:pStyle w:val="Heading1"/>
-      </w:pPr>
-      <w:r>
-        <w:t>附　則（令和二年六月三日法律第三六号）</w:t>
+        <w:t>附則（令和二年六月三日法律第三六号）</w:t>
       </w:r>
     </w:p>
     <w:p>
@@ -8505,7 +7751,7 @@
     </w:pPr>
     <w:r>
       <w:tab/>
-      <w:t>WeGov v0.1 - FTS141</w:t>
+      <w:t>WeGov v0.2 - FTS141</w:t>
     </w:r>
   </w:p>
 </w:ftr>
